--- a/ADL spec.docx
+++ b/ADL spec.docx
@@ -240,50 +240,30 @@
                 <w:szCs w:val="18"/>
               </w:rPr>
             </w:pPr>
-            <w:proofErr w:type="spellStart"/>
-            <w:r>
-              <w:rPr>
-                <w:rFonts w:ascii="Courier New" w:hAnsi="Courier New" w:cs="Courier New"/>
-                <w:sz w:val="18"/>
-                <w:szCs w:val="18"/>
-              </w:rPr>
-              <w:t>logical</w:t>
-            </w:r>
-            <w:proofErr w:type="spellEnd"/>
-            <w:r>
-              <w:rPr>
-                <w:rFonts w:ascii="Courier New" w:hAnsi="Courier New" w:cs="Courier New"/>
-                <w:sz w:val="18"/>
-                <w:szCs w:val="18"/>
-              </w:rPr>
-              <w:t xml:space="preserve"> l</w:t>
-            </w:r>
-          </w:p>
-          <w:p>
-            <w:pPr>
-              <w:rPr>
-                <w:rFonts w:ascii="Courier New" w:hAnsi="Courier New" w:cs="Courier New"/>
-                <w:sz w:val="18"/>
-                <w:szCs w:val="18"/>
-              </w:rPr>
-            </w:pPr>
-            <w:proofErr w:type="spellStart"/>
-            <w:r>
-              <w:rPr>
-                <w:rFonts w:ascii="Courier New" w:hAnsi="Courier New" w:cs="Courier New"/>
-                <w:sz w:val="18"/>
-                <w:szCs w:val="18"/>
-              </w:rPr>
-              <w:t>number</w:t>
-            </w:r>
-            <w:proofErr w:type="spellEnd"/>
-            <w:r>
-              <w:rPr>
-                <w:rFonts w:ascii="Courier New" w:hAnsi="Courier New" w:cs="Courier New"/>
-                <w:sz w:val="18"/>
-                <w:szCs w:val="18"/>
-              </w:rPr>
-              <w:t xml:space="preserve"> n</w:t>
+            <w:r>
+              <w:rPr>
+                <w:rFonts w:ascii="Courier New" w:hAnsi="Courier New" w:cs="Courier New"/>
+                <w:sz w:val="18"/>
+                <w:szCs w:val="18"/>
+              </w:rPr>
+              <w:t>logical l</w:t>
+            </w:r>
+          </w:p>
+          <w:p>
+            <w:pPr>
+              <w:rPr>
+                <w:rFonts w:ascii="Courier New" w:hAnsi="Courier New" w:cs="Courier New"/>
+                <w:sz w:val="18"/>
+                <w:szCs w:val="18"/>
+              </w:rPr>
+            </w:pPr>
+            <w:r>
+              <w:rPr>
+                <w:rFonts w:ascii="Courier New" w:hAnsi="Courier New" w:cs="Courier New"/>
+                <w:sz w:val="18"/>
+                <w:szCs w:val="18"/>
+              </w:rPr>
+              <w:t>number n</w:t>
             </w:r>
           </w:p>
           <w:p>
@@ -311,125 +291,65 @@
                 <w:szCs w:val="18"/>
               </w:rPr>
             </w:pPr>
-            <w:proofErr w:type="spellStart"/>
-            <w:r>
-              <w:rPr>
-                <w:rFonts w:ascii="Courier New" w:hAnsi="Courier New" w:cs="Courier New"/>
-                <w:sz w:val="18"/>
-                <w:szCs w:val="18"/>
-              </w:rPr>
-              <w:t>item</w:t>
-            </w:r>
-            <w:proofErr w:type="spellEnd"/>
-            <w:r>
-              <w:rPr>
-                <w:rFonts w:ascii="Courier New" w:hAnsi="Courier New" w:cs="Courier New"/>
-                <w:sz w:val="18"/>
-                <w:szCs w:val="18"/>
-              </w:rPr>
-              <w:t xml:space="preserve"> i</w:t>
-            </w:r>
-          </w:p>
-          <w:p>
-            <w:pPr>
-              <w:rPr>
-                <w:rFonts w:ascii="Courier New" w:hAnsi="Courier New" w:cs="Courier New"/>
-                <w:sz w:val="18"/>
-                <w:szCs w:val="18"/>
-              </w:rPr>
-            </w:pPr>
-            <w:proofErr w:type="spellStart"/>
-            <w:r>
-              <w:rPr>
-                <w:rFonts w:ascii="Courier New" w:hAnsi="Courier New" w:cs="Courier New"/>
-                <w:sz w:val="18"/>
-                <w:szCs w:val="18"/>
-              </w:rPr>
-              <w:t>weapon</w:t>
-            </w:r>
-            <w:proofErr w:type="spellEnd"/>
-            <w:r>
-              <w:rPr>
-                <w:rFonts w:ascii="Courier New" w:hAnsi="Courier New" w:cs="Courier New"/>
-                <w:sz w:val="18"/>
-                <w:szCs w:val="18"/>
-              </w:rPr>
-              <w:t xml:space="preserve"> </w:t>
-            </w:r>
-            <w:proofErr w:type="spellStart"/>
-            <w:r>
-              <w:rPr>
-                <w:rFonts w:ascii="Courier New" w:hAnsi="Courier New" w:cs="Courier New"/>
-                <w:sz w:val="18"/>
-                <w:szCs w:val="18"/>
-              </w:rPr>
-              <w:t>wep</w:t>
-            </w:r>
-            <w:proofErr w:type="spellEnd"/>
-          </w:p>
-          <w:p>
-            <w:pPr>
-              <w:rPr>
-                <w:rFonts w:ascii="Courier New" w:hAnsi="Courier New" w:cs="Courier New"/>
-                <w:sz w:val="18"/>
-                <w:szCs w:val="18"/>
-              </w:rPr>
-            </w:pPr>
-            <w:proofErr w:type="spellStart"/>
-            <w:r>
-              <w:rPr>
-                <w:rFonts w:ascii="Courier New" w:hAnsi="Courier New" w:cs="Courier New"/>
-                <w:sz w:val="18"/>
-                <w:szCs w:val="18"/>
-              </w:rPr>
-              <w:t>spell</w:t>
-            </w:r>
-            <w:proofErr w:type="spellEnd"/>
-            <w:r>
-              <w:rPr>
-                <w:rFonts w:ascii="Courier New" w:hAnsi="Courier New" w:cs="Courier New"/>
-                <w:sz w:val="18"/>
-                <w:szCs w:val="18"/>
-              </w:rPr>
-              <w:t xml:space="preserve"> s</w:t>
-            </w:r>
-          </w:p>
-          <w:p>
-            <w:pPr>
-              <w:rPr>
-                <w:rFonts w:ascii="Courier New" w:hAnsi="Courier New" w:cs="Courier New"/>
-                <w:sz w:val="18"/>
-                <w:szCs w:val="18"/>
-              </w:rPr>
-            </w:pPr>
-            <w:proofErr w:type="spellStart"/>
-            <w:r>
-              <w:rPr>
-                <w:rFonts w:ascii="Courier New" w:hAnsi="Courier New" w:cs="Courier New"/>
-                <w:sz w:val="18"/>
-                <w:szCs w:val="18"/>
-              </w:rPr>
-              <w:t>destruction</w:t>
-            </w:r>
-            <w:proofErr w:type="spellEnd"/>
-            <w:r>
-              <w:rPr>
-                <w:rFonts w:ascii="Courier New" w:hAnsi="Courier New" w:cs="Courier New"/>
-                <w:sz w:val="18"/>
-                <w:szCs w:val="18"/>
-              </w:rPr>
-              <w:t xml:space="preserve"> </w:t>
-            </w:r>
-            <w:proofErr w:type="spellStart"/>
-            <w:r>
-              <w:rPr>
-                <w:rFonts w:ascii="Courier New" w:hAnsi="Courier New" w:cs="Courier New"/>
-                <w:sz w:val="18"/>
-                <w:szCs w:val="18"/>
-              </w:rPr>
-              <w:t>ds</w:t>
-            </w:r>
-            <w:proofErr w:type="spellEnd"/>
+            <w:r>
+              <w:rPr>
+                <w:rFonts w:ascii="Courier New" w:hAnsi="Courier New" w:cs="Courier New"/>
+                <w:sz w:val="18"/>
+                <w:szCs w:val="18"/>
+              </w:rPr>
+              <w:t>item i</w:t>
+            </w:r>
+          </w:p>
+          <w:p>
+            <w:pPr>
+              <w:rPr>
+                <w:rFonts w:ascii="Courier New" w:hAnsi="Courier New" w:cs="Courier New"/>
+                <w:sz w:val="18"/>
+                <w:szCs w:val="18"/>
+              </w:rPr>
+            </w:pPr>
+            <w:r>
+              <w:rPr>
+                <w:rFonts w:ascii="Courier New" w:hAnsi="Courier New" w:cs="Courier New"/>
+                <w:sz w:val="18"/>
+                <w:szCs w:val="18"/>
+              </w:rPr>
+              <w:t>weapon wep</w:t>
+            </w:r>
+          </w:p>
+          <w:p>
+            <w:pPr>
+              <w:rPr>
+                <w:rFonts w:ascii="Courier New" w:hAnsi="Courier New" w:cs="Courier New"/>
+                <w:sz w:val="18"/>
+                <w:szCs w:val="18"/>
+              </w:rPr>
+            </w:pPr>
+            <w:r>
+              <w:rPr>
+                <w:rFonts w:ascii="Courier New" w:hAnsi="Courier New" w:cs="Courier New"/>
+                <w:sz w:val="18"/>
+                <w:szCs w:val="18"/>
+              </w:rPr>
+              <w:t>spell s</w:t>
+            </w:r>
+          </w:p>
+          <w:p>
+            <w:pPr>
+              <w:rPr>
+                <w:rFonts w:ascii="Courier New" w:hAnsi="Courier New" w:cs="Courier New"/>
+                <w:sz w:val="18"/>
+                <w:szCs w:val="18"/>
+              </w:rPr>
+            </w:pPr>
+            <w:r>
+              <w:rPr>
+                <w:rFonts w:ascii="Courier New" w:hAnsi="Courier New" w:cs="Courier New"/>
+                <w:sz w:val="18"/>
+                <w:szCs w:val="18"/>
+              </w:rPr>
+              <w:t>destruction ds</w:t>
+            </w:r>
           </w:p>
         </w:tc>
         <w:tc>
@@ -443,53 +363,12 @@
                 <w:szCs w:val="16"/>
               </w:rPr>
             </w:pPr>
-            <w:proofErr w:type="spellStart"/>
-            <w:r>
-              <w:rPr>
-                <w:sz w:val="16"/>
-                <w:szCs w:val="16"/>
-              </w:rPr>
-              <w:t>weapon</w:t>
-            </w:r>
-            <w:proofErr w:type="spellEnd"/>
-            <w:r>
-              <w:rPr>
-                <w:sz w:val="16"/>
-                <w:szCs w:val="16"/>
-              </w:rPr>
-              <w:t xml:space="preserve"> és </w:t>
-            </w:r>
-            <w:proofErr w:type="spellStart"/>
-            <w:r>
-              <w:rPr>
-                <w:sz w:val="16"/>
-                <w:szCs w:val="16"/>
-              </w:rPr>
-              <w:t>destruction</w:t>
-            </w:r>
-            <w:proofErr w:type="spellEnd"/>
-            <w:r>
-              <w:rPr>
-                <w:sz w:val="16"/>
-                <w:szCs w:val="16"/>
-              </w:rPr>
-              <w:t xml:space="preserve"> egy-egy sémát jelöl, és csak olyan elemeket adhatunk </w:t>
-            </w:r>
-            <w:proofErr w:type="spellStart"/>
-            <w:r>
-              <w:rPr>
-                <w:sz w:val="16"/>
-                <w:szCs w:val="16"/>
-              </w:rPr>
-              <w:t>értékül</w:t>
-            </w:r>
-            <w:proofErr w:type="spellEnd"/>
-            <w:r>
-              <w:rPr>
-                <w:sz w:val="16"/>
-                <w:szCs w:val="16"/>
-              </w:rPr>
-              <w:t>, melyek rendelkeznek e sémával</w:t>
+            <w:r>
+              <w:rPr>
+                <w:sz w:val="16"/>
+                <w:szCs w:val="16"/>
+              </w:rPr>
+              <w:t>weapon és destruction egy-egy sémát jelöl, és csak olyan elemeket adhatunk értékül, melyek rendelkeznek e sémával</w:t>
             </w:r>
           </w:p>
         </w:tc>
@@ -505,125 +384,47 @@
                 <w:szCs w:val="16"/>
               </w:rPr>
             </w:pPr>
-            <w:proofErr w:type="gramStart"/>
-            <w:r>
-              <w:rPr>
-                <w:rFonts w:ascii="Courier New" w:hAnsi="Courier New" w:cs="Courier New"/>
-                <w:sz w:val="16"/>
-                <w:szCs w:val="16"/>
-              </w:rPr>
-              <w:t>CREATE(</w:t>
-            </w:r>
-            <w:proofErr w:type="spellStart"/>
-            <w:proofErr w:type="gramEnd"/>
-            <w:r>
-              <w:rPr>
-                <w:rFonts w:ascii="Courier New" w:hAnsi="Courier New" w:cs="Courier New"/>
-                <w:sz w:val="16"/>
-                <w:szCs w:val="16"/>
-              </w:rPr>
-              <w:t>logical</w:t>
-            </w:r>
-            <w:proofErr w:type="spellEnd"/>
-            <w:r>
-              <w:rPr>
-                <w:rFonts w:ascii="Courier New" w:hAnsi="Courier New" w:cs="Courier New"/>
-                <w:sz w:val="16"/>
-                <w:szCs w:val="16"/>
-              </w:rPr>
-              <w:t>, l)</w:t>
-            </w:r>
-          </w:p>
-          <w:p>
-            <w:pPr>
-              <w:rPr>
-                <w:rFonts w:ascii="Courier New" w:hAnsi="Courier New" w:cs="Courier New"/>
-                <w:sz w:val="16"/>
-                <w:szCs w:val="16"/>
-              </w:rPr>
-            </w:pPr>
-            <w:proofErr w:type="gramStart"/>
-            <w:r>
-              <w:rPr>
-                <w:rFonts w:ascii="Courier New" w:hAnsi="Courier New" w:cs="Courier New"/>
-                <w:sz w:val="16"/>
-                <w:szCs w:val="16"/>
-              </w:rPr>
-              <w:t>CREATE(</w:t>
-            </w:r>
-            <w:proofErr w:type="spellStart"/>
-            <w:proofErr w:type="gramEnd"/>
-            <w:r>
-              <w:rPr>
-                <w:rFonts w:ascii="Courier New" w:hAnsi="Courier New" w:cs="Courier New"/>
-                <w:sz w:val="16"/>
-                <w:szCs w:val="16"/>
-              </w:rPr>
-              <w:t>number</w:t>
-            </w:r>
-            <w:proofErr w:type="spellEnd"/>
-            <w:r>
-              <w:rPr>
-                <w:rFonts w:ascii="Courier New" w:hAnsi="Courier New" w:cs="Courier New"/>
-                <w:sz w:val="16"/>
-                <w:szCs w:val="16"/>
-              </w:rPr>
-              <w:t>, i)</w:t>
-            </w:r>
-          </w:p>
-          <w:p>
-            <w:pPr>
-              <w:rPr>
-                <w:rFonts w:ascii="Courier New" w:hAnsi="Courier New" w:cs="Courier New"/>
-                <w:sz w:val="16"/>
-                <w:szCs w:val="16"/>
-              </w:rPr>
-            </w:pPr>
-            <w:proofErr w:type="gramStart"/>
-            <w:r>
-              <w:rPr>
-                <w:rFonts w:ascii="Courier New" w:hAnsi="Courier New" w:cs="Courier New"/>
-                <w:sz w:val="16"/>
-                <w:szCs w:val="16"/>
-              </w:rPr>
-              <w:t>CREATE(</w:t>
-            </w:r>
-            <w:proofErr w:type="spellStart"/>
-            <w:proofErr w:type="gramEnd"/>
-            <w:r>
-              <w:rPr>
-                <w:rFonts w:ascii="Courier New" w:hAnsi="Courier New" w:cs="Courier New"/>
-                <w:sz w:val="16"/>
-                <w:szCs w:val="16"/>
-              </w:rPr>
-              <w:t>weapon</w:t>
-            </w:r>
-            <w:proofErr w:type="spellEnd"/>
-            <w:r>
-              <w:rPr>
-                <w:rFonts w:ascii="Courier New" w:hAnsi="Courier New" w:cs="Courier New"/>
-                <w:sz w:val="16"/>
-                <w:szCs w:val="16"/>
-              </w:rPr>
-              <w:t xml:space="preserve">, </w:t>
-            </w:r>
-            <w:proofErr w:type="spellStart"/>
-            <w:r>
-              <w:rPr>
-                <w:rFonts w:ascii="Courier New" w:hAnsi="Courier New" w:cs="Courier New"/>
-                <w:sz w:val="16"/>
-                <w:szCs w:val="16"/>
-              </w:rPr>
-              <w:t>wep</w:t>
-            </w:r>
-            <w:proofErr w:type="spellEnd"/>
-            <w:r>
-              <w:rPr>
-                <w:rFonts w:ascii="Courier New" w:hAnsi="Courier New" w:cs="Courier New"/>
-                <w:sz w:val="16"/>
-                <w:szCs w:val="16"/>
-              </w:rPr>
-              <w:t>)</w:t>
+            <w:r>
+              <w:rPr>
+                <w:rFonts w:ascii="Courier New" w:hAnsi="Courier New" w:cs="Courier New"/>
+                <w:sz w:val="16"/>
+                <w:szCs w:val="16"/>
+              </w:rPr>
+              <w:t>CREATE(logical, l)</w:t>
+            </w:r>
+          </w:p>
+          <w:p>
+            <w:pPr>
+              <w:rPr>
+                <w:rFonts w:ascii="Courier New" w:hAnsi="Courier New" w:cs="Courier New"/>
+                <w:sz w:val="16"/>
+                <w:szCs w:val="16"/>
+              </w:rPr>
+            </w:pPr>
+            <w:r>
+              <w:rPr>
+                <w:rFonts w:ascii="Courier New" w:hAnsi="Courier New" w:cs="Courier New"/>
+                <w:sz w:val="16"/>
+                <w:szCs w:val="16"/>
+              </w:rPr>
+              <w:t>CREATE(number, i)</w:t>
+            </w:r>
+          </w:p>
+          <w:p>
+            <w:pPr>
+              <w:rPr>
+                <w:rFonts w:ascii="Courier New" w:hAnsi="Courier New" w:cs="Courier New"/>
+                <w:sz w:val="16"/>
+                <w:szCs w:val="16"/>
+              </w:rPr>
+            </w:pPr>
+            <w:r>
+              <w:rPr>
+                <w:rFonts w:ascii="Courier New" w:hAnsi="Courier New" w:cs="Courier New"/>
+                <w:sz w:val="16"/>
+                <w:szCs w:val="16"/>
+              </w:rPr>
+              <w:t>CREATE(weapon, wep)</w:t>
             </w:r>
           </w:p>
           <w:p>
@@ -680,25 +481,14 @@
                 <w:szCs w:val="18"/>
               </w:rPr>
             </w:pPr>
-            <w:proofErr w:type="spellStart"/>
-            <w:r>
-              <w:rPr>
-                <w:rFonts w:ascii="Courier New" w:hAnsi="Courier New" w:cs="Courier New"/>
-                <w:sz w:val="18"/>
-                <w:szCs w:val="18"/>
-              </w:rPr>
-              <w:t>logical</w:t>
-            </w:r>
-            <w:proofErr w:type="spellEnd"/>
-            <w:r>
-              <w:rPr>
-                <w:rFonts w:ascii="Courier New" w:hAnsi="Courier New" w:cs="Courier New"/>
-                <w:sz w:val="18"/>
-                <w:szCs w:val="18"/>
-              </w:rPr>
-              <w:t xml:space="preserve"> l = </w:t>
-            </w:r>
-            <w:proofErr w:type="spellStart"/>
+            <w:r>
+              <w:rPr>
+                <w:rFonts w:ascii="Courier New" w:hAnsi="Courier New" w:cs="Courier New"/>
+                <w:sz w:val="18"/>
+                <w:szCs w:val="18"/>
+              </w:rPr>
+              <w:t xml:space="preserve">logical l = </w:t>
+            </w:r>
             <w:r>
               <w:rPr>
                 <w:rFonts w:ascii="Courier New" w:hAnsi="Courier New" w:cs="Courier New"/>
@@ -709,33 +499,22 @@
               </w:rPr>
               <w:t>true</w:t>
             </w:r>
-            <w:proofErr w:type="spellEnd"/>
-          </w:p>
-          <w:p>
-            <w:pPr>
-              <w:rPr>
-                <w:rFonts w:ascii="Courier New" w:hAnsi="Courier New" w:cs="Courier New"/>
-                <w:sz w:val="18"/>
-                <w:szCs w:val="18"/>
-              </w:rPr>
-            </w:pPr>
-            <w:proofErr w:type="spellStart"/>
-            <w:r>
-              <w:rPr>
-                <w:rFonts w:ascii="Courier New" w:hAnsi="Courier New" w:cs="Courier New"/>
-                <w:sz w:val="18"/>
-                <w:szCs w:val="18"/>
-              </w:rPr>
-              <w:t>spell</w:t>
-            </w:r>
-            <w:proofErr w:type="spellEnd"/>
-            <w:r>
-              <w:rPr>
-                <w:rFonts w:ascii="Courier New" w:hAnsi="Courier New" w:cs="Courier New"/>
-                <w:sz w:val="18"/>
-                <w:szCs w:val="18"/>
-              </w:rPr>
-              <w:t xml:space="preserve"> s = s2</w:t>
+          </w:p>
+          <w:p>
+            <w:pPr>
+              <w:rPr>
+                <w:rFonts w:ascii="Courier New" w:hAnsi="Courier New" w:cs="Courier New"/>
+                <w:sz w:val="18"/>
+                <w:szCs w:val="18"/>
+              </w:rPr>
+            </w:pPr>
+            <w:r>
+              <w:rPr>
+                <w:rFonts w:ascii="Courier New" w:hAnsi="Courier New" w:cs="Courier New"/>
+                <w:sz w:val="18"/>
+                <w:szCs w:val="18"/>
+              </w:rPr>
+              <w:t>spell s = s2</w:t>
             </w:r>
           </w:p>
         </w:tc>
@@ -764,142 +543,64 @@
                 <w:szCs w:val="16"/>
               </w:rPr>
             </w:pPr>
-            <w:proofErr w:type="gramStart"/>
-            <w:r>
-              <w:rPr>
-                <w:rFonts w:ascii="Courier New" w:hAnsi="Courier New" w:cs="Courier New"/>
-                <w:sz w:val="16"/>
-                <w:szCs w:val="16"/>
-              </w:rPr>
-              <w:t>CREATE(</w:t>
-            </w:r>
-            <w:proofErr w:type="spellStart"/>
-            <w:proofErr w:type="gramEnd"/>
-            <w:r>
-              <w:rPr>
-                <w:rFonts w:ascii="Courier New" w:hAnsi="Courier New" w:cs="Courier New"/>
-                <w:sz w:val="16"/>
-                <w:szCs w:val="16"/>
-              </w:rPr>
-              <w:t>logical</w:t>
-            </w:r>
-            <w:proofErr w:type="spellEnd"/>
-            <w:r>
-              <w:rPr>
-                <w:rFonts w:ascii="Courier New" w:hAnsi="Courier New" w:cs="Courier New"/>
-                <w:sz w:val="16"/>
-                <w:szCs w:val="16"/>
-              </w:rPr>
-              <w:t>, l)</w:t>
-            </w:r>
-          </w:p>
-          <w:p>
-            <w:pPr>
-              <w:rPr>
-                <w:rFonts w:ascii="Courier New" w:hAnsi="Courier New" w:cs="Courier New"/>
-                <w:sz w:val="16"/>
-                <w:szCs w:val="16"/>
-              </w:rPr>
-            </w:pPr>
-            <w:proofErr w:type="gramStart"/>
-            <w:r>
-              <w:rPr>
-                <w:rFonts w:ascii="Courier New" w:hAnsi="Courier New" w:cs="Courier New"/>
-                <w:sz w:val="16"/>
-                <w:szCs w:val="16"/>
-              </w:rPr>
-              <w:t>SET(</w:t>
-            </w:r>
-            <w:proofErr w:type="gramEnd"/>
-            <w:r>
-              <w:rPr>
-                <w:rFonts w:ascii="Courier New" w:hAnsi="Courier New" w:cs="Courier New"/>
-                <w:sz w:val="16"/>
-                <w:szCs w:val="16"/>
-              </w:rPr>
-              <w:t xml:space="preserve">l, </w:t>
-            </w:r>
-            <w:proofErr w:type="spellStart"/>
-            <w:r>
-              <w:rPr>
-                <w:rFonts w:ascii="Courier New" w:hAnsi="Courier New" w:cs="Courier New"/>
-                <w:sz w:val="16"/>
-                <w:szCs w:val="16"/>
-              </w:rPr>
-              <w:t>true</w:t>
-            </w:r>
-            <w:proofErr w:type="spellEnd"/>
-            <w:r>
-              <w:rPr>
-                <w:rFonts w:ascii="Courier New" w:hAnsi="Courier New" w:cs="Courier New"/>
-                <w:sz w:val="16"/>
-                <w:szCs w:val="16"/>
-              </w:rPr>
-              <w:t>)</w:t>
-            </w:r>
-          </w:p>
-          <w:p>
-            <w:pPr>
-              <w:rPr>
-                <w:rFonts w:ascii="Courier New" w:hAnsi="Courier New" w:cs="Courier New"/>
-                <w:sz w:val="16"/>
-                <w:szCs w:val="16"/>
-              </w:rPr>
-            </w:pPr>
-            <w:proofErr w:type="gramStart"/>
-            <w:r>
-              <w:rPr>
-                <w:rFonts w:ascii="Courier New" w:hAnsi="Courier New" w:cs="Courier New"/>
-                <w:sz w:val="16"/>
-                <w:szCs w:val="16"/>
-              </w:rPr>
-              <w:t>CREATE(</w:t>
-            </w:r>
-            <w:proofErr w:type="spellStart"/>
-            <w:proofErr w:type="gramEnd"/>
-            <w:r>
-              <w:rPr>
-                <w:rFonts w:ascii="Courier New" w:hAnsi="Courier New" w:cs="Courier New"/>
-                <w:sz w:val="16"/>
-                <w:szCs w:val="16"/>
-              </w:rPr>
-              <w:t>spell</w:t>
-            </w:r>
-            <w:proofErr w:type="spellEnd"/>
-            <w:r>
-              <w:rPr>
-                <w:rFonts w:ascii="Courier New" w:hAnsi="Courier New" w:cs="Courier New"/>
-                <w:sz w:val="16"/>
-                <w:szCs w:val="16"/>
-              </w:rPr>
-              <w:t>, s)</w:t>
-            </w:r>
-          </w:p>
-          <w:p>
-            <w:pPr>
-              <w:rPr>
-                <w:rFonts w:ascii="Courier New" w:hAnsi="Courier New" w:cs="Courier New"/>
-                <w:sz w:val="16"/>
-                <w:szCs w:val="16"/>
-              </w:rPr>
-            </w:pPr>
-            <w:proofErr w:type="gramStart"/>
-            <w:r>
-              <w:rPr>
-                <w:rFonts w:ascii="Courier New" w:hAnsi="Courier New" w:cs="Courier New"/>
-                <w:sz w:val="16"/>
-                <w:szCs w:val="16"/>
-              </w:rPr>
-              <w:t>SET(</w:t>
-            </w:r>
-            <w:proofErr w:type="gramEnd"/>
-            <w:r>
-              <w:rPr>
-                <w:rFonts w:ascii="Courier New" w:hAnsi="Courier New" w:cs="Courier New"/>
-                <w:sz w:val="16"/>
-                <w:szCs w:val="16"/>
-              </w:rPr>
-              <w:t>s, s2)</w:t>
+            <w:r>
+              <w:rPr>
+                <w:rFonts w:ascii="Courier New" w:hAnsi="Courier New" w:cs="Courier New"/>
+                <w:sz w:val="16"/>
+                <w:szCs w:val="16"/>
+              </w:rPr>
+              <w:t>CREATE(logical, l)</w:t>
+            </w:r>
+          </w:p>
+          <w:p>
+            <w:pPr>
+              <w:rPr>
+                <w:rFonts w:ascii="Courier New" w:hAnsi="Courier New" w:cs="Courier New"/>
+                <w:sz w:val="16"/>
+                <w:szCs w:val="16"/>
+              </w:rPr>
+            </w:pPr>
+            <w:r>
+              <w:rPr>
+                <w:rFonts w:ascii="Courier New" w:hAnsi="Courier New" w:cs="Courier New"/>
+                <w:sz w:val="16"/>
+                <w:szCs w:val="16"/>
+              </w:rPr>
+              <w:t>SET(l, true)</w:t>
+            </w:r>
+          </w:p>
+          <w:p>
+            <w:pPr>
+              <w:rPr>
+                <w:rFonts w:ascii="Courier New" w:hAnsi="Courier New" w:cs="Courier New"/>
+                <w:sz w:val="16"/>
+                <w:szCs w:val="16"/>
+              </w:rPr>
+            </w:pPr>
+            <w:r>
+              <w:rPr>
+                <w:rFonts w:ascii="Courier New" w:hAnsi="Courier New" w:cs="Courier New"/>
+                <w:sz w:val="16"/>
+                <w:szCs w:val="16"/>
+              </w:rPr>
+              <w:t>CREATE(spell, s)</w:t>
+            </w:r>
+          </w:p>
+          <w:p>
+            <w:pPr>
+              <w:rPr>
+                <w:rFonts w:ascii="Courier New" w:hAnsi="Courier New" w:cs="Courier New"/>
+                <w:sz w:val="16"/>
+                <w:szCs w:val="16"/>
+              </w:rPr>
+            </w:pPr>
+            <w:r>
+              <w:rPr>
+                <w:rFonts w:ascii="Courier New" w:hAnsi="Courier New" w:cs="Courier New"/>
+                <w:sz w:val="16"/>
+                <w:szCs w:val="16"/>
+              </w:rPr>
+              <w:t>SET(s, s2)</w:t>
             </w:r>
           </w:p>
         </w:tc>
@@ -939,7 +640,6 @@
                 <w:szCs w:val="18"/>
               </w:rPr>
             </w:pPr>
-            <w:proofErr w:type="spellStart"/>
             <w:r>
               <w:rPr>
                 <w:rFonts w:ascii="Courier New" w:hAnsi="Courier New" w:cs="Courier New"/>
@@ -950,122 +650,99 @@
               </w:rPr>
               <w:t>class</w:t>
             </w:r>
-            <w:proofErr w:type="spellEnd"/>
-            <w:r>
-              <w:rPr>
-                <w:rFonts w:ascii="Courier New" w:hAnsi="Courier New" w:cs="Courier New"/>
-                <w:sz w:val="18"/>
-                <w:szCs w:val="18"/>
+            <w:r>
+              <w:rPr>
+                <w:rFonts w:ascii="Courier New" w:hAnsi="Courier New" w:cs="Courier New"/>
+                <w:sz w:val="18"/>
+                <w:szCs w:val="18"/>
+              </w:rPr>
+              <w:t xml:space="preserve"> race </w:t>
+            </w:r>
+            <w:r>
+              <w:rPr>
+                <w:rFonts w:ascii="Courier New" w:hAnsi="Courier New" w:cs="Courier New"/>
+                <w:b/>
+                <w:bCs/>
+                <w:sz w:val="18"/>
+                <w:szCs w:val="18"/>
+              </w:rPr>
+              <w:t>from</w:t>
+            </w:r>
+            <w:r>
+              <w:rPr>
+                <w:rFonts w:ascii="Courier New" w:hAnsi="Courier New" w:cs="Courier New"/>
+                <w:sz w:val="18"/>
+                <w:szCs w:val="18"/>
+              </w:rPr>
+              <w:t xml:space="preserve"> races</w:t>
+            </w:r>
+          </w:p>
+          <w:p>
+            <w:pPr>
+              <w:rPr>
+                <w:rFonts w:ascii="Courier New" w:hAnsi="Courier New" w:cs="Courier New"/>
+                <w:sz w:val="18"/>
+                <w:szCs w:val="18"/>
+              </w:rPr>
+            </w:pPr>
+            <w:r>
+              <w:rPr>
+                <w:rFonts w:ascii="Courier New" w:hAnsi="Courier New" w:cs="Courier New"/>
+                <w:sz w:val="18"/>
+                <w:szCs w:val="18"/>
+              </w:rPr>
+              <w:t>races race</w:t>
+            </w:r>
+          </w:p>
+        </w:tc>
+        <w:tc>
+          <w:tcPr>
+            <w:tcW w:w="1559" w:type="dxa"/>
+          </w:tcPr>
+          <w:p>
+            <w:pPr>
+              <w:rPr>
+                <w:sz w:val="16"/>
+                <w:szCs w:val="16"/>
+              </w:rPr>
+            </w:pPr>
+          </w:p>
+        </w:tc>
+        <w:tc>
+          <w:tcPr>
+            <w:tcW w:w="3969" w:type="dxa"/>
+          </w:tcPr>
+          <w:p>
+            <w:pPr>
+              <w:rPr>
+                <w:rFonts w:ascii="Courier New" w:hAnsi="Courier New" w:cs="Courier New"/>
+                <w:sz w:val="16"/>
+                <w:szCs w:val="16"/>
+              </w:rPr>
+            </w:pPr>
+            <w:r>
+              <w:rPr>
+                <w:rFonts w:ascii="Courier New" w:hAnsi="Courier New" w:cs="Courier New"/>
+                <w:sz w:val="16"/>
+                <w:szCs w:val="16"/>
+              </w:rPr>
+              <w:t>CREATE</w:t>
+            </w:r>
+            <w:r>
+              <w:rPr>
+                <w:rFonts w:ascii="Courier New" w:hAnsi="Courier New" w:cs="Courier New"/>
+                <w:sz w:val="16"/>
+                <w:szCs w:val="16"/>
               </w:rPr>
               <w:t xml:space="preserve"> </w:t>
             </w:r>
-            <w:proofErr w:type="spellStart"/>
-            <w:r>
-              <w:rPr>
-                <w:rFonts w:ascii="Courier New" w:hAnsi="Courier New" w:cs="Courier New"/>
-                <w:sz w:val="18"/>
-                <w:szCs w:val="18"/>
-              </w:rPr>
-              <w:t>race</w:t>
-            </w:r>
-            <w:proofErr w:type="spellEnd"/>
-            <w:r>
-              <w:rPr>
-                <w:rFonts w:ascii="Courier New" w:hAnsi="Courier New" w:cs="Courier New"/>
-                <w:sz w:val="18"/>
-                <w:szCs w:val="18"/>
-              </w:rPr>
-              <w:t xml:space="preserve"> </w:t>
-            </w:r>
-            <w:proofErr w:type="spellStart"/>
-            <w:r>
-              <w:rPr>
-                <w:rFonts w:ascii="Courier New" w:hAnsi="Courier New" w:cs="Courier New"/>
-                <w:b/>
-                <w:bCs/>
-                <w:sz w:val="18"/>
-                <w:szCs w:val="18"/>
-              </w:rPr>
-              <w:t>from</w:t>
-            </w:r>
-            <w:proofErr w:type="spellEnd"/>
-            <w:r>
-              <w:rPr>
-                <w:rFonts w:ascii="Courier New" w:hAnsi="Courier New" w:cs="Courier New"/>
-                <w:sz w:val="18"/>
-                <w:szCs w:val="18"/>
-              </w:rPr>
-              <w:t xml:space="preserve"> </w:t>
-            </w:r>
-            <w:proofErr w:type="spellStart"/>
-            <w:r>
-              <w:rPr>
-                <w:rFonts w:ascii="Courier New" w:hAnsi="Courier New" w:cs="Courier New"/>
-                <w:sz w:val="18"/>
-                <w:szCs w:val="18"/>
-              </w:rPr>
-              <w:t>races</w:t>
-            </w:r>
-            <w:proofErr w:type="spellEnd"/>
-          </w:p>
-        </w:tc>
-        <w:tc>
-          <w:tcPr>
-            <w:tcW w:w="1559" w:type="dxa"/>
-          </w:tcPr>
-          <w:p>
-            <w:pPr>
-              <w:rPr>
-                <w:sz w:val="16"/>
-                <w:szCs w:val="16"/>
-              </w:rPr>
-            </w:pPr>
-          </w:p>
-        </w:tc>
-        <w:tc>
-          <w:tcPr>
-            <w:tcW w:w="3969" w:type="dxa"/>
-          </w:tcPr>
-          <w:p>
-            <w:pPr>
-              <w:rPr>
-                <w:rFonts w:ascii="Courier New" w:hAnsi="Courier New" w:cs="Courier New"/>
-                <w:sz w:val="16"/>
-                <w:szCs w:val="16"/>
-              </w:rPr>
-            </w:pPr>
-            <w:r>
-              <w:rPr>
-                <w:rFonts w:ascii="Courier New" w:hAnsi="Courier New" w:cs="Courier New"/>
-                <w:sz w:val="16"/>
-                <w:szCs w:val="16"/>
-              </w:rPr>
-              <w:t>CREATE</w:t>
-            </w:r>
-            <w:r>
-              <w:rPr>
-                <w:rFonts w:ascii="Courier New" w:hAnsi="Courier New" w:cs="Courier New"/>
-                <w:sz w:val="16"/>
-                <w:szCs w:val="16"/>
-              </w:rPr>
-              <w:t xml:space="preserve"> </w:t>
-            </w:r>
-            <w:r>
-              <w:rPr>
-                <w:rFonts w:ascii="Courier New" w:hAnsi="Courier New" w:cs="Courier New"/>
-                <w:sz w:val="16"/>
-                <w:szCs w:val="16"/>
-              </w:rPr>
-              <w:t>(</w:t>
-            </w:r>
-            <w:proofErr w:type="spellStart"/>
-            <w:r>
-              <w:rPr>
-                <w:rFonts w:ascii="Courier New" w:hAnsi="Courier New" w:cs="Courier New"/>
-                <w:sz w:val="16"/>
-                <w:szCs w:val="16"/>
-              </w:rPr>
-              <w:t>race</w:t>
+            <w:r>
+              <w:rPr>
+                <w:rFonts w:ascii="Courier New" w:hAnsi="Courier New" w:cs="Courier New"/>
+                <w:sz w:val="16"/>
+                <w:szCs w:val="16"/>
+              </w:rPr>
+              <w:t>(race</w:t>
             </w:r>
             <w:r>
               <w:rPr>
@@ -1075,32 +752,13 @@
               </w:rPr>
               <w:t>s</w:t>
             </w:r>
-            <w:proofErr w:type="spellEnd"/>
-            <w:r>
-              <w:rPr>
-                <w:rFonts w:ascii="Courier New" w:hAnsi="Courier New" w:cs="Courier New"/>
-                <w:sz w:val="16"/>
-                <w:szCs w:val="16"/>
-              </w:rPr>
-              <w:t xml:space="preserve">, </w:t>
-            </w:r>
-            <w:proofErr w:type="spellStart"/>
-            <w:r>
-              <w:rPr>
-                <w:rFonts w:ascii="Courier New" w:hAnsi="Courier New" w:cs="Courier New"/>
-                <w:sz w:val="16"/>
-                <w:szCs w:val="16"/>
-              </w:rPr>
-              <w:t>race</w:t>
-            </w:r>
-            <w:proofErr w:type="spellEnd"/>
-            <w:r>
-              <w:rPr>
-                <w:rFonts w:ascii="Courier New" w:hAnsi="Courier New" w:cs="Courier New"/>
-                <w:sz w:val="16"/>
-                <w:szCs w:val="16"/>
-              </w:rPr>
-              <w:t>)</w:t>
+            <w:r>
+              <w:rPr>
+                <w:rFonts w:ascii="Courier New" w:hAnsi="Courier New" w:cs="Courier New"/>
+                <w:sz w:val="16"/>
+                <w:szCs w:val="16"/>
+              </w:rPr>
+              <w:t>, race)</w:t>
             </w:r>
           </w:p>
         </w:tc>
@@ -1118,23 +776,13 @@
                 <w:szCs w:val="18"/>
               </w:rPr>
             </w:pPr>
-            <w:proofErr w:type="spellStart"/>
-            <w:r>
-              <w:rPr>
-                <w:color w:val="2F5496" w:themeColor="accent1" w:themeShade="BF"/>
-                <w:sz w:val="18"/>
-                <w:szCs w:val="18"/>
-              </w:rPr>
-              <w:t>Ability</w:t>
-            </w:r>
-            <w:proofErr w:type="spellEnd"/>
-            <w:r>
-              <w:rPr>
-                <w:color w:val="2F5496" w:themeColor="accent1" w:themeShade="BF"/>
-                <w:sz w:val="18"/>
-                <w:szCs w:val="18"/>
-              </w:rPr>
-              <w:t xml:space="preserve"> változó létrehozása</w:t>
+            <w:r>
+              <w:rPr>
+                <w:color w:val="2F5496" w:themeColor="accent1" w:themeShade="BF"/>
+                <w:sz w:val="18"/>
+                <w:szCs w:val="18"/>
+              </w:rPr>
+              <w:t>Ability változó létrehozása</w:t>
             </w:r>
           </w:p>
         </w:tc>
@@ -1152,27 +800,15 @@
                 <w:szCs w:val="18"/>
               </w:rPr>
             </w:pPr>
-            <w:proofErr w:type="spellStart"/>
-            <w:r>
-              <w:rPr>
-                <w:rFonts w:ascii="Courier New" w:hAnsi="Courier New" w:cs="Courier New"/>
-                <w:b/>
-                <w:bCs/>
-                <w:sz w:val="18"/>
-                <w:szCs w:val="18"/>
-              </w:rPr>
-              <w:t>ability</w:t>
-            </w:r>
-            <w:proofErr w:type="spellEnd"/>
-            <w:r>
-              <w:rPr>
-                <w:rFonts w:ascii="Courier New" w:hAnsi="Courier New" w:cs="Courier New"/>
-                <w:b/>
-                <w:bCs/>
-                <w:sz w:val="18"/>
-                <w:szCs w:val="18"/>
-              </w:rPr>
-              <w:t xml:space="preserve"> </w:t>
+            <w:r>
+              <w:rPr>
+                <w:rFonts w:ascii="Courier New" w:hAnsi="Courier New" w:cs="Courier New"/>
+                <w:b/>
+                <w:bCs/>
+                <w:sz w:val="18"/>
+                <w:szCs w:val="18"/>
+              </w:rPr>
+              <w:t xml:space="preserve">ability </w:t>
             </w:r>
             <w:r>
               <w:rPr>
@@ -1263,7 +899,6 @@
               </w:rPr>
               <w:t xml:space="preserve">l = </w:t>
             </w:r>
-            <w:proofErr w:type="spellStart"/>
             <w:r>
               <w:rPr>
                 <w:rFonts w:ascii="Courier New" w:hAnsi="Courier New" w:cs="Courier New"/>
@@ -1274,7 +909,6 @@
               </w:rPr>
               <w:t>true</w:t>
             </w:r>
-            <w:proofErr w:type="spellEnd"/>
           </w:p>
           <w:p>
             <w:pPr>
@@ -1387,68 +1021,30 @@
                 <w:szCs w:val="16"/>
               </w:rPr>
             </w:pPr>
-            <w:proofErr w:type="gramStart"/>
-            <w:r>
-              <w:rPr>
-                <w:rFonts w:ascii="Courier New" w:hAnsi="Courier New" w:cs="Courier New"/>
-                <w:sz w:val="16"/>
-                <w:szCs w:val="16"/>
-              </w:rPr>
-              <w:t>SET(</w:t>
-            </w:r>
-            <w:proofErr w:type="gramEnd"/>
-            <w:r>
-              <w:rPr>
-                <w:rFonts w:ascii="Courier New" w:hAnsi="Courier New" w:cs="Courier New"/>
-                <w:sz w:val="16"/>
-                <w:szCs w:val="16"/>
-              </w:rPr>
-              <w:t xml:space="preserve">l, </w:t>
-            </w:r>
-            <w:proofErr w:type="spellStart"/>
-            <w:r>
-              <w:rPr>
-                <w:rFonts w:ascii="Courier New" w:hAnsi="Courier New" w:cs="Courier New"/>
-                <w:sz w:val="16"/>
-                <w:szCs w:val="16"/>
-              </w:rPr>
-              <w:t>true</w:t>
-            </w:r>
-            <w:proofErr w:type="spellEnd"/>
-            <w:r>
-              <w:rPr>
-                <w:rFonts w:ascii="Courier New" w:hAnsi="Courier New" w:cs="Courier New"/>
-                <w:sz w:val="16"/>
-                <w:szCs w:val="16"/>
-              </w:rPr>
-              <w:t>)</w:t>
-            </w:r>
-          </w:p>
-          <w:p>
-            <w:pPr>
-              <w:rPr>
-                <w:rFonts w:ascii="Courier New" w:hAnsi="Courier New" w:cs="Courier New"/>
-                <w:sz w:val="16"/>
-                <w:szCs w:val="16"/>
-              </w:rPr>
-            </w:pPr>
-            <w:proofErr w:type="gramStart"/>
-            <w:r>
-              <w:rPr>
-                <w:rFonts w:ascii="Courier New" w:hAnsi="Courier New" w:cs="Courier New"/>
-                <w:sz w:val="16"/>
-                <w:szCs w:val="16"/>
-              </w:rPr>
-              <w:t>SET(</w:t>
-            </w:r>
-            <w:proofErr w:type="gramEnd"/>
-            <w:r>
-              <w:rPr>
-                <w:rFonts w:ascii="Courier New" w:hAnsi="Courier New" w:cs="Courier New"/>
-                <w:sz w:val="16"/>
-                <w:szCs w:val="16"/>
-              </w:rPr>
-              <w:t>n, 4)</w:t>
+            <w:r>
+              <w:rPr>
+                <w:rFonts w:ascii="Courier New" w:hAnsi="Courier New" w:cs="Courier New"/>
+                <w:sz w:val="16"/>
+                <w:szCs w:val="16"/>
+              </w:rPr>
+              <w:t>SET(l, true)</w:t>
+            </w:r>
+          </w:p>
+          <w:p>
+            <w:pPr>
+              <w:rPr>
+                <w:rFonts w:ascii="Courier New" w:hAnsi="Courier New" w:cs="Courier New"/>
+                <w:sz w:val="16"/>
+                <w:szCs w:val="16"/>
+              </w:rPr>
+            </w:pPr>
+            <w:r>
+              <w:rPr>
+                <w:rFonts w:ascii="Courier New" w:hAnsi="Courier New" w:cs="Courier New"/>
+                <w:sz w:val="16"/>
+                <w:szCs w:val="16"/>
+              </w:rPr>
+              <w:t>SET(n, 4)</w:t>
             </w:r>
             <w:r>
               <w:rPr>
@@ -1468,23 +1064,13 @@
                 <w:szCs w:val="16"/>
               </w:rPr>
             </w:pPr>
-            <w:proofErr w:type="gramStart"/>
-            <w:r>
-              <w:rPr>
-                <w:rFonts w:ascii="Courier New" w:hAnsi="Courier New" w:cs="Courier New"/>
-                <w:sz w:val="16"/>
-                <w:szCs w:val="16"/>
-              </w:rPr>
-              <w:t>SET(</w:t>
-            </w:r>
-            <w:proofErr w:type="gramEnd"/>
-            <w:r>
-              <w:rPr>
-                <w:rFonts w:ascii="Courier New" w:hAnsi="Courier New" w:cs="Courier New"/>
-                <w:sz w:val="16"/>
-                <w:szCs w:val="16"/>
-              </w:rPr>
-              <w:t>t, $STRING_CONST)</w:t>
+            <w:r>
+              <w:rPr>
+                <w:rFonts w:ascii="Courier New" w:hAnsi="Courier New" w:cs="Courier New"/>
+                <w:sz w:val="16"/>
+                <w:szCs w:val="16"/>
+              </w:rPr>
+              <w:t>SET(t, $STRING_CONST)</w:t>
             </w:r>
           </w:p>
           <w:p>
@@ -1627,23 +1213,13 @@
                 <w:szCs w:val="16"/>
               </w:rPr>
             </w:pPr>
-            <w:proofErr w:type="gramStart"/>
-            <w:r>
-              <w:rPr>
-                <w:rFonts w:ascii="Courier New" w:hAnsi="Courier New" w:cs="Courier New"/>
-                <w:sz w:val="16"/>
-                <w:szCs w:val="16"/>
-              </w:rPr>
-              <w:t>ADD(</w:t>
-            </w:r>
-            <w:proofErr w:type="gramEnd"/>
-            <w:r>
-              <w:rPr>
-                <w:rFonts w:ascii="Courier New" w:hAnsi="Courier New" w:cs="Courier New"/>
-                <w:sz w:val="16"/>
-                <w:szCs w:val="16"/>
-              </w:rPr>
-              <w:t>3, 4, _r0)</w:t>
+            <w:r>
+              <w:rPr>
+                <w:rFonts w:ascii="Courier New" w:hAnsi="Courier New" w:cs="Courier New"/>
+                <w:sz w:val="16"/>
+                <w:szCs w:val="16"/>
+              </w:rPr>
+              <w:t>ADD(3, 4, _r0)</w:t>
             </w:r>
           </w:p>
           <w:p>
@@ -1671,23 +1247,13 @@
                 <w:szCs w:val="16"/>
               </w:rPr>
             </w:pPr>
-            <w:proofErr w:type="gramStart"/>
-            <w:r>
-              <w:rPr>
-                <w:rFonts w:ascii="Courier New" w:hAnsi="Courier New" w:cs="Courier New"/>
-                <w:sz w:val="16"/>
-                <w:szCs w:val="16"/>
-              </w:rPr>
-              <w:t>ADD(</w:t>
-            </w:r>
-            <w:proofErr w:type="gramEnd"/>
-            <w:r>
-              <w:rPr>
-                <w:rFonts w:ascii="Courier New" w:hAnsi="Courier New" w:cs="Courier New"/>
-                <w:sz w:val="16"/>
-                <w:szCs w:val="16"/>
-              </w:rPr>
-              <w:t>3, 2, n)</w:t>
+            <w:r>
+              <w:rPr>
+                <w:rFonts w:ascii="Courier New" w:hAnsi="Courier New" w:cs="Courier New"/>
+                <w:sz w:val="16"/>
+                <w:szCs w:val="16"/>
+              </w:rPr>
+              <w:t>ADD(3, 2, n)</w:t>
             </w:r>
           </w:p>
         </w:tc>
@@ -1727,7 +1293,6 @@
                 <w:szCs w:val="18"/>
               </w:rPr>
             </w:pPr>
-            <w:proofErr w:type="spellStart"/>
             <w:r>
               <w:rPr>
                 <w:rFonts w:ascii="Courier New" w:hAnsi="Courier New" w:cs="Courier New"/>
@@ -1738,7 +1303,6 @@
               </w:rPr>
               <w:t>true</w:t>
             </w:r>
-            <w:proofErr w:type="spellEnd"/>
             <w:r>
               <w:rPr>
                 <w:rFonts w:ascii="Courier New" w:hAnsi="Courier New" w:cs="Courier New"/>
@@ -1765,7 +1329,6 @@
               </w:rPr>
               <w:t xml:space="preserve"> </w:t>
             </w:r>
-            <w:proofErr w:type="spellStart"/>
             <w:r>
               <w:rPr>
                 <w:rFonts w:ascii="Courier New" w:hAnsi="Courier New" w:cs="Courier New"/>
@@ -1776,17 +1339,15 @@
               </w:rPr>
               <w:t>false</w:t>
             </w:r>
-            <w:proofErr w:type="spellEnd"/>
-          </w:p>
-          <w:p>
-            <w:pPr>
-              <w:rPr>
-                <w:rFonts w:ascii="Courier New" w:hAnsi="Courier New" w:cs="Courier New"/>
-                <w:sz w:val="18"/>
-                <w:szCs w:val="18"/>
-              </w:rPr>
-            </w:pPr>
-            <w:proofErr w:type="spellStart"/>
+          </w:p>
+          <w:p>
+            <w:pPr>
+              <w:rPr>
+                <w:rFonts w:ascii="Courier New" w:hAnsi="Courier New" w:cs="Courier New"/>
+                <w:sz w:val="18"/>
+                <w:szCs w:val="18"/>
+              </w:rPr>
+            </w:pPr>
             <w:r>
               <w:rPr>
                 <w:rFonts w:ascii="Courier New" w:hAnsi="Courier New" w:cs="Courier New"/>
@@ -1797,7 +1358,6 @@
               </w:rPr>
               <w:t>true</w:t>
             </w:r>
-            <w:proofErr w:type="spellEnd"/>
             <w:r>
               <w:rPr>
                 <w:rFonts w:ascii="Courier New" w:hAnsi="Courier New" w:cs="Courier New"/>
@@ -1806,7 +1366,6 @@
               </w:rPr>
               <w:t xml:space="preserve"> </w:t>
             </w:r>
-            <w:proofErr w:type="spellStart"/>
             <w:r>
               <w:rPr>
                 <w:rFonts w:ascii="Courier New" w:hAnsi="Courier New" w:cs="Courier New"/>
@@ -1817,7 +1376,6 @@
               </w:rPr>
               <w:t>or</w:t>
             </w:r>
-            <w:proofErr w:type="spellEnd"/>
             <w:r>
               <w:rPr>
                 <w:rFonts w:ascii="Courier New" w:hAnsi="Courier New" w:cs="Courier New"/>
@@ -1871,132 +1429,56 @@
                 <w:szCs w:val="16"/>
               </w:rPr>
             </w:pPr>
-            <w:proofErr w:type="gramStart"/>
-            <w:r>
-              <w:rPr>
-                <w:rFonts w:ascii="Courier New" w:hAnsi="Courier New" w:cs="Courier New"/>
-                <w:sz w:val="16"/>
-                <w:szCs w:val="16"/>
-              </w:rPr>
-              <w:t>AND(</w:t>
-            </w:r>
-            <w:proofErr w:type="spellStart"/>
-            <w:proofErr w:type="gramEnd"/>
-            <w:r>
-              <w:rPr>
-                <w:rFonts w:ascii="Courier New" w:hAnsi="Courier New" w:cs="Courier New"/>
-                <w:sz w:val="16"/>
-                <w:szCs w:val="16"/>
-              </w:rPr>
-              <w:t>false</w:t>
-            </w:r>
-            <w:proofErr w:type="spellEnd"/>
-            <w:r>
-              <w:rPr>
-                <w:rFonts w:ascii="Courier New" w:hAnsi="Courier New" w:cs="Courier New"/>
-                <w:sz w:val="16"/>
-                <w:szCs w:val="16"/>
-              </w:rPr>
-              <w:t xml:space="preserve">, </w:t>
-            </w:r>
-            <w:proofErr w:type="spellStart"/>
-            <w:r>
-              <w:rPr>
-                <w:rFonts w:ascii="Courier New" w:hAnsi="Courier New" w:cs="Courier New"/>
-                <w:sz w:val="16"/>
-                <w:szCs w:val="16"/>
-              </w:rPr>
-              <w:t>true</w:t>
-            </w:r>
-            <w:proofErr w:type="spellEnd"/>
-            <w:r>
-              <w:rPr>
-                <w:rFonts w:ascii="Courier New" w:hAnsi="Courier New" w:cs="Courier New"/>
-                <w:sz w:val="16"/>
-                <w:szCs w:val="16"/>
-              </w:rPr>
-              <w:t>, _r0)</w:t>
-            </w:r>
-          </w:p>
-          <w:p>
-            <w:pPr>
-              <w:rPr>
-                <w:rFonts w:ascii="Courier New" w:hAnsi="Courier New" w:cs="Courier New"/>
-                <w:sz w:val="16"/>
-                <w:szCs w:val="16"/>
-              </w:rPr>
-            </w:pPr>
-          </w:p>
-          <w:p>
-            <w:pPr>
-              <w:rPr>
-                <w:rFonts w:ascii="Courier New" w:hAnsi="Courier New" w:cs="Courier New"/>
-                <w:sz w:val="16"/>
-                <w:szCs w:val="16"/>
-              </w:rPr>
-            </w:pPr>
-            <w:proofErr w:type="gramStart"/>
-            <w:r>
-              <w:rPr>
-                <w:rFonts w:ascii="Courier New" w:hAnsi="Courier New" w:cs="Courier New"/>
-                <w:sz w:val="16"/>
-                <w:szCs w:val="16"/>
-              </w:rPr>
-              <w:t>AND(</w:t>
-            </w:r>
-            <w:proofErr w:type="gramEnd"/>
-            <w:r>
-              <w:rPr>
-                <w:rFonts w:ascii="Courier New" w:hAnsi="Courier New" w:cs="Courier New"/>
-                <w:sz w:val="16"/>
-                <w:szCs w:val="16"/>
-              </w:rPr>
-              <w:t>l2, l1, _r0)</w:t>
-            </w:r>
-          </w:p>
-          <w:p>
-            <w:pPr>
-              <w:rPr>
-                <w:rFonts w:ascii="Courier New" w:hAnsi="Courier New" w:cs="Courier New"/>
-                <w:sz w:val="16"/>
-                <w:szCs w:val="16"/>
-              </w:rPr>
-            </w:pPr>
-            <w:proofErr w:type="gramStart"/>
-            <w:r>
-              <w:rPr>
-                <w:rFonts w:ascii="Courier New" w:hAnsi="Courier New" w:cs="Courier New"/>
-                <w:sz w:val="16"/>
-                <w:szCs w:val="16"/>
-              </w:rPr>
-              <w:t>OR(</w:t>
-            </w:r>
-            <w:proofErr w:type="gramEnd"/>
-            <w:r>
-              <w:rPr>
-                <w:rFonts w:ascii="Courier New" w:hAnsi="Courier New" w:cs="Courier New"/>
-                <w:sz w:val="16"/>
-                <w:szCs w:val="16"/>
-              </w:rPr>
-              <w:t xml:space="preserve">_r0, </w:t>
-            </w:r>
-            <w:proofErr w:type="spellStart"/>
-            <w:r>
-              <w:rPr>
-                <w:rFonts w:ascii="Courier New" w:hAnsi="Courier New" w:cs="Courier New"/>
-                <w:sz w:val="16"/>
-                <w:szCs w:val="16"/>
-              </w:rPr>
-              <w:t>true</w:t>
-            </w:r>
-            <w:proofErr w:type="spellEnd"/>
-            <w:r>
-              <w:rPr>
-                <w:rFonts w:ascii="Courier New" w:hAnsi="Courier New" w:cs="Courier New"/>
-                <w:sz w:val="16"/>
-                <w:szCs w:val="16"/>
-              </w:rPr>
-              <w:t>, _r1)</w:t>
+            <w:r>
+              <w:rPr>
+                <w:rFonts w:ascii="Courier New" w:hAnsi="Courier New" w:cs="Courier New"/>
+                <w:sz w:val="16"/>
+                <w:szCs w:val="16"/>
+              </w:rPr>
+              <w:t>AND(false, true, _r0)</w:t>
+            </w:r>
+          </w:p>
+          <w:p>
+            <w:pPr>
+              <w:rPr>
+                <w:rFonts w:ascii="Courier New" w:hAnsi="Courier New" w:cs="Courier New"/>
+                <w:sz w:val="16"/>
+                <w:szCs w:val="16"/>
+              </w:rPr>
+            </w:pPr>
+          </w:p>
+          <w:p>
+            <w:pPr>
+              <w:rPr>
+                <w:rFonts w:ascii="Courier New" w:hAnsi="Courier New" w:cs="Courier New"/>
+                <w:sz w:val="16"/>
+                <w:szCs w:val="16"/>
+              </w:rPr>
+            </w:pPr>
+            <w:r>
+              <w:rPr>
+                <w:rFonts w:ascii="Courier New" w:hAnsi="Courier New" w:cs="Courier New"/>
+                <w:sz w:val="16"/>
+                <w:szCs w:val="16"/>
+              </w:rPr>
+              <w:t>AND(l2, l1, _r0)</w:t>
+            </w:r>
+          </w:p>
+          <w:p>
+            <w:pPr>
+              <w:rPr>
+                <w:rFonts w:ascii="Courier New" w:hAnsi="Courier New" w:cs="Courier New"/>
+                <w:sz w:val="16"/>
+                <w:szCs w:val="16"/>
+              </w:rPr>
+            </w:pPr>
+            <w:r>
+              <w:rPr>
+                <w:rFonts w:ascii="Courier New" w:hAnsi="Courier New" w:cs="Courier New"/>
+                <w:sz w:val="16"/>
+                <w:szCs w:val="16"/>
+              </w:rPr>
+              <w:t>OR(_r0, true, _r1)</w:t>
             </w:r>
           </w:p>
         </w:tc>
@@ -2122,86 +1604,56 @@
                 <w:szCs w:val="16"/>
               </w:rPr>
             </w:pPr>
-            <w:proofErr w:type="gramStart"/>
-            <w:r>
-              <w:rPr>
-                <w:rFonts w:ascii="Courier New" w:hAnsi="Courier New" w:cs="Courier New"/>
-                <w:sz w:val="16"/>
-                <w:szCs w:val="16"/>
-              </w:rPr>
-              <w:t>ADD(</w:t>
-            </w:r>
-            <w:proofErr w:type="gramEnd"/>
-            <w:r>
-              <w:rPr>
-                <w:rFonts w:ascii="Courier New" w:hAnsi="Courier New" w:cs="Courier New"/>
-                <w:sz w:val="16"/>
-                <w:szCs w:val="16"/>
-              </w:rPr>
-              <w:t>5, n, n)</w:t>
-            </w:r>
-          </w:p>
-          <w:p>
-            <w:pPr>
-              <w:rPr>
-                <w:rFonts w:ascii="Courier New" w:hAnsi="Courier New" w:cs="Courier New"/>
-                <w:sz w:val="16"/>
-                <w:szCs w:val="16"/>
-              </w:rPr>
-            </w:pPr>
-          </w:p>
-          <w:p>
-            <w:pPr>
-              <w:rPr>
-                <w:rFonts w:ascii="Courier New" w:hAnsi="Courier New" w:cs="Courier New"/>
-                <w:sz w:val="16"/>
-                <w:szCs w:val="16"/>
-              </w:rPr>
-            </w:pPr>
-            <w:proofErr w:type="gramStart"/>
-            <w:r>
-              <w:rPr>
-                <w:rFonts w:ascii="Courier New" w:hAnsi="Courier New" w:cs="Courier New"/>
-                <w:sz w:val="16"/>
-                <w:szCs w:val="16"/>
-              </w:rPr>
-              <w:t>SUB(</w:t>
-            </w:r>
-            <w:proofErr w:type="gramEnd"/>
-            <w:r>
-              <w:rPr>
-                <w:rFonts w:ascii="Courier New" w:hAnsi="Courier New" w:cs="Courier New"/>
-                <w:sz w:val="16"/>
-                <w:szCs w:val="16"/>
-              </w:rPr>
-              <w:t>10, n2, _r0)</w:t>
-            </w:r>
-          </w:p>
-          <w:p>
-            <w:pPr>
-              <w:rPr>
-                <w:rFonts w:ascii="Courier New" w:hAnsi="Courier New" w:cs="Courier New"/>
-                <w:sz w:val="16"/>
-                <w:szCs w:val="16"/>
-              </w:rPr>
-            </w:pPr>
-            <w:proofErr w:type="gramStart"/>
-            <w:r>
-              <w:rPr>
-                <w:rFonts w:ascii="Courier New" w:hAnsi="Courier New" w:cs="Courier New"/>
-                <w:sz w:val="16"/>
-                <w:szCs w:val="16"/>
-              </w:rPr>
-              <w:t>SUB(</w:t>
-            </w:r>
-            <w:proofErr w:type="gramEnd"/>
-            <w:r>
-              <w:rPr>
-                <w:rFonts w:ascii="Courier New" w:hAnsi="Courier New" w:cs="Courier New"/>
-                <w:sz w:val="16"/>
-                <w:szCs w:val="16"/>
-              </w:rPr>
-              <w:t>n, _r0, n)</w:t>
+            <w:r>
+              <w:rPr>
+                <w:rFonts w:ascii="Courier New" w:hAnsi="Courier New" w:cs="Courier New"/>
+                <w:sz w:val="16"/>
+                <w:szCs w:val="16"/>
+              </w:rPr>
+              <w:t>ADD(5, n, n)</w:t>
+            </w:r>
+          </w:p>
+          <w:p>
+            <w:pPr>
+              <w:rPr>
+                <w:rFonts w:ascii="Courier New" w:hAnsi="Courier New" w:cs="Courier New"/>
+                <w:sz w:val="16"/>
+                <w:szCs w:val="16"/>
+              </w:rPr>
+            </w:pPr>
+          </w:p>
+          <w:p>
+            <w:pPr>
+              <w:rPr>
+                <w:rFonts w:ascii="Courier New" w:hAnsi="Courier New" w:cs="Courier New"/>
+                <w:sz w:val="16"/>
+                <w:szCs w:val="16"/>
+              </w:rPr>
+            </w:pPr>
+            <w:r>
+              <w:rPr>
+                <w:rFonts w:ascii="Courier New" w:hAnsi="Courier New" w:cs="Courier New"/>
+                <w:sz w:val="16"/>
+                <w:szCs w:val="16"/>
+              </w:rPr>
+              <w:t>SUB(10, n2, _r0)</w:t>
+            </w:r>
+          </w:p>
+          <w:p>
+            <w:pPr>
+              <w:rPr>
+                <w:rFonts w:ascii="Courier New" w:hAnsi="Courier New" w:cs="Courier New"/>
+                <w:sz w:val="16"/>
+                <w:szCs w:val="16"/>
+              </w:rPr>
+            </w:pPr>
+            <w:r>
+              <w:rPr>
+                <w:rFonts w:ascii="Courier New" w:hAnsi="Courier New" w:cs="Courier New"/>
+                <w:sz w:val="16"/>
+                <w:szCs w:val="16"/>
+              </w:rPr>
+              <w:t>SUB(n, _r0, n)</w:t>
             </w:r>
           </w:p>
           <w:p>
@@ -2258,23 +1710,13 @@
                 <w:szCs w:val="18"/>
               </w:rPr>
             </w:pPr>
-            <w:proofErr w:type="spellStart"/>
-            <w:r>
-              <w:rPr>
-                <w:rFonts w:ascii="Courier New" w:hAnsi="Courier New" w:cs="Courier New"/>
-                <w:sz w:val="18"/>
-                <w:szCs w:val="18"/>
-              </w:rPr>
-              <w:t>some_property</w:t>
-            </w:r>
-            <w:proofErr w:type="spellEnd"/>
-            <w:r>
-              <w:rPr>
-                <w:rFonts w:ascii="Courier New" w:hAnsi="Courier New" w:cs="Courier New"/>
-                <w:sz w:val="18"/>
-                <w:szCs w:val="18"/>
-              </w:rPr>
-              <w:t xml:space="preserve"> </w:t>
+            <w:r>
+              <w:rPr>
+                <w:rFonts w:ascii="Courier New" w:hAnsi="Courier New" w:cs="Courier New"/>
+                <w:sz w:val="18"/>
+                <w:szCs w:val="18"/>
+              </w:rPr>
+              <w:t xml:space="preserve">some_property </w:t>
             </w:r>
             <w:r>
               <w:rPr>
@@ -2292,18 +1734,8 @@
                 <w:sz w:val="18"/>
                 <w:szCs w:val="18"/>
               </w:rPr>
-              <w:t xml:space="preserve"> </w:t>
-            </w:r>
-            <w:proofErr w:type="spellStart"/>
-            <w:r>
-              <w:rPr>
-                <w:rFonts w:ascii="Courier New" w:hAnsi="Courier New" w:cs="Courier New"/>
-                <w:sz w:val="18"/>
-                <w:szCs w:val="18"/>
-              </w:rPr>
-              <w:t>some_object</w:t>
-            </w:r>
-            <w:proofErr w:type="spellEnd"/>
+              <w:t xml:space="preserve"> some_object</w:t>
+            </w:r>
           </w:p>
         </w:tc>
         <w:tc>
@@ -2331,51 +1763,13 @@
                 <w:szCs w:val="16"/>
               </w:rPr>
             </w:pPr>
-            <w:proofErr w:type="gramStart"/>
-            <w:r>
-              <w:rPr>
-                <w:rFonts w:ascii="Courier New" w:hAnsi="Courier New" w:cs="Courier New"/>
-                <w:sz w:val="16"/>
-                <w:szCs w:val="16"/>
-              </w:rPr>
-              <w:t>OF(</w:t>
-            </w:r>
-            <w:proofErr w:type="spellStart"/>
-            <w:proofErr w:type="gramEnd"/>
-            <w:r>
-              <w:rPr>
-                <w:rFonts w:ascii="Courier New" w:hAnsi="Courier New" w:cs="Courier New"/>
-                <w:sz w:val="16"/>
-                <w:szCs w:val="16"/>
-              </w:rPr>
-              <w:t>some_property</w:t>
-            </w:r>
-            <w:proofErr w:type="spellEnd"/>
-            <w:r>
-              <w:rPr>
-                <w:rFonts w:ascii="Courier New" w:hAnsi="Courier New" w:cs="Courier New"/>
-                <w:sz w:val="16"/>
-                <w:szCs w:val="16"/>
-              </w:rPr>
-              <w:t xml:space="preserve">, </w:t>
-            </w:r>
-            <w:proofErr w:type="spellStart"/>
-            <w:r>
-              <w:rPr>
-                <w:rFonts w:ascii="Courier New" w:hAnsi="Courier New" w:cs="Courier New"/>
-                <w:sz w:val="16"/>
-                <w:szCs w:val="16"/>
-              </w:rPr>
-              <w:t>some_object</w:t>
-            </w:r>
-            <w:proofErr w:type="spellEnd"/>
-            <w:r>
-              <w:rPr>
-                <w:rFonts w:ascii="Courier New" w:hAnsi="Courier New" w:cs="Courier New"/>
-                <w:sz w:val="16"/>
-                <w:szCs w:val="16"/>
-              </w:rPr>
-              <w:t>, _r0)</w:t>
+            <w:r>
+              <w:rPr>
+                <w:rFonts w:ascii="Courier New" w:hAnsi="Courier New" w:cs="Courier New"/>
+                <w:sz w:val="16"/>
+                <w:szCs w:val="16"/>
+              </w:rPr>
+              <w:t>OF(some_property, some_object, _r0)</w:t>
             </w:r>
           </w:p>
         </w:tc>
@@ -2415,7 +1809,6 @@
                 <w:szCs w:val="18"/>
               </w:rPr>
             </w:pPr>
-            <w:proofErr w:type="spellStart"/>
             <w:r>
               <w:rPr>
                 <w:rFonts w:ascii="Courier New" w:hAnsi="Courier New" w:cs="Courier New"/>
@@ -2426,7 +1819,6 @@
               </w:rPr>
               <w:t>if</w:t>
             </w:r>
-            <w:proofErr w:type="spellEnd"/>
             <w:r>
               <w:rPr>
                 <w:rFonts w:ascii="Courier New" w:hAnsi="Courier New" w:cs="Courier New"/>
@@ -2464,7 +1856,6 @@
                 <w:szCs w:val="18"/>
               </w:rPr>
             </w:pPr>
-            <w:proofErr w:type="spellStart"/>
             <w:r>
               <w:rPr>
                 <w:rFonts w:ascii="Courier New" w:hAnsi="Courier New" w:cs="Courier New"/>
@@ -2475,7 +1866,6 @@
               </w:rPr>
               <w:t>else</w:t>
             </w:r>
-            <w:proofErr w:type="spellEnd"/>
           </w:p>
           <w:p>
             <w:pPr>
@@ -2505,7 +1895,6 @@
                 <w:szCs w:val="18"/>
               </w:rPr>
             </w:pPr>
-            <w:proofErr w:type="spellStart"/>
             <w:r>
               <w:rPr>
                 <w:rFonts w:ascii="Courier New" w:hAnsi="Courier New" w:cs="Courier New"/>
@@ -2516,7 +1905,6 @@
               </w:rPr>
               <w:t>endif</w:t>
             </w:r>
-            <w:proofErr w:type="spellEnd"/>
           </w:p>
         </w:tc>
         <w:tc>
@@ -2550,183 +1938,75 @@
                 <w:sz w:val="16"/>
                 <w:szCs w:val="16"/>
               </w:rPr>
-              <w:t xml:space="preserve">0 </w:t>
-            </w:r>
-            <w:proofErr w:type="gramStart"/>
-            <w:r>
-              <w:rPr>
-                <w:rFonts w:ascii="Courier New" w:hAnsi="Courier New" w:cs="Courier New"/>
-                <w:sz w:val="16"/>
-                <w:szCs w:val="16"/>
-              </w:rPr>
-              <w:t>AND(</w:t>
-            </w:r>
-            <w:proofErr w:type="gramEnd"/>
-            <w:r>
-              <w:rPr>
-                <w:rFonts w:ascii="Courier New" w:hAnsi="Courier New" w:cs="Courier New"/>
-                <w:sz w:val="16"/>
-                <w:szCs w:val="16"/>
-              </w:rPr>
-              <w:t xml:space="preserve">l, </w:t>
-            </w:r>
-            <w:proofErr w:type="spellStart"/>
-            <w:r>
-              <w:rPr>
-                <w:rFonts w:ascii="Courier New" w:hAnsi="Courier New" w:cs="Courier New"/>
-                <w:sz w:val="16"/>
-                <w:szCs w:val="16"/>
-              </w:rPr>
-              <w:t>true</w:t>
-            </w:r>
-            <w:proofErr w:type="spellEnd"/>
-            <w:r>
-              <w:rPr>
-                <w:rFonts w:ascii="Courier New" w:hAnsi="Courier New" w:cs="Courier New"/>
-                <w:sz w:val="16"/>
-                <w:szCs w:val="16"/>
-              </w:rPr>
-              <w:t>)</w:t>
-            </w:r>
-          </w:p>
-          <w:p>
-            <w:pPr>
-              <w:rPr>
-                <w:rFonts w:ascii="Courier New" w:hAnsi="Courier New" w:cs="Courier New"/>
-                <w:sz w:val="16"/>
-                <w:szCs w:val="16"/>
-              </w:rPr>
-            </w:pPr>
-            <w:r>
-              <w:rPr>
-                <w:rFonts w:ascii="Courier New" w:hAnsi="Courier New" w:cs="Courier New"/>
-                <w:sz w:val="16"/>
-                <w:szCs w:val="16"/>
-              </w:rPr>
-              <w:t xml:space="preserve">1 </w:t>
-            </w:r>
-            <w:proofErr w:type="gramStart"/>
-            <w:r>
-              <w:rPr>
-                <w:rFonts w:ascii="Courier New" w:hAnsi="Courier New" w:cs="Courier New"/>
-                <w:sz w:val="16"/>
-                <w:szCs w:val="16"/>
-              </w:rPr>
-              <w:t>JF(</w:t>
-            </w:r>
-            <w:proofErr w:type="gramEnd"/>
-            <w:r>
-              <w:rPr>
-                <w:rFonts w:ascii="Courier New" w:hAnsi="Courier New" w:cs="Courier New"/>
-                <w:sz w:val="16"/>
-                <w:szCs w:val="16"/>
-              </w:rPr>
-              <w:t>4)</w:t>
-            </w:r>
-          </w:p>
-          <w:p>
-            <w:pPr>
-              <w:rPr>
-                <w:rFonts w:ascii="Courier New" w:hAnsi="Courier New" w:cs="Courier New"/>
-                <w:sz w:val="16"/>
-                <w:szCs w:val="16"/>
-              </w:rPr>
-            </w:pPr>
-            <w:r>
-              <w:rPr>
-                <w:rFonts w:ascii="Courier New" w:hAnsi="Courier New" w:cs="Courier New"/>
-                <w:sz w:val="16"/>
-                <w:szCs w:val="16"/>
-              </w:rPr>
-              <w:t xml:space="preserve">2 </w:t>
-            </w:r>
-            <w:proofErr w:type="gramStart"/>
-            <w:r>
-              <w:rPr>
-                <w:rFonts w:ascii="Courier New" w:hAnsi="Courier New" w:cs="Courier New"/>
-                <w:sz w:val="16"/>
-                <w:szCs w:val="16"/>
-              </w:rPr>
-              <w:t>SET(</w:t>
-            </w:r>
-            <w:proofErr w:type="gramEnd"/>
-            <w:r>
-              <w:rPr>
-                <w:rFonts w:ascii="Courier New" w:hAnsi="Courier New" w:cs="Courier New"/>
-                <w:sz w:val="16"/>
-                <w:szCs w:val="16"/>
-              </w:rPr>
-              <w:t>n, 10)</w:t>
-            </w:r>
-          </w:p>
-          <w:p>
-            <w:pPr>
-              <w:rPr>
-                <w:rFonts w:ascii="Courier New" w:hAnsi="Courier New" w:cs="Courier New"/>
-                <w:sz w:val="16"/>
-                <w:szCs w:val="16"/>
-              </w:rPr>
-            </w:pPr>
-            <w:r>
-              <w:rPr>
-                <w:rFonts w:ascii="Courier New" w:hAnsi="Courier New" w:cs="Courier New"/>
-                <w:sz w:val="16"/>
-                <w:szCs w:val="16"/>
-              </w:rPr>
-              <w:t xml:space="preserve">3 </w:t>
-            </w:r>
-            <w:proofErr w:type="gramStart"/>
-            <w:r>
-              <w:rPr>
-                <w:rFonts w:ascii="Courier New" w:hAnsi="Courier New" w:cs="Courier New"/>
-                <w:sz w:val="16"/>
-                <w:szCs w:val="16"/>
-              </w:rPr>
-              <w:t>JMP(</w:t>
-            </w:r>
-            <w:proofErr w:type="gramEnd"/>
-            <w:r>
-              <w:rPr>
-                <w:rFonts w:ascii="Courier New" w:hAnsi="Courier New" w:cs="Courier New"/>
-                <w:sz w:val="16"/>
-                <w:szCs w:val="16"/>
-              </w:rPr>
-              <w:t>5)</w:t>
-            </w:r>
-          </w:p>
-          <w:p>
-            <w:pPr>
-              <w:rPr>
-                <w:rFonts w:ascii="Courier New" w:hAnsi="Courier New" w:cs="Courier New"/>
-                <w:sz w:val="16"/>
-                <w:szCs w:val="16"/>
-              </w:rPr>
-            </w:pPr>
-            <w:r>
-              <w:rPr>
-                <w:rFonts w:ascii="Courier New" w:hAnsi="Courier New" w:cs="Courier New"/>
-                <w:sz w:val="16"/>
-                <w:szCs w:val="16"/>
-              </w:rPr>
-              <w:t xml:space="preserve">4 </w:t>
-            </w:r>
-            <w:proofErr w:type="gramStart"/>
-            <w:r>
-              <w:rPr>
-                <w:rFonts w:ascii="Courier New" w:hAnsi="Courier New" w:cs="Courier New"/>
-                <w:sz w:val="16"/>
-                <w:szCs w:val="16"/>
-              </w:rPr>
-              <w:t>SET(</w:t>
-            </w:r>
-            <w:proofErr w:type="gramEnd"/>
-            <w:r>
-              <w:rPr>
-                <w:rFonts w:ascii="Courier New" w:hAnsi="Courier New" w:cs="Courier New"/>
-                <w:sz w:val="16"/>
-                <w:szCs w:val="16"/>
-              </w:rPr>
-              <w:t>n, 11)</w:t>
+              <w:t>0 AND(l, true)</w:t>
+            </w:r>
+          </w:p>
+          <w:p>
+            <w:pPr>
+              <w:rPr>
+                <w:rFonts w:ascii="Courier New" w:hAnsi="Courier New" w:cs="Courier New"/>
+                <w:sz w:val="16"/>
+                <w:szCs w:val="16"/>
+              </w:rPr>
+            </w:pPr>
+            <w:r>
+              <w:rPr>
+                <w:rFonts w:ascii="Courier New" w:hAnsi="Courier New" w:cs="Courier New"/>
+                <w:sz w:val="16"/>
+                <w:szCs w:val="16"/>
+              </w:rPr>
+              <w:t>1 JF(4)</w:t>
+            </w:r>
+          </w:p>
+          <w:p>
+            <w:pPr>
+              <w:rPr>
+                <w:rFonts w:ascii="Courier New" w:hAnsi="Courier New" w:cs="Courier New"/>
+                <w:sz w:val="16"/>
+                <w:szCs w:val="16"/>
+              </w:rPr>
+            </w:pPr>
+            <w:r>
+              <w:rPr>
+                <w:rFonts w:ascii="Courier New" w:hAnsi="Courier New" w:cs="Courier New"/>
+                <w:sz w:val="16"/>
+                <w:szCs w:val="16"/>
+              </w:rPr>
+              <w:t>2 SET(n, 10)</w:t>
+            </w:r>
+          </w:p>
+          <w:p>
+            <w:pPr>
+              <w:rPr>
+                <w:rFonts w:ascii="Courier New" w:hAnsi="Courier New" w:cs="Courier New"/>
+                <w:sz w:val="16"/>
+                <w:szCs w:val="16"/>
+              </w:rPr>
+            </w:pPr>
+            <w:r>
+              <w:rPr>
+                <w:rFonts w:ascii="Courier New" w:hAnsi="Courier New" w:cs="Courier New"/>
+                <w:sz w:val="16"/>
+                <w:szCs w:val="16"/>
+              </w:rPr>
+              <w:t>3 JMP(5)</w:t>
+            </w:r>
+          </w:p>
+          <w:p>
+            <w:pPr>
+              <w:rPr>
+                <w:rFonts w:ascii="Courier New" w:hAnsi="Courier New" w:cs="Courier New"/>
+                <w:sz w:val="16"/>
+                <w:szCs w:val="16"/>
+              </w:rPr>
+            </w:pPr>
+            <w:r>
+              <w:rPr>
+                <w:rFonts w:ascii="Courier New" w:hAnsi="Courier New" w:cs="Courier New"/>
+                <w:sz w:val="16"/>
+                <w:szCs w:val="16"/>
+              </w:rPr>
+              <w:t>4 SET(n, 11)</w:t>
             </w:r>
           </w:p>
         </w:tc>
@@ -2943,7 +2223,6 @@
                 <w:szCs w:val="18"/>
               </w:rPr>
             </w:pPr>
-            <w:proofErr w:type="spellStart"/>
             <w:r>
               <w:rPr>
                 <w:rFonts w:ascii="Courier New" w:hAnsi="Courier New" w:cs="Courier New"/>
@@ -2954,17 +2233,15 @@
               </w:rPr>
               <w:t>true</w:t>
             </w:r>
-            <w:proofErr w:type="spellEnd"/>
-          </w:p>
-          <w:p>
-            <w:pPr>
-              <w:rPr>
-                <w:rFonts w:ascii="Courier New" w:hAnsi="Courier New" w:cs="Courier New"/>
-                <w:sz w:val="18"/>
-                <w:szCs w:val="18"/>
-              </w:rPr>
-            </w:pPr>
-            <w:proofErr w:type="spellStart"/>
+          </w:p>
+          <w:p>
+            <w:pPr>
+              <w:rPr>
+                <w:rFonts w:ascii="Courier New" w:hAnsi="Courier New" w:cs="Courier New"/>
+                <w:sz w:val="18"/>
+                <w:szCs w:val="18"/>
+              </w:rPr>
+            </w:pPr>
             <w:r>
               <w:rPr>
                 <w:rFonts w:ascii="Courier New" w:hAnsi="Courier New" w:cs="Courier New"/>
@@ -2975,7 +2252,6 @@
               </w:rPr>
               <w:t>false</w:t>
             </w:r>
-            <w:proofErr w:type="spellEnd"/>
           </w:p>
         </w:tc>
         <w:tc>
@@ -3003,23 +2279,13 @@
                 <w:szCs w:val="16"/>
               </w:rPr>
             </w:pPr>
-            <w:proofErr w:type="gramStart"/>
-            <w:r>
-              <w:rPr>
-                <w:rFonts w:ascii="Courier New" w:hAnsi="Courier New" w:cs="Courier New"/>
-                <w:sz w:val="16"/>
-                <w:szCs w:val="16"/>
-              </w:rPr>
-              <w:t>SET(</w:t>
-            </w:r>
-            <w:proofErr w:type="gramEnd"/>
-            <w:r>
-              <w:rPr>
-                <w:rFonts w:ascii="Courier New" w:hAnsi="Courier New" w:cs="Courier New"/>
-                <w:sz w:val="16"/>
-                <w:szCs w:val="16"/>
-              </w:rPr>
-              <w:t>_r0, TRUE)</w:t>
+            <w:r>
+              <w:rPr>
+                <w:rFonts w:ascii="Courier New" w:hAnsi="Courier New" w:cs="Courier New"/>
+                <w:sz w:val="16"/>
+                <w:szCs w:val="16"/>
+              </w:rPr>
+              <w:t>SET(_r0, TRUE)</w:t>
             </w:r>
           </w:p>
         </w:tc>
@@ -3073,18 +2339,8 @@
                 <w:sz w:val="18"/>
                 <w:szCs w:val="18"/>
               </w:rPr>
-              <w:t xml:space="preserve">10 </w:t>
-            </w:r>
-            <w:proofErr w:type="gramStart"/>
-            <w:r>
-              <w:rPr>
-                <w:rFonts w:ascii="Courier New" w:hAnsi="Courier New" w:cs="Courier New"/>
-                <w:sz w:val="18"/>
-                <w:szCs w:val="18"/>
-              </w:rPr>
-              <w:t>&lt; 20</w:t>
-            </w:r>
-            <w:proofErr w:type="gramEnd"/>
+              <w:t>10 &lt; 20</w:t>
+            </w:r>
           </w:p>
           <w:p>
             <w:pPr>
@@ -3151,25 +2407,7 @@
                 <w:sz w:val="18"/>
                 <w:szCs w:val="18"/>
               </w:rPr>
-              <w:t>n</w:t>
-            </w:r>
-            <w:proofErr w:type="gramStart"/>
-            <w:r>
-              <w:rPr>
-                <w:rFonts w:ascii="Courier New" w:hAnsi="Courier New" w:cs="Courier New"/>
-                <w:sz w:val="18"/>
-                <w:szCs w:val="18"/>
-              </w:rPr>
-              <w:t>1 !</w:t>
-            </w:r>
-            <w:proofErr w:type="gramEnd"/>
-            <w:r>
-              <w:rPr>
-                <w:rFonts w:ascii="Courier New" w:hAnsi="Courier New" w:cs="Courier New"/>
-                <w:sz w:val="18"/>
-                <w:szCs w:val="18"/>
-              </w:rPr>
-              <w:t>= n2</w:t>
+              <w:t>n1 != n2</w:t>
             </w:r>
           </w:p>
         </w:tc>
@@ -3198,155 +2436,81 @@
                 <w:szCs w:val="16"/>
               </w:rPr>
             </w:pPr>
-            <w:proofErr w:type="gramStart"/>
-            <w:r>
-              <w:rPr>
-                <w:rFonts w:ascii="Courier New" w:hAnsi="Courier New" w:cs="Courier New"/>
-                <w:sz w:val="16"/>
-                <w:szCs w:val="16"/>
-              </w:rPr>
-              <w:t>LESS(</w:t>
-            </w:r>
-            <w:proofErr w:type="gramEnd"/>
-            <w:r>
-              <w:rPr>
-                <w:rFonts w:ascii="Courier New" w:hAnsi="Courier New" w:cs="Courier New"/>
-                <w:sz w:val="16"/>
-                <w:szCs w:val="16"/>
-              </w:rPr>
-              <w:t>10, 20)</w:t>
-            </w:r>
-          </w:p>
-          <w:p>
-            <w:pPr>
-              <w:rPr>
-                <w:rFonts w:ascii="Courier New" w:hAnsi="Courier New" w:cs="Courier New"/>
-                <w:sz w:val="16"/>
-                <w:szCs w:val="16"/>
-              </w:rPr>
-            </w:pPr>
-            <w:proofErr w:type="gramStart"/>
-            <w:r>
-              <w:rPr>
-                <w:rFonts w:ascii="Courier New" w:hAnsi="Courier New" w:cs="Courier New"/>
-                <w:sz w:val="16"/>
-                <w:szCs w:val="16"/>
-              </w:rPr>
-              <w:t>EQUALS(</w:t>
-            </w:r>
-            <w:proofErr w:type="gramEnd"/>
-            <w:r>
-              <w:rPr>
-                <w:rFonts w:ascii="Courier New" w:hAnsi="Courier New" w:cs="Courier New"/>
-                <w:sz w:val="16"/>
-                <w:szCs w:val="16"/>
-              </w:rPr>
-              <w:t>n, 5)</w:t>
-            </w:r>
-          </w:p>
-          <w:p>
-            <w:pPr>
-              <w:rPr>
-                <w:rFonts w:ascii="Courier New" w:hAnsi="Courier New" w:cs="Courier New"/>
-                <w:sz w:val="16"/>
-                <w:szCs w:val="16"/>
-              </w:rPr>
-            </w:pPr>
-            <w:r>
-              <w:rPr>
-                <w:rFonts w:ascii="Courier New" w:hAnsi="Courier New" w:cs="Courier New"/>
-                <w:sz w:val="16"/>
-                <w:szCs w:val="16"/>
-              </w:rPr>
-              <w:t>GREATER_</w:t>
-            </w:r>
-            <w:proofErr w:type="gramStart"/>
-            <w:r>
-              <w:rPr>
-                <w:rFonts w:ascii="Courier New" w:hAnsi="Courier New" w:cs="Courier New"/>
-                <w:sz w:val="16"/>
-                <w:szCs w:val="16"/>
-              </w:rPr>
-              <w:t>EQUALS(</w:t>
-            </w:r>
-            <w:proofErr w:type="gramEnd"/>
-            <w:r>
-              <w:rPr>
-                <w:rFonts w:ascii="Courier New" w:hAnsi="Courier New" w:cs="Courier New"/>
-                <w:sz w:val="16"/>
-                <w:szCs w:val="16"/>
-              </w:rPr>
-              <w:t>n1, n2)</w:t>
-            </w:r>
-          </w:p>
-          <w:p>
-            <w:pPr>
-              <w:rPr>
-                <w:rFonts w:ascii="Courier New" w:hAnsi="Courier New" w:cs="Courier New"/>
-                <w:sz w:val="16"/>
-                <w:szCs w:val="16"/>
-              </w:rPr>
-            </w:pPr>
-            <w:r>
-              <w:rPr>
-                <w:rFonts w:ascii="Courier New" w:hAnsi="Courier New" w:cs="Courier New"/>
-                <w:sz w:val="16"/>
-                <w:szCs w:val="16"/>
-              </w:rPr>
-              <w:t>LOWER_</w:t>
-            </w:r>
-            <w:proofErr w:type="gramStart"/>
-            <w:r>
-              <w:rPr>
-                <w:rFonts w:ascii="Courier New" w:hAnsi="Courier New" w:cs="Courier New"/>
-                <w:sz w:val="16"/>
-                <w:szCs w:val="16"/>
-              </w:rPr>
-              <w:t>EQUALS(</w:t>
-            </w:r>
-            <w:proofErr w:type="gramEnd"/>
-            <w:r>
-              <w:rPr>
-                <w:rFonts w:ascii="Courier New" w:hAnsi="Courier New" w:cs="Courier New"/>
-                <w:sz w:val="16"/>
-                <w:szCs w:val="16"/>
-              </w:rPr>
-              <w:t>n1, n2)</w:t>
-            </w:r>
-          </w:p>
-          <w:p>
-            <w:pPr>
-              <w:rPr>
-                <w:rFonts w:ascii="Courier New" w:hAnsi="Courier New" w:cs="Courier New"/>
-                <w:sz w:val="16"/>
-                <w:szCs w:val="16"/>
-              </w:rPr>
-            </w:pPr>
-            <w:r>
-              <w:rPr>
-                <w:rFonts w:ascii="Courier New" w:hAnsi="Courier New" w:cs="Courier New"/>
-                <w:sz w:val="16"/>
-                <w:szCs w:val="16"/>
-              </w:rPr>
-              <w:t>NOT_</w:t>
-            </w:r>
-            <w:proofErr w:type="gramStart"/>
-            <w:r>
-              <w:rPr>
-                <w:rFonts w:ascii="Courier New" w:hAnsi="Courier New" w:cs="Courier New"/>
-                <w:sz w:val="16"/>
-                <w:szCs w:val="16"/>
-              </w:rPr>
-              <w:t>EQUALS(</w:t>
-            </w:r>
-            <w:proofErr w:type="gramEnd"/>
-            <w:r>
-              <w:rPr>
-                <w:rFonts w:ascii="Courier New" w:hAnsi="Courier New" w:cs="Courier New"/>
-                <w:sz w:val="16"/>
-                <w:szCs w:val="16"/>
-              </w:rPr>
-              <w:t>n1, n2)</w:t>
+            <w:r>
+              <w:rPr>
+                <w:rFonts w:ascii="Courier New" w:hAnsi="Courier New" w:cs="Courier New"/>
+                <w:sz w:val="16"/>
+                <w:szCs w:val="16"/>
+              </w:rPr>
+              <w:t>LESS(10, 20)</w:t>
+            </w:r>
+          </w:p>
+          <w:p>
+            <w:pPr>
+              <w:rPr>
+                <w:rFonts w:ascii="Courier New" w:hAnsi="Courier New" w:cs="Courier New"/>
+                <w:sz w:val="16"/>
+                <w:szCs w:val="16"/>
+              </w:rPr>
+            </w:pPr>
+            <w:r>
+              <w:rPr>
+                <w:rFonts w:ascii="Courier New" w:hAnsi="Courier New" w:cs="Courier New"/>
+                <w:sz w:val="16"/>
+                <w:szCs w:val="16"/>
+              </w:rPr>
+              <w:t>EQUALS(n, 5)</w:t>
+            </w:r>
+          </w:p>
+          <w:p>
+            <w:pPr>
+              <w:rPr>
+                <w:rFonts w:ascii="Courier New" w:hAnsi="Courier New" w:cs="Courier New"/>
+                <w:sz w:val="16"/>
+                <w:szCs w:val="16"/>
+              </w:rPr>
+            </w:pPr>
+            <w:r>
+              <w:rPr>
+                <w:rFonts w:ascii="Courier New" w:hAnsi="Courier New" w:cs="Courier New"/>
+                <w:sz w:val="16"/>
+                <w:szCs w:val="16"/>
+              </w:rPr>
+              <w:t>GREATER_EQUALS(n1, n2)</w:t>
+            </w:r>
+          </w:p>
+          <w:p>
+            <w:pPr>
+              <w:rPr>
+                <w:rFonts w:ascii="Courier New" w:hAnsi="Courier New" w:cs="Courier New"/>
+                <w:sz w:val="16"/>
+                <w:szCs w:val="16"/>
+              </w:rPr>
+            </w:pPr>
+            <w:r>
+              <w:rPr>
+                <w:rFonts w:ascii="Courier New" w:hAnsi="Courier New" w:cs="Courier New"/>
+                <w:sz w:val="16"/>
+                <w:szCs w:val="16"/>
+              </w:rPr>
+              <w:t>LOWER_EQUALS(n1, n2)</w:t>
+            </w:r>
+          </w:p>
+          <w:p>
+            <w:pPr>
+              <w:rPr>
+                <w:rFonts w:ascii="Courier New" w:hAnsi="Courier New" w:cs="Courier New"/>
+                <w:sz w:val="16"/>
+                <w:szCs w:val="16"/>
+              </w:rPr>
+            </w:pPr>
+            <w:r>
+              <w:rPr>
+                <w:rFonts w:ascii="Courier New" w:hAnsi="Courier New" w:cs="Courier New"/>
+                <w:sz w:val="16"/>
+                <w:szCs w:val="16"/>
+              </w:rPr>
+              <w:t>NOT_EQUALS(n1, n2)</w:t>
             </w:r>
           </w:p>
         </w:tc>
@@ -3394,23 +2558,13 @@
                 <w:szCs w:val="18"/>
               </w:rPr>
             </w:pPr>
-            <w:proofErr w:type="spellStart"/>
-            <w:r>
-              <w:rPr>
-                <w:rFonts w:ascii="Courier New" w:hAnsi="Courier New" w:cs="Courier New"/>
-                <w:sz w:val="18"/>
-                <w:szCs w:val="18"/>
-              </w:rPr>
-              <w:t>actor</w:t>
-            </w:r>
-            <w:proofErr w:type="spellEnd"/>
-            <w:r>
-              <w:rPr>
-                <w:rFonts w:ascii="Courier New" w:hAnsi="Courier New" w:cs="Courier New"/>
-                <w:sz w:val="18"/>
-                <w:szCs w:val="18"/>
-              </w:rPr>
-              <w:t xml:space="preserve"> </w:t>
+            <w:r>
+              <w:rPr>
+                <w:rFonts w:ascii="Courier New" w:hAnsi="Courier New" w:cs="Courier New"/>
+                <w:sz w:val="18"/>
+                <w:szCs w:val="18"/>
+              </w:rPr>
+              <w:t xml:space="preserve">actor </w:t>
             </w:r>
             <w:r>
               <w:rPr>
@@ -3428,111 +2582,59 @@
                 <w:sz w:val="18"/>
                 <w:szCs w:val="18"/>
               </w:rPr>
-              <w:t xml:space="preserve"> </w:t>
-            </w:r>
-            <w:proofErr w:type="spellStart"/>
-            <w:r>
-              <w:rPr>
-                <w:rFonts w:ascii="Courier New" w:hAnsi="Courier New" w:cs="Courier New"/>
-                <w:sz w:val="18"/>
-                <w:szCs w:val="18"/>
-              </w:rPr>
-              <w:t>some_attribute</w:t>
-            </w:r>
-            <w:proofErr w:type="spellEnd"/>
-          </w:p>
-          <w:p>
-            <w:pPr>
-              <w:rPr>
-                <w:rFonts w:ascii="Courier New" w:hAnsi="Courier New" w:cs="Courier New"/>
-                <w:sz w:val="18"/>
-                <w:szCs w:val="18"/>
-              </w:rPr>
-            </w:pPr>
-            <w:proofErr w:type="spellStart"/>
-            <w:r>
-              <w:rPr>
-                <w:rFonts w:ascii="Courier New" w:hAnsi="Courier New" w:cs="Courier New"/>
-                <w:sz w:val="18"/>
-                <w:szCs w:val="18"/>
-              </w:rPr>
-              <w:t>actor</w:t>
-            </w:r>
-            <w:proofErr w:type="spellEnd"/>
-            <w:r>
-              <w:rPr>
-                <w:rFonts w:ascii="Courier New" w:hAnsi="Courier New" w:cs="Courier New"/>
-                <w:sz w:val="18"/>
-                <w:szCs w:val="18"/>
-              </w:rPr>
-              <w:t xml:space="preserve"> </w:t>
-            </w:r>
-            <w:r>
-              <w:rPr>
-                <w:rFonts w:ascii="Courier New" w:hAnsi="Courier New" w:cs="Courier New"/>
-                <w:b/>
-                <w:bCs/>
-                <w:sz w:val="18"/>
-                <w:szCs w:val="18"/>
-              </w:rPr>
-              <w:t xml:space="preserve">is </w:t>
-            </w:r>
-            <w:proofErr w:type="spellStart"/>
-            <w:r>
-              <w:rPr>
-                <w:rFonts w:ascii="Courier New" w:hAnsi="Courier New" w:cs="Courier New"/>
-                <w:b/>
-                <w:bCs/>
-                <w:sz w:val="18"/>
-                <w:szCs w:val="18"/>
-              </w:rPr>
-              <w:t>not</w:t>
-            </w:r>
-            <w:proofErr w:type="spellEnd"/>
-            <w:r>
-              <w:rPr>
-                <w:rFonts w:ascii="Courier New" w:hAnsi="Courier New" w:cs="Courier New"/>
-                <w:sz w:val="18"/>
-                <w:szCs w:val="18"/>
-              </w:rPr>
-              <w:t xml:space="preserve"> </w:t>
-            </w:r>
-            <w:proofErr w:type="spellStart"/>
-            <w:r>
-              <w:rPr>
-                <w:rFonts w:ascii="Courier New" w:hAnsi="Courier New" w:cs="Courier New"/>
-                <w:sz w:val="18"/>
-                <w:szCs w:val="18"/>
-              </w:rPr>
-              <w:t>some_attribute</w:t>
-            </w:r>
-            <w:proofErr w:type="spellEnd"/>
-          </w:p>
-          <w:p>
-            <w:pPr>
-              <w:rPr>
-                <w:rFonts w:ascii="Courier New" w:hAnsi="Courier New" w:cs="Courier New"/>
-                <w:sz w:val="18"/>
-                <w:szCs w:val="18"/>
-              </w:rPr>
-            </w:pPr>
-            <w:proofErr w:type="spellStart"/>
-            <w:r>
-              <w:rPr>
-                <w:rFonts w:ascii="Courier New" w:hAnsi="Courier New" w:cs="Courier New"/>
-                <w:sz w:val="18"/>
-                <w:szCs w:val="18"/>
-              </w:rPr>
-              <w:t>actor</w:t>
-            </w:r>
-            <w:proofErr w:type="spellEnd"/>
-            <w:r>
-              <w:rPr>
-                <w:rFonts w:ascii="Courier New" w:hAnsi="Courier New" w:cs="Courier New"/>
-                <w:sz w:val="18"/>
-                <w:szCs w:val="18"/>
-              </w:rPr>
-              <w:t xml:space="preserve"> </w:t>
+              <w:t xml:space="preserve"> some_attribute</w:t>
+            </w:r>
+          </w:p>
+          <w:p>
+            <w:pPr>
+              <w:rPr>
+                <w:rFonts w:ascii="Courier New" w:hAnsi="Courier New" w:cs="Courier New"/>
+                <w:sz w:val="18"/>
+                <w:szCs w:val="18"/>
+              </w:rPr>
+            </w:pPr>
+            <w:r>
+              <w:rPr>
+                <w:rFonts w:ascii="Courier New" w:hAnsi="Courier New" w:cs="Courier New"/>
+                <w:sz w:val="18"/>
+                <w:szCs w:val="18"/>
+              </w:rPr>
+              <w:t xml:space="preserve">actor </w:t>
+            </w:r>
+            <w:r>
+              <w:rPr>
+                <w:rFonts w:ascii="Courier New" w:hAnsi="Courier New" w:cs="Courier New"/>
+                <w:b/>
+                <w:bCs/>
+                <w:sz w:val="18"/>
+                <w:szCs w:val="18"/>
+              </w:rPr>
+              <w:t>is not</w:t>
+            </w:r>
+            <w:r>
+              <w:rPr>
+                <w:rFonts w:ascii="Courier New" w:hAnsi="Courier New" w:cs="Courier New"/>
+                <w:sz w:val="18"/>
+                <w:szCs w:val="18"/>
+              </w:rPr>
+              <w:t xml:space="preserve"> some_attribute</w:t>
+            </w:r>
+          </w:p>
+          <w:p>
+            <w:pPr>
+              <w:rPr>
+                <w:rFonts w:ascii="Courier New" w:hAnsi="Courier New" w:cs="Courier New"/>
+                <w:sz w:val="18"/>
+                <w:szCs w:val="18"/>
+              </w:rPr>
+            </w:pPr>
+            <w:r>
+              <w:rPr>
+                <w:rFonts w:ascii="Courier New" w:hAnsi="Courier New" w:cs="Courier New"/>
+                <w:sz w:val="18"/>
+                <w:szCs w:val="18"/>
+              </w:rPr>
+              <w:t xml:space="preserve">actor </w:t>
             </w:r>
             <w:r>
               <w:rPr>
@@ -3550,46 +2652,25 @@
                 <w:sz w:val="18"/>
                 <w:szCs w:val="18"/>
               </w:rPr>
-              <w:t xml:space="preserve"> </w:t>
-            </w:r>
-            <w:proofErr w:type="spellStart"/>
-            <w:r>
-              <w:rPr>
-                <w:rFonts w:ascii="Courier New" w:hAnsi="Courier New" w:cs="Courier New"/>
-                <w:sz w:val="18"/>
-                <w:szCs w:val="18"/>
-              </w:rPr>
-              <w:t>some_attribute</w:t>
-            </w:r>
-            <w:proofErr w:type="spellEnd"/>
-          </w:p>
-          <w:p>
-            <w:pPr>
-              <w:rPr>
-                <w:rFonts w:ascii="Courier New" w:hAnsi="Courier New" w:cs="Courier New"/>
-                <w:sz w:val="18"/>
-                <w:szCs w:val="18"/>
-              </w:rPr>
-            </w:pPr>
-            <w:proofErr w:type="spellStart"/>
-            <w:r>
-              <w:rPr>
-                <w:rFonts w:ascii="Courier New" w:hAnsi="Courier New" w:cs="Courier New"/>
-                <w:sz w:val="18"/>
-                <w:szCs w:val="18"/>
-              </w:rPr>
-              <w:t>actor</w:t>
-            </w:r>
-            <w:proofErr w:type="spellEnd"/>
-            <w:r>
-              <w:rPr>
-                <w:rFonts w:ascii="Courier New" w:hAnsi="Courier New" w:cs="Courier New"/>
-                <w:sz w:val="18"/>
-                <w:szCs w:val="18"/>
-              </w:rPr>
-              <w:t xml:space="preserve"> </w:t>
-            </w:r>
-            <w:proofErr w:type="spellStart"/>
+              <w:t xml:space="preserve"> some_attribute</w:t>
+            </w:r>
+          </w:p>
+          <w:p>
+            <w:pPr>
+              <w:rPr>
+                <w:rFonts w:ascii="Courier New" w:hAnsi="Courier New" w:cs="Courier New"/>
+                <w:sz w:val="18"/>
+                <w:szCs w:val="18"/>
+              </w:rPr>
+            </w:pPr>
+            <w:r>
+              <w:rPr>
+                <w:rFonts w:ascii="Courier New" w:hAnsi="Courier New" w:cs="Courier New"/>
+                <w:sz w:val="18"/>
+                <w:szCs w:val="18"/>
+              </w:rPr>
+              <w:t xml:space="preserve">actor </w:t>
+            </w:r>
             <w:r>
               <w:rPr>
                 <w:rFonts w:ascii="Courier New" w:hAnsi="Courier New" w:cs="Courier New"/>
@@ -3600,25 +2681,14 @@
               </w:rPr>
               <w:t>bears</w:t>
             </w:r>
-            <w:proofErr w:type="spellEnd"/>
-            <w:r>
-              <w:rPr>
-                <w:rFonts w:ascii="Courier New" w:hAnsi="Courier New" w:cs="Courier New"/>
-                <w:sz w:val="18"/>
-                <w:szCs w:val="18"/>
-              </w:rPr>
-              <w:t xml:space="preserve"> </w:t>
-            </w:r>
-            <w:proofErr w:type="spellStart"/>
-            <w:r>
-              <w:rPr>
-                <w:rFonts w:ascii="Courier New" w:hAnsi="Courier New" w:cs="Courier New"/>
-                <w:sz w:val="18"/>
-                <w:szCs w:val="18"/>
-              </w:rPr>
-              <w:t>some_attribute</w:t>
-            </w:r>
-            <w:proofErr w:type="spellEnd"/>
+            <w:r>
+              <w:rPr>
+                <w:rFonts w:ascii="Courier New" w:hAnsi="Courier New" w:cs="Courier New"/>
+                <w:sz w:val="18"/>
+                <w:szCs w:val="18"/>
+              </w:rPr>
+              <w:t xml:space="preserve"> some_attribute</w:t>
+            </w:r>
           </w:p>
         </w:tc>
         <w:tc>
@@ -3646,51 +2716,13 @@
                 <w:szCs w:val="16"/>
               </w:rPr>
             </w:pPr>
-            <w:proofErr w:type="gramStart"/>
-            <w:r>
-              <w:rPr>
-                <w:rFonts w:ascii="Courier New" w:hAnsi="Courier New" w:cs="Courier New"/>
-                <w:sz w:val="16"/>
-                <w:szCs w:val="16"/>
-              </w:rPr>
-              <w:t>IS(</w:t>
-            </w:r>
-            <w:proofErr w:type="spellStart"/>
-            <w:proofErr w:type="gramEnd"/>
-            <w:r>
-              <w:rPr>
-                <w:rFonts w:ascii="Courier New" w:hAnsi="Courier New" w:cs="Courier New"/>
-                <w:sz w:val="16"/>
-                <w:szCs w:val="16"/>
-              </w:rPr>
-              <w:t>actor</w:t>
-            </w:r>
-            <w:proofErr w:type="spellEnd"/>
-            <w:r>
-              <w:rPr>
-                <w:rFonts w:ascii="Courier New" w:hAnsi="Courier New" w:cs="Courier New"/>
-                <w:sz w:val="16"/>
-                <w:szCs w:val="16"/>
-              </w:rPr>
-              <w:t xml:space="preserve">, </w:t>
-            </w:r>
-            <w:proofErr w:type="spellStart"/>
-            <w:r>
-              <w:rPr>
-                <w:rFonts w:ascii="Courier New" w:hAnsi="Courier New" w:cs="Courier New"/>
-                <w:sz w:val="16"/>
-                <w:szCs w:val="16"/>
-              </w:rPr>
-              <w:t>some_attribute</w:t>
-            </w:r>
-            <w:proofErr w:type="spellEnd"/>
-            <w:r>
-              <w:rPr>
-                <w:rFonts w:ascii="Courier New" w:hAnsi="Courier New" w:cs="Courier New"/>
-                <w:sz w:val="16"/>
-                <w:szCs w:val="16"/>
-              </w:rPr>
-              <w:t>)</w:t>
+            <w:r>
+              <w:rPr>
+                <w:rFonts w:ascii="Courier New" w:hAnsi="Courier New" w:cs="Courier New"/>
+                <w:sz w:val="16"/>
+                <w:szCs w:val="16"/>
+              </w:rPr>
+              <w:t>IS(actor, some_attribute)</w:t>
             </w:r>
           </w:p>
         </w:tc>
@@ -3730,23 +2762,13 @@
                 <w:szCs w:val="16"/>
               </w:rPr>
             </w:pPr>
-            <w:proofErr w:type="spellStart"/>
-            <w:r>
-              <w:rPr>
-                <w:rFonts w:ascii="Courier New" w:hAnsi="Courier New" w:cs="Courier New"/>
-                <w:sz w:val="16"/>
-                <w:szCs w:val="16"/>
-              </w:rPr>
-              <w:t>some_classvar</w:t>
-            </w:r>
-            <w:proofErr w:type="spellEnd"/>
-            <w:r>
-              <w:rPr>
-                <w:rFonts w:ascii="Courier New" w:hAnsi="Courier New" w:cs="Courier New"/>
-                <w:sz w:val="16"/>
-                <w:szCs w:val="16"/>
-              </w:rPr>
-              <w:t xml:space="preserve"> </w:t>
+            <w:r>
+              <w:rPr>
+                <w:rFonts w:ascii="Courier New" w:hAnsi="Courier New" w:cs="Courier New"/>
+                <w:sz w:val="16"/>
+                <w:szCs w:val="16"/>
+              </w:rPr>
+              <w:t xml:space="preserve">some_classvar </w:t>
             </w:r>
             <w:r>
               <w:rPr>
@@ -3764,25 +2786,7 @@
                 <w:sz w:val="16"/>
                 <w:szCs w:val="16"/>
               </w:rPr>
-              <w:t xml:space="preserve"> </w:t>
-            </w:r>
-            <w:proofErr w:type="spellStart"/>
-            <w:r>
-              <w:rPr>
-                <w:rFonts w:ascii="Courier New" w:hAnsi="Courier New" w:cs="Courier New"/>
-                <w:sz w:val="16"/>
-                <w:szCs w:val="16"/>
-              </w:rPr>
-              <w:t>actor</w:t>
-            </w:r>
-            <w:proofErr w:type="spellEnd"/>
-            <w:r>
-              <w:rPr>
-                <w:rFonts w:ascii="Courier New" w:hAnsi="Courier New" w:cs="Courier New"/>
-                <w:sz w:val="16"/>
-                <w:szCs w:val="16"/>
-              </w:rPr>
-              <w:t xml:space="preserve"> </w:t>
+              <w:t xml:space="preserve"> actor </w:t>
             </w:r>
             <w:r>
               <w:rPr>
@@ -3800,62 +2804,42 @@
                 <w:sz w:val="16"/>
                 <w:szCs w:val="16"/>
               </w:rPr>
-              <w:t xml:space="preserve"> </w:t>
-            </w:r>
-            <w:proofErr w:type="spellStart"/>
-            <w:r>
-              <w:rPr>
-                <w:rFonts w:ascii="Courier New" w:hAnsi="Courier New" w:cs="Courier New"/>
-                <w:sz w:val="16"/>
-                <w:szCs w:val="16"/>
-              </w:rPr>
-              <w:t>some_value</w:t>
-            </w:r>
-            <w:proofErr w:type="spellEnd"/>
-          </w:p>
-          <w:p>
-            <w:pPr>
-              <w:rPr>
-                <w:rFonts w:ascii="Courier New" w:hAnsi="Courier New" w:cs="Courier New"/>
-                <w:sz w:val="16"/>
-                <w:szCs w:val="16"/>
-              </w:rPr>
-            </w:pPr>
-          </w:p>
-          <w:p>
-            <w:pPr>
-              <w:rPr>
-                <w:rFonts w:ascii="Courier New" w:hAnsi="Courier New" w:cs="Courier New"/>
-                <w:sz w:val="16"/>
-                <w:szCs w:val="16"/>
-              </w:rPr>
-            </w:pPr>
-          </w:p>
-          <w:p>
-            <w:pPr>
-              <w:rPr>
-                <w:rFonts w:ascii="Courier New" w:hAnsi="Courier New" w:cs="Courier New"/>
-                <w:sz w:val="16"/>
-                <w:szCs w:val="16"/>
-              </w:rPr>
-            </w:pPr>
-            <w:proofErr w:type="spellStart"/>
-            <w:r>
-              <w:rPr>
-                <w:rFonts w:ascii="Courier New" w:hAnsi="Courier New" w:cs="Courier New"/>
-                <w:sz w:val="16"/>
-                <w:szCs w:val="16"/>
-              </w:rPr>
-              <w:t>actor</w:t>
-            </w:r>
-            <w:proofErr w:type="spellEnd"/>
-            <w:r>
-              <w:rPr>
-                <w:rFonts w:ascii="Courier New" w:hAnsi="Courier New" w:cs="Courier New"/>
-                <w:sz w:val="16"/>
-                <w:szCs w:val="16"/>
-              </w:rPr>
-              <w:t xml:space="preserve"> </w:t>
+              <w:t xml:space="preserve"> some_value</w:t>
+            </w:r>
+          </w:p>
+          <w:p>
+            <w:pPr>
+              <w:rPr>
+                <w:rFonts w:ascii="Courier New" w:hAnsi="Courier New" w:cs="Courier New"/>
+                <w:sz w:val="16"/>
+                <w:szCs w:val="16"/>
+              </w:rPr>
+            </w:pPr>
+          </w:p>
+          <w:p>
+            <w:pPr>
+              <w:rPr>
+                <w:rFonts w:ascii="Courier New" w:hAnsi="Courier New" w:cs="Courier New"/>
+                <w:sz w:val="16"/>
+                <w:szCs w:val="16"/>
+              </w:rPr>
+            </w:pPr>
+          </w:p>
+          <w:p>
+            <w:pPr>
+              <w:rPr>
+                <w:rFonts w:ascii="Courier New" w:hAnsi="Courier New" w:cs="Courier New"/>
+                <w:sz w:val="16"/>
+                <w:szCs w:val="16"/>
+              </w:rPr>
+            </w:pPr>
+            <w:r>
+              <w:rPr>
+                <w:rFonts w:ascii="Courier New" w:hAnsi="Courier New" w:cs="Courier New"/>
+                <w:sz w:val="16"/>
+                <w:szCs w:val="16"/>
+              </w:rPr>
+              <w:t xml:space="preserve">actor </w:t>
             </w:r>
             <w:r>
               <w:rPr>
@@ -3873,18 +2857,8 @@
                 <w:sz w:val="16"/>
                 <w:szCs w:val="16"/>
               </w:rPr>
-              <w:t xml:space="preserve"> </w:t>
-            </w:r>
-            <w:proofErr w:type="spellStart"/>
-            <w:r>
-              <w:rPr>
-                <w:rFonts w:ascii="Courier New" w:hAnsi="Courier New" w:cs="Courier New"/>
-                <w:sz w:val="16"/>
-                <w:szCs w:val="16"/>
-              </w:rPr>
-              <w:t>some_classvar</w:t>
-            </w:r>
-            <w:proofErr w:type="spellEnd"/>
+              <w:t xml:space="preserve"> some_classvar</w:t>
+            </w:r>
           </w:p>
         </w:tc>
         <w:tc>
@@ -3912,89 +2886,31 @@
                 <w:szCs w:val="16"/>
               </w:rPr>
             </w:pPr>
-            <w:proofErr w:type="gramStart"/>
-            <w:r>
-              <w:rPr>
-                <w:rFonts w:ascii="Courier New" w:hAnsi="Courier New" w:cs="Courier New"/>
-                <w:sz w:val="16"/>
-                <w:szCs w:val="16"/>
-              </w:rPr>
-              <w:t>OF(</w:t>
-            </w:r>
-            <w:proofErr w:type="spellStart"/>
-            <w:proofErr w:type="gramEnd"/>
-            <w:r>
-              <w:rPr>
-                <w:rFonts w:ascii="Courier New" w:hAnsi="Courier New" w:cs="Courier New"/>
-                <w:sz w:val="16"/>
-                <w:szCs w:val="16"/>
-              </w:rPr>
-              <w:t>some_classvar</w:t>
-            </w:r>
-            <w:proofErr w:type="spellEnd"/>
-            <w:r>
-              <w:rPr>
-                <w:rFonts w:ascii="Courier New" w:hAnsi="Courier New" w:cs="Courier New"/>
-                <w:sz w:val="16"/>
-                <w:szCs w:val="16"/>
-              </w:rPr>
-              <w:t xml:space="preserve">, </w:t>
-            </w:r>
-            <w:proofErr w:type="spellStart"/>
-            <w:r>
-              <w:rPr>
-                <w:rFonts w:ascii="Courier New" w:hAnsi="Courier New" w:cs="Courier New"/>
-                <w:sz w:val="16"/>
-                <w:szCs w:val="16"/>
-              </w:rPr>
-              <w:t>actor</w:t>
-            </w:r>
-            <w:proofErr w:type="spellEnd"/>
-            <w:r>
-              <w:rPr>
-                <w:rFonts w:ascii="Courier New" w:hAnsi="Courier New" w:cs="Courier New"/>
-                <w:sz w:val="16"/>
-                <w:szCs w:val="16"/>
-              </w:rPr>
-              <w:t>, _r0)</w:t>
-            </w:r>
-          </w:p>
-          <w:p>
-            <w:pPr>
-              <w:rPr>
-                <w:rFonts w:ascii="Courier New" w:hAnsi="Courier New" w:cs="Courier New"/>
-                <w:sz w:val="16"/>
-                <w:szCs w:val="16"/>
-              </w:rPr>
-            </w:pPr>
-            <w:proofErr w:type="gramStart"/>
-            <w:r>
-              <w:rPr>
-                <w:rFonts w:ascii="Courier New" w:hAnsi="Courier New" w:cs="Courier New"/>
-                <w:sz w:val="16"/>
-                <w:szCs w:val="16"/>
-              </w:rPr>
-              <w:t>IS(</w:t>
-            </w:r>
-            <w:proofErr w:type="gramEnd"/>
-            <w:r>
-              <w:rPr>
-                <w:rFonts w:ascii="Courier New" w:hAnsi="Courier New" w:cs="Courier New"/>
-                <w:sz w:val="16"/>
-                <w:szCs w:val="16"/>
-              </w:rPr>
-              <w:t xml:space="preserve">_r0, </w:t>
-            </w:r>
-            <w:proofErr w:type="spellStart"/>
-            <w:r>
-              <w:rPr>
-                <w:rFonts w:ascii="Courier New" w:hAnsi="Courier New" w:cs="Courier New"/>
-                <w:sz w:val="16"/>
-                <w:szCs w:val="16"/>
-              </w:rPr>
-              <w:t>some_value</w:t>
-            </w:r>
-            <w:proofErr w:type="spellEnd"/>
+            <w:r>
+              <w:rPr>
+                <w:rFonts w:ascii="Courier New" w:hAnsi="Courier New" w:cs="Courier New"/>
+                <w:sz w:val="16"/>
+                <w:szCs w:val="16"/>
+              </w:rPr>
+              <w:t>OF(some_classvar, actor, _r0)</w:t>
+            </w:r>
+          </w:p>
+          <w:p>
+            <w:pPr>
+              <w:rPr>
+                <w:rFonts w:ascii="Courier New" w:hAnsi="Courier New" w:cs="Courier New"/>
+                <w:sz w:val="16"/>
+                <w:szCs w:val="16"/>
+              </w:rPr>
+            </w:pPr>
+            <w:r>
+              <w:rPr>
+                <w:rFonts w:ascii="Courier New" w:hAnsi="Courier New" w:cs="Courier New"/>
+                <w:sz w:val="16"/>
+                <w:szCs w:val="16"/>
+              </w:rPr>
+              <w:t>IS(_r0, some_value</w:t>
+            </w:r>
             <w:r>
               <w:rPr>
                 <w:rFonts w:ascii="Courier New" w:hAnsi="Courier New" w:cs="Courier New"/>
@@ -4029,44 +2945,14 @@
                 <w:szCs w:val="16"/>
               </w:rPr>
             </w:pPr>
-            <w:proofErr w:type="gramStart"/>
-            <w:r>
-              <w:rPr>
-                <w:rFonts w:ascii="Courier New" w:hAnsi="Courier New" w:cs="Courier New"/>
-                <w:sz w:val="16"/>
-                <w:szCs w:val="16"/>
-              </w:rPr>
-              <w:t>IS(</w:t>
-            </w:r>
-            <w:proofErr w:type="spellStart"/>
-            <w:proofErr w:type="gramEnd"/>
-            <w:r>
-              <w:rPr>
-                <w:rFonts w:ascii="Courier New" w:hAnsi="Courier New" w:cs="Courier New"/>
-                <w:sz w:val="16"/>
-                <w:szCs w:val="16"/>
-              </w:rPr>
-              <w:t>actor</w:t>
-            </w:r>
-            <w:proofErr w:type="spellEnd"/>
-            <w:r>
-              <w:rPr>
-                <w:rFonts w:ascii="Courier New" w:hAnsi="Courier New" w:cs="Courier New"/>
-                <w:sz w:val="16"/>
-                <w:szCs w:val="16"/>
-              </w:rPr>
-              <w:t xml:space="preserve">, </w:t>
-            </w:r>
-            <w:proofErr w:type="spellStart"/>
-            <w:r>
-              <w:rPr>
-                <w:rFonts w:ascii="Courier New" w:hAnsi="Courier New" w:cs="Courier New"/>
-                <w:sz w:val="16"/>
-                <w:szCs w:val="16"/>
-              </w:rPr>
-              <w:t>some_classvar</w:t>
-            </w:r>
-            <w:proofErr w:type="spellEnd"/>
+            <w:r>
+              <w:rPr>
+                <w:rFonts w:ascii="Courier New" w:hAnsi="Courier New" w:cs="Courier New"/>
+                <w:sz w:val="16"/>
+                <w:szCs w:val="16"/>
+              </w:rPr>
+              <w:t>IS(actor, some_classvar</w:t>
+            </w:r>
             <w:r>
               <w:rPr>
                 <w:rFonts w:ascii="Courier New" w:hAnsi="Courier New" w:cs="Courier New"/>
@@ -4121,16 +3007,103 @@
                 <w:szCs w:val="18"/>
               </w:rPr>
             </w:pPr>
-            <w:proofErr w:type="spellStart"/>
-            <w:r>
-              <w:rPr>
-                <w:rFonts w:ascii="Courier New" w:hAnsi="Courier New" w:cs="Courier New"/>
-                <w:sz w:val="18"/>
-                <w:szCs w:val="18"/>
-              </w:rPr>
-              <w:t>actor</w:t>
-            </w:r>
-            <w:proofErr w:type="spellEnd"/>
+            <w:r>
+              <w:rPr>
+                <w:rFonts w:ascii="Courier New" w:hAnsi="Courier New" w:cs="Courier New"/>
+                <w:sz w:val="18"/>
+                <w:szCs w:val="18"/>
+              </w:rPr>
+              <w:t xml:space="preserve">actor </w:t>
+            </w:r>
+            <w:r>
+              <w:rPr>
+                <w:rFonts w:ascii="Courier New" w:hAnsi="Courier New" w:cs="Courier New"/>
+                <w:b/>
+                <w:bCs/>
+                <w:sz w:val="18"/>
+                <w:szCs w:val="18"/>
+              </w:rPr>
+              <w:t>has</w:t>
+            </w:r>
+            <w:r>
+              <w:rPr>
+                <w:rFonts w:ascii="Courier New" w:hAnsi="Courier New" w:cs="Courier New"/>
+                <w:sz w:val="18"/>
+                <w:szCs w:val="18"/>
+              </w:rPr>
+              <w:t xml:space="preserve"> some_item</w:t>
+            </w:r>
+          </w:p>
+          <w:p>
+            <w:pPr>
+              <w:rPr>
+                <w:rFonts w:ascii="Courier New" w:hAnsi="Courier New" w:cs="Courier New"/>
+                <w:sz w:val="18"/>
+                <w:szCs w:val="18"/>
+              </w:rPr>
+            </w:pPr>
+            <w:r>
+              <w:rPr>
+                <w:rFonts w:ascii="Courier New" w:hAnsi="Courier New" w:cs="Courier New"/>
+                <w:sz w:val="18"/>
+                <w:szCs w:val="18"/>
+              </w:rPr>
+              <w:t xml:space="preserve">actor </w:t>
+            </w:r>
+            <w:r>
+              <w:rPr>
+                <w:rFonts w:ascii="Courier New" w:hAnsi="Courier New" w:cs="Courier New"/>
+                <w:b/>
+                <w:bCs/>
+                <w:sz w:val="18"/>
+                <w:szCs w:val="18"/>
+              </w:rPr>
+              <w:t>has</w:t>
+            </w:r>
+            <w:r>
+              <w:rPr>
+                <w:rFonts w:ascii="Courier New" w:hAnsi="Courier New" w:cs="Courier New"/>
+                <w:sz w:val="18"/>
+                <w:szCs w:val="18"/>
+              </w:rPr>
+              <w:t xml:space="preserve"> 2 some_item</w:t>
+            </w:r>
+          </w:p>
+          <w:p>
+            <w:pPr>
+              <w:rPr>
+                <w:rFonts w:ascii="Courier New" w:hAnsi="Courier New" w:cs="Courier New"/>
+                <w:sz w:val="18"/>
+                <w:szCs w:val="18"/>
+              </w:rPr>
+            </w:pPr>
+          </w:p>
+          <w:p>
+            <w:pPr>
+              <w:rPr>
+                <w:rFonts w:ascii="Courier New" w:hAnsi="Courier New" w:cs="Courier New"/>
+                <w:sz w:val="18"/>
+                <w:szCs w:val="18"/>
+              </w:rPr>
+            </w:pPr>
+            <w:r>
+              <w:rPr>
+                <w:rFonts w:ascii="Courier New" w:hAnsi="Courier New" w:cs="Courier New"/>
+                <w:sz w:val="18"/>
+                <w:szCs w:val="18"/>
+              </w:rPr>
+              <w:t xml:space="preserve">actor </w:t>
+            </w:r>
+            <w:r>
+              <w:rPr>
+                <w:rFonts w:ascii="Courier New" w:hAnsi="Courier New" w:cs="Courier New"/>
+                <w:b/>
+                <w:bCs/>
+                <w:sz w:val="18"/>
+                <w:szCs w:val="18"/>
+              </w:rPr>
+              <w:t>has</w:t>
+            </w:r>
             <w:r>
               <w:rPr>
                 <w:rFonts w:ascii="Courier New" w:hAnsi="Courier New" w:cs="Courier New"/>
@@ -4147,6 +3120,50 @@
                 <w:sz w:val="18"/>
                 <w:szCs w:val="18"/>
               </w:rPr>
+              <w:t>not</w:t>
+            </w:r>
+            <w:r>
+              <w:rPr>
+                <w:rFonts w:ascii="Courier New" w:hAnsi="Courier New" w:cs="Courier New"/>
+                <w:sz w:val="18"/>
+                <w:szCs w:val="18"/>
+              </w:rPr>
+              <w:t xml:space="preserve"> some_item</w:t>
+            </w:r>
+          </w:p>
+          <w:p>
+            <w:pPr>
+              <w:rPr>
+                <w:rFonts w:ascii="Courier New" w:hAnsi="Courier New" w:cs="Courier New"/>
+                <w:sz w:val="18"/>
+                <w:szCs w:val="18"/>
+              </w:rPr>
+            </w:pPr>
+          </w:p>
+          <w:p>
+            <w:pPr>
+              <w:rPr>
+                <w:rFonts w:ascii="Courier New" w:hAnsi="Courier New" w:cs="Courier New"/>
+                <w:sz w:val="18"/>
+                <w:szCs w:val="18"/>
+              </w:rPr>
+            </w:pPr>
+            <w:r>
+              <w:rPr>
+                <w:rFonts w:ascii="Courier New" w:hAnsi="Courier New" w:cs="Courier New"/>
+                <w:sz w:val="18"/>
+                <w:szCs w:val="18"/>
+              </w:rPr>
+              <w:t xml:space="preserve">actor </w:t>
+            </w:r>
+            <w:r>
+              <w:rPr>
+                <w:rFonts w:ascii="Courier New" w:hAnsi="Courier New" w:cs="Courier New"/>
+                <w:b/>
+                <w:bCs/>
+                <w:sz w:val="18"/>
+                <w:szCs w:val="18"/>
+              </w:rPr>
               <w:t>has</w:t>
             </w:r>
             <w:r>
@@ -4157,126 +3174,6 @@
               </w:rPr>
               <w:t xml:space="preserve"> </w:t>
             </w:r>
-            <w:proofErr w:type="spellStart"/>
-            <w:r>
-              <w:rPr>
-                <w:rFonts w:ascii="Courier New" w:hAnsi="Courier New" w:cs="Courier New"/>
-                <w:sz w:val="18"/>
-                <w:szCs w:val="18"/>
-              </w:rPr>
-              <w:t>some_item</w:t>
-            </w:r>
-            <w:proofErr w:type="spellEnd"/>
-          </w:p>
-          <w:p>
-            <w:pPr>
-              <w:rPr>
-                <w:rFonts w:ascii="Courier New" w:hAnsi="Courier New" w:cs="Courier New"/>
-                <w:sz w:val="18"/>
-                <w:szCs w:val="18"/>
-              </w:rPr>
-            </w:pPr>
-            <w:proofErr w:type="spellStart"/>
-            <w:r>
-              <w:rPr>
-                <w:rFonts w:ascii="Courier New" w:hAnsi="Courier New" w:cs="Courier New"/>
-                <w:sz w:val="18"/>
-                <w:szCs w:val="18"/>
-              </w:rPr>
-              <w:t>actor</w:t>
-            </w:r>
-            <w:proofErr w:type="spellEnd"/>
-            <w:r>
-              <w:rPr>
-                <w:rFonts w:ascii="Courier New" w:hAnsi="Courier New" w:cs="Courier New"/>
-                <w:sz w:val="18"/>
-                <w:szCs w:val="18"/>
-              </w:rPr>
-              <w:t xml:space="preserve"> </w:t>
-            </w:r>
-            <w:r>
-              <w:rPr>
-                <w:rFonts w:ascii="Courier New" w:hAnsi="Courier New" w:cs="Courier New"/>
-                <w:b/>
-                <w:bCs/>
-                <w:sz w:val="18"/>
-                <w:szCs w:val="18"/>
-              </w:rPr>
-              <w:t>has</w:t>
-            </w:r>
-            <w:r>
-              <w:rPr>
-                <w:rFonts w:ascii="Courier New" w:hAnsi="Courier New" w:cs="Courier New"/>
-                <w:sz w:val="18"/>
-                <w:szCs w:val="18"/>
-              </w:rPr>
-              <w:t xml:space="preserve"> 2 </w:t>
-            </w:r>
-            <w:proofErr w:type="spellStart"/>
-            <w:r>
-              <w:rPr>
-                <w:rFonts w:ascii="Courier New" w:hAnsi="Courier New" w:cs="Courier New"/>
-                <w:sz w:val="18"/>
-                <w:szCs w:val="18"/>
-              </w:rPr>
-              <w:t>some_item</w:t>
-            </w:r>
-            <w:proofErr w:type="spellEnd"/>
-          </w:p>
-          <w:p>
-            <w:pPr>
-              <w:rPr>
-                <w:rFonts w:ascii="Courier New" w:hAnsi="Courier New" w:cs="Courier New"/>
-                <w:sz w:val="18"/>
-                <w:szCs w:val="18"/>
-              </w:rPr>
-            </w:pPr>
-          </w:p>
-          <w:p>
-            <w:pPr>
-              <w:rPr>
-                <w:rFonts w:ascii="Courier New" w:hAnsi="Courier New" w:cs="Courier New"/>
-                <w:sz w:val="18"/>
-                <w:szCs w:val="18"/>
-              </w:rPr>
-            </w:pPr>
-            <w:proofErr w:type="spellStart"/>
-            <w:r>
-              <w:rPr>
-                <w:rFonts w:ascii="Courier New" w:hAnsi="Courier New" w:cs="Courier New"/>
-                <w:sz w:val="18"/>
-                <w:szCs w:val="18"/>
-              </w:rPr>
-              <w:t>actor</w:t>
-            </w:r>
-            <w:proofErr w:type="spellEnd"/>
-            <w:r>
-              <w:rPr>
-                <w:rFonts w:ascii="Courier New" w:hAnsi="Courier New" w:cs="Courier New"/>
-                <w:sz w:val="18"/>
-                <w:szCs w:val="18"/>
-              </w:rPr>
-              <w:t xml:space="preserve"> </w:t>
-            </w:r>
-            <w:r>
-              <w:rPr>
-                <w:rFonts w:ascii="Courier New" w:hAnsi="Courier New" w:cs="Courier New"/>
-                <w:b/>
-                <w:bCs/>
-                <w:sz w:val="18"/>
-                <w:szCs w:val="18"/>
-              </w:rPr>
-              <w:t>has</w:t>
-            </w:r>
-            <w:r>
-              <w:rPr>
-                <w:rFonts w:ascii="Courier New" w:hAnsi="Courier New" w:cs="Courier New"/>
-                <w:sz w:val="18"/>
-                <w:szCs w:val="18"/>
-              </w:rPr>
-              <w:t xml:space="preserve"> </w:t>
-            </w:r>
-            <w:proofErr w:type="spellStart"/>
             <w:r>
               <w:rPr>
                 <w:rFonts w:ascii="Courier New" w:hAnsi="Courier New" w:cs="Courier New"/>
@@ -4287,109 +3184,14 @@
               </w:rPr>
               <w:t>not</w:t>
             </w:r>
-            <w:proofErr w:type="spellEnd"/>
-            <w:r>
-              <w:rPr>
-                <w:rFonts w:ascii="Courier New" w:hAnsi="Courier New" w:cs="Courier New"/>
-                <w:sz w:val="18"/>
-                <w:szCs w:val="18"/>
-              </w:rPr>
-              <w:t xml:space="preserve"> </w:t>
-            </w:r>
-            <w:proofErr w:type="spellStart"/>
-            <w:r>
-              <w:rPr>
-                <w:rFonts w:ascii="Courier New" w:hAnsi="Courier New" w:cs="Courier New"/>
-                <w:sz w:val="18"/>
-                <w:szCs w:val="18"/>
-              </w:rPr>
-              <w:t>some_item</w:t>
-            </w:r>
-            <w:proofErr w:type="spellEnd"/>
-          </w:p>
-          <w:p>
-            <w:pPr>
-              <w:rPr>
-                <w:rFonts w:ascii="Courier New" w:hAnsi="Courier New" w:cs="Courier New"/>
-                <w:sz w:val="18"/>
-                <w:szCs w:val="18"/>
-              </w:rPr>
-            </w:pPr>
-          </w:p>
-          <w:p>
-            <w:pPr>
-              <w:rPr>
-                <w:rFonts w:ascii="Courier New" w:hAnsi="Courier New" w:cs="Courier New"/>
-                <w:sz w:val="18"/>
-                <w:szCs w:val="18"/>
-              </w:rPr>
-            </w:pPr>
-            <w:proofErr w:type="spellStart"/>
-            <w:r>
-              <w:rPr>
-                <w:rFonts w:ascii="Courier New" w:hAnsi="Courier New" w:cs="Courier New"/>
-                <w:sz w:val="18"/>
-                <w:szCs w:val="18"/>
-              </w:rPr>
-              <w:t>actor</w:t>
-            </w:r>
-            <w:proofErr w:type="spellEnd"/>
-            <w:r>
-              <w:rPr>
-                <w:rFonts w:ascii="Courier New" w:hAnsi="Courier New" w:cs="Courier New"/>
-                <w:sz w:val="18"/>
-                <w:szCs w:val="18"/>
-              </w:rPr>
-              <w:t xml:space="preserve"> </w:t>
-            </w:r>
-            <w:r>
-              <w:rPr>
-                <w:rFonts w:ascii="Courier New" w:hAnsi="Courier New" w:cs="Courier New"/>
-                <w:b/>
-                <w:bCs/>
-                <w:sz w:val="18"/>
-                <w:szCs w:val="18"/>
-              </w:rPr>
-              <w:t>has</w:t>
-            </w:r>
-            <w:r>
-              <w:rPr>
-                <w:rFonts w:ascii="Courier New" w:hAnsi="Courier New" w:cs="Courier New"/>
-                <w:sz w:val="18"/>
-                <w:szCs w:val="18"/>
-              </w:rPr>
-              <w:t xml:space="preserve"> </w:t>
-            </w:r>
-            <w:proofErr w:type="spellStart"/>
-            <w:r>
-              <w:rPr>
-                <w:rFonts w:ascii="Courier New" w:hAnsi="Courier New" w:cs="Courier New"/>
-                <w:b/>
-                <w:bCs/>
-                <w:sz w:val="18"/>
-                <w:szCs w:val="18"/>
-              </w:rPr>
-              <w:t>not</w:t>
-            </w:r>
-            <w:proofErr w:type="spellEnd"/>
-            <w:r>
-              <w:rPr>
-                <w:rFonts w:ascii="Courier New" w:hAnsi="Courier New" w:cs="Courier New"/>
-                <w:sz w:val="18"/>
-                <w:szCs w:val="18"/>
-              </w:rPr>
-              <w:t xml:space="preserve"> n </w:t>
-            </w:r>
-            <w:proofErr w:type="spellStart"/>
-            <w:r>
-              <w:rPr>
-                <w:rFonts w:ascii="Courier New" w:hAnsi="Courier New" w:cs="Courier New"/>
-                <w:sz w:val="18"/>
-                <w:szCs w:val="18"/>
-              </w:rPr>
-              <w:t>some_item</w:t>
-            </w:r>
-            <w:proofErr w:type="spellEnd"/>
+            <w:r>
+              <w:rPr>
+                <w:rFonts w:ascii="Courier New" w:hAnsi="Courier New" w:cs="Courier New"/>
+                <w:sz w:val="18"/>
+                <w:szCs w:val="18"/>
+              </w:rPr>
+              <w:t xml:space="preserve"> n some_item</w:t>
+            </w:r>
           </w:p>
         </w:tc>
         <w:tc>
@@ -4417,170 +3219,56 @@
                 <w:szCs w:val="16"/>
               </w:rPr>
             </w:pPr>
-            <w:proofErr w:type="gramStart"/>
-            <w:r>
-              <w:rPr>
-                <w:rFonts w:ascii="Courier New" w:hAnsi="Courier New" w:cs="Courier New"/>
-                <w:sz w:val="16"/>
-                <w:szCs w:val="16"/>
-              </w:rPr>
-              <w:t>HAS(</w:t>
-            </w:r>
-            <w:proofErr w:type="spellStart"/>
-            <w:proofErr w:type="gramEnd"/>
-            <w:r>
-              <w:rPr>
-                <w:rFonts w:ascii="Courier New" w:hAnsi="Courier New" w:cs="Courier New"/>
-                <w:sz w:val="16"/>
-                <w:szCs w:val="16"/>
-              </w:rPr>
-              <w:t>actor</w:t>
-            </w:r>
-            <w:proofErr w:type="spellEnd"/>
-            <w:r>
-              <w:rPr>
-                <w:rFonts w:ascii="Courier New" w:hAnsi="Courier New" w:cs="Courier New"/>
-                <w:sz w:val="16"/>
-                <w:szCs w:val="16"/>
-              </w:rPr>
-              <w:t xml:space="preserve">, </w:t>
-            </w:r>
-            <w:proofErr w:type="spellStart"/>
-            <w:r>
-              <w:rPr>
-                <w:rFonts w:ascii="Courier New" w:hAnsi="Courier New" w:cs="Courier New"/>
-                <w:sz w:val="16"/>
-                <w:szCs w:val="16"/>
-              </w:rPr>
-              <w:t>some_item</w:t>
-            </w:r>
-            <w:proofErr w:type="spellEnd"/>
-            <w:r>
-              <w:rPr>
-                <w:rFonts w:ascii="Courier New" w:hAnsi="Courier New" w:cs="Courier New"/>
-                <w:sz w:val="16"/>
-                <w:szCs w:val="16"/>
-              </w:rPr>
-              <w:t>, 1, _r0)</w:t>
-            </w:r>
-          </w:p>
-          <w:p>
-            <w:pPr>
-              <w:rPr>
-                <w:rFonts w:ascii="Courier New" w:hAnsi="Courier New" w:cs="Courier New"/>
-                <w:sz w:val="16"/>
-                <w:szCs w:val="16"/>
-              </w:rPr>
-            </w:pPr>
-            <w:proofErr w:type="gramStart"/>
-            <w:r>
-              <w:rPr>
-                <w:rFonts w:ascii="Courier New" w:hAnsi="Courier New" w:cs="Courier New"/>
-                <w:sz w:val="16"/>
-                <w:szCs w:val="16"/>
-              </w:rPr>
-              <w:t>HAS(</w:t>
-            </w:r>
-            <w:proofErr w:type="spellStart"/>
-            <w:proofErr w:type="gramEnd"/>
-            <w:r>
-              <w:rPr>
-                <w:rFonts w:ascii="Courier New" w:hAnsi="Courier New" w:cs="Courier New"/>
-                <w:sz w:val="16"/>
-                <w:szCs w:val="16"/>
-              </w:rPr>
-              <w:t>actor</w:t>
-            </w:r>
-            <w:proofErr w:type="spellEnd"/>
-            <w:r>
-              <w:rPr>
-                <w:rFonts w:ascii="Courier New" w:hAnsi="Courier New" w:cs="Courier New"/>
-                <w:sz w:val="16"/>
-                <w:szCs w:val="16"/>
-              </w:rPr>
-              <w:t xml:space="preserve">, </w:t>
-            </w:r>
-            <w:proofErr w:type="spellStart"/>
-            <w:r>
-              <w:rPr>
-                <w:rFonts w:ascii="Courier New" w:hAnsi="Courier New" w:cs="Courier New"/>
-                <w:sz w:val="16"/>
-                <w:szCs w:val="16"/>
-              </w:rPr>
-              <w:t>some_item</w:t>
-            </w:r>
-            <w:proofErr w:type="spellEnd"/>
-            <w:r>
-              <w:rPr>
-                <w:rFonts w:ascii="Courier New" w:hAnsi="Courier New" w:cs="Courier New"/>
-                <w:sz w:val="16"/>
-                <w:szCs w:val="16"/>
-              </w:rPr>
-              <w:t>, 2, _r0)</w:t>
-            </w:r>
-          </w:p>
-          <w:p>
-            <w:pPr>
-              <w:rPr>
-                <w:rFonts w:ascii="Courier New" w:hAnsi="Courier New" w:cs="Courier New"/>
-                <w:sz w:val="16"/>
-                <w:szCs w:val="16"/>
-              </w:rPr>
-            </w:pPr>
-          </w:p>
-          <w:p>
-            <w:pPr>
-              <w:rPr>
-                <w:rFonts w:ascii="Courier New" w:hAnsi="Courier New" w:cs="Courier New"/>
-                <w:sz w:val="16"/>
-                <w:szCs w:val="16"/>
-              </w:rPr>
-            </w:pPr>
-            <w:proofErr w:type="gramStart"/>
-            <w:r>
-              <w:rPr>
-                <w:rFonts w:ascii="Courier New" w:hAnsi="Courier New" w:cs="Courier New"/>
-                <w:sz w:val="16"/>
-                <w:szCs w:val="16"/>
-              </w:rPr>
-              <w:t>HAS(</w:t>
-            </w:r>
-            <w:proofErr w:type="spellStart"/>
-            <w:proofErr w:type="gramEnd"/>
-            <w:r>
-              <w:rPr>
-                <w:rFonts w:ascii="Courier New" w:hAnsi="Courier New" w:cs="Courier New"/>
-                <w:sz w:val="16"/>
-                <w:szCs w:val="16"/>
-              </w:rPr>
-              <w:t>actor</w:t>
-            </w:r>
-            <w:proofErr w:type="spellEnd"/>
-            <w:r>
-              <w:rPr>
-                <w:rFonts w:ascii="Courier New" w:hAnsi="Courier New" w:cs="Courier New"/>
-                <w:sz w:val="16"/>
-                <w:szCs w:val="16"/>
-              </w:rPr>
-              <w:t xml:space="preserve">, </w:t>
-            </w:r>
-            <w:proofErr w:type="spellStart"/>
-            <w:r>
-              <w:rPr>
-                <w:rFonts w:ascii="Courier New" w:hAnsi="Courier New" w:cs="Courier New"/>
-                <w:sz w:val="16"/>
-                <w:szCs w:val="16"/>
-              </w:rPr>
-              <w:t>some_item</w:t>
-            </w:r>
-            <w:proofErr w:type="spellEnd"/>
-            <w:r>
-              <w:rPr>
-                <w:rFonts w:ascii="Courier New" w:hAnsi="Courier New" w:cs="Courier New"/>
-                <w:sz w:val="16"/>
-                <w:szCs w:val="16"/>
-              </w:rPr>
-              <w:t>, 1, _r0)</w:t>
+            <w:r>
+              <w:rPr>
+                <w:rFonts w:ascii="Courier New" w:hAnsi="Courier New" w:cs="Courier New"/>
+                <w:sz w:val="16"/>
+                <w:szCs w:val="16"/>
+              </w:rPr>
+              <w:t>HAS(actor, some_item, 1, _r0)</w:t>
+            </w:r>
+          </w:p>
+          <w:p>
+            <w:pPr>
+              <w:rPr>
+                <w:rFonts w:ascii="Courier New" w:hAnsi="Courier New" w:cs="Courier New"/>
+                <w:sz w:val="16"/>
+                <w:szCs w:val="16"/>
+              </w:rPr>
+            </w:pPr>
+            <w:r>
+              <w:rPr>
+                <w:rFonts w:ascii="Courier New" w:hAnsi="Courier New" w:cs="Courier New"/>
+                <w:sz w:val="16"/>
+                <w:szCs w:val="16"/>
+              </w:rPr>
+              <w:t>HAS(actor, some_item, 2, _r0)</w:t>
+            </w:r>
+          </w:p>
+          <w:p>
+            <w:pPr>
+              <w:rPr>
+                <w:rFonts w:ascii="Courier New" w:hAnsi="Courier New" w:cs="Courier New"/>
+                <w:sz w:val="16"/>
+                <w:szCs w:val="16"/>
+              </w:rPr>
+            </w:pPr>
+          </w:p>
+          <w:p>
+            <w:pPr>
+              <w:rPr>
+                <w:rFonts w:ascii="Courier New" w:hAnsi="Courier New" w:cs="Courier New"/>
+                <w:sz w:val="16"/>
+                <w:szCs w:val="16"/>
+              </w:rPr>
+            </w:pPr>
+            <w:r>
+              <w:rPr>
+                <w:rFonts w:ascii="Courier New" w:hAnsi="Courier New" w:cs="Courier New"/>
+                <w:sz w:val="16"/>
+                <w:szCs w:val="16"/>
+              </w:rPr>
+              <w:t>HAS(actor, some_item, 1, _r0)</w:t>
             </w:r>
           </w:p>
           <w:p>
@@ -4608,51 +3296,13 @@
                 <w:szCs w:val="16"/>
               </w:rPr>
             </w:pPr>
-            <w:proofErr w:type="gramStart"/>
-            <w:r>
-              <w:rPr>
-                <w:rFonts w:ascii="Courier New" w:hAnsi="Courier New" w:cs="Courier New"/>
-                <w:sz w:val="16"/>
-                <w:szCs w:val="16"/>
-              </w:rPr>
-              <w:t>HAS(</w:t>
-            </w:r>
-            <w:proofErr w:type="spellStart"/>
-            <w:proofErr w:type="gramEnd"/>
-            <w:r>
-              <w:rPr>
-                <w:rFonts w:ascii="Courier New" w:hAnsi="Courier New" w:cs="Courier New"/>
-                <w:sz w:val="16"/>
-                <w:szCs w:val="16"/>
-              </w:rPr>
-              <w:t>actor</w:t>
-            </w:r>
-            <w:proofErr w:type="spellEnd"/>
-            <w:r>
-              <w:rPr>
-                <w:rFonts w:ascii="Courier New" w:hAnsi="Courier New" w:cs="Courier New"/>
-                <w:sz w:val="16"/>
-                <w:szCs w:val="16"/>
-              </w:rPr>
-              <w:t xml:space="preserve">, </w:t>
-            </w:r>
-            <w:proofErr w:type="spellStart"/>
-            <w:r>
-              <w:rPr>
-                <w:rFonts w:ascii="Courier New" w:hAnsi="Courier New" w:cs="Courier New"/>
-                <w:sz w:val="16"/>
-                <w:szCs w:val="16"/>
-              </w:rPr>
-              <w:t>some_item</w:t>
-            </w:r>
-            <w:proofErr w:type="spellEnd"/>
-            <w:r>
-              <w:rPr>
-                <w:rFonts w:ascii="Courier New" w:hAnsi="Courier New" w:cs="Courier New"/>
-                <w:sz w:val="16"/>
-                <w:szCs w:val="16"/>
-              </w:rPr>
-              <w:t>, n, _r0)</w:t>
+            <w:r>
+              <w:rPr>
+                <w:rFonts w:ascii="Courier New" w:hAnsi="Courier New" w:cs="Courier New"/>
+                <w:sz w:val="16"/>
+                <w:szCs w:val="16"/>
+              </w:rPr>
+              <w:t>HAS(actor, some_item, n, _r0)</w:t>
             </w:r>
           </w:p>
           <w:p>
@@ -4718,25 +3368,14 @@
                 <w:szCs w:val="18"/>
               </w:rPr>
             </w:pPr>
-            <w:proofErr w:type="spellStart"/>
-            <w:r>
-              <w:rPr>
-                <w:rFonts w:ascii="Courier New" w:hAnsi="Courier New" w:cs="Courier New"/>
-                <w:sz w:val="18"/>
-                <w:szCs w:val="18"/>
-              </w:rPr>
-              <w:t>actor</w:t>
-            </w:r>
-            <w:proofErr w:type="spellEnd"/>
-            <w:r>
-              <w:rPr>
-                <w:rFonts w:ascii="Courier New" w:hAnsi="Courier New" w:cs="Courier New"/>
-                <w:sz w:val="18"/>
-                <w:szCs w:val="18"/>
-              </w:rPr>
-              <w:t xml:space="preserve"> </w:t>
-            </w:r>
-            <w:proofErr w:type="spellStart"/>
+            <w:r>
+              <w:rPr>
+                <w:rFonts w:ascii="Courier New" w:hAnsi="Courier New" w:cs="Courier New"/>
+                <w:sz w:val="18"/>
+                <w:szCs w:val="18"/>
+              </w:rPr>
+              <w:t xml:space="preserve">actor </w:t>
+            </w:r>
             <w:r>
               <w:rPr>
                 <w:rFonts w:ascii="Courier New" w:hAnsi="Courier New" w:cs="Courier New"/>
@@ -4747,104 +3386,49 @@
               </w:rPr>
               <w:t>knows</w:t>
             </w:r>
-            <w:proofErr w:type="spellEnd"/>
-            <w:r>
-              <w:rPr>
-                <w:rFonts w:ascii="Courier New" w:hAnsi="Courier New" w:cs="Courier New"/>
-                <w:sz w:val="18"/>
-                <w:szCs w:val="18"/>
-              </w:rPr>
-              <w:t xml:space="preserve"> </w:t>
-            </w:r>
-            <w:proofErr w:type="spellStart"/>
-            <w:r>
-              <w:rPr>
-                <w:rFonts w:ascii="Courier New" w:hAnsi="Courier New" w:cs="Courier New"/>
-                <w:sz w:val="18"/>
-                <w:szCs w:val="18"/>
-              </w:rPr>
-              <w:t>some_spell</w:t>
-            </w:r>
-            <w:proofErr w:type="spellEnd"/>
-          </w:p>
-          <w:p>
-            <w:pPr>
-              <w:rPr>
-                <w:rFonts w:ascii="Courier New" w:hAnsi="Courier New" w:cs="Courier New"/>
-                <w:sz w:val="18"/>
-                <w:szCs w:val="18"/>
-              </w:rPr>
-            </w:pPr>
-            <w:proofErr w:type="spellStart"/>
-            <w:r>
-              <w:rPr>
-                <w:rFonts w:ascii="Courier New" w:hAnsi="Courier New" w:cs="Courier New"/>
-                <w:sz w:val="18"/>
-                <w:szCs w:val="18"/>
-              </w:rPr>
-              <w:t>actor</w:t>
-            </w:r>
-            <w:proofErr w:type="spellEnd"/>
-            <w:r>
-              <w:rPr>
-                <w:rFonts w:ascii="Courier New" w:hAnsi="Courier New" w:cs="Courier New"/>
-                <w:sz w:val="18"/>
-                <w:szCs w:val="18"/>
-              </w:rPr>
-              <w:t xml:space="preserve"> </w:t>
-            </w:r>
-            <w:proofErr w:type="spellStart"/>
-            <w:r>
-              <w:rPr>
-                <w:rFonts w:ascii="Courier New" w:hAnsi="Courier New" w:cs="Courier New"/>
-                <w:b/>
-                <w:bCs/>
-                <w:sz w:val="18"/>
-                <w:szCs w:val="18"/>
-              </w:rPr>
-              <w:t>knows</w:t>
-            </w:r>
-            <w:proofErr w:type="spellEnd"/>
-            <w:r>
-              <w:rPr>
-                <w:rFonts w:ascii="Courier New" w:hAnsi="Courier New" w:cs="Courier New"/>
-                <w:b/>
-                <w:bCs/>
-                <w:sz w:val="18"/>
-                <w:szCs w:val="18"/>
-              </w:rPr>
-              <w:t xml:space="preserve"> </w:t>
-            </w:r>
-            <w:proofErr w:type="spellStart"/>
-            <w:r>
-              <w:rPr>
-                <w:rFonts w:ascii="Courier New" w:hAnsi="Courier New" w:cs="Courier New"/>
-                <w:b/>
-                <w:bCs/>
-                <w:sz w:val="18"/>
-                <w:szCs w:val="18"/>
-              </w:rPr>
-              <w:t>not</w:t>
-            </w:r>
-            <w:proofErr w:type="spellEnd"/>
-            <w:r>
-              <w:rPr>
-                <w:rFonts w:ascii="Courier New" w:hAnsi="Courier New" w:cs="Courier New"/>
-                <w:sz w:val="18"/>
-                <w:szCs w:val="18"/>
-              </w:rPr>
-              <w:t xml:space="preserve"> </w:t>
-            </w:r>
-            <w:proofErr w:type="spellStart"/>
-            <w:r>
-              <w:rPr>
-                <w:rFonts w:ascii="Courier New" w:hAnsi="Courier New" w:cs="Courier New"/>
-                <w:sz w:val="18"/>
-                <w:szCs w:val="18"/>
-              </w:rPr>
-              <w:t>some_spell</w:t>
-            </w:r>
-            <w:proofErr w:type="spellEnd"/>
+            <w:r>
+              <w:rPr>
+                <w:rFonts w:ascii="Courier New" w:hAnsi="Courier New" w:cs="Courier New"/>
+                <w:sz w:val="18"/>
+                <w:szCs w:val="18"/>
+              </w:rPr>
+              <w:t xml:space="preserve"> some_spell</w:t>
+            </w:r>
+          </w:p>
+          <w:p>
+            <w:pPr>
+              <w:rPr>
+                <w:rFonts w:ascii="Courier New" w:hAnsi="Courier New" w:cs="Courier New"/>
+                <w:sz w:val="18"/>
+                <w:szCs w:val="18"/>
+              </w:rPr>
+            </w:pPr>
+            <w:r>
+              <w:rPr>
+                <w:rFonts w:ascii="Courier New" w:hAnsi="Courier New" w:cs="Courier New"/>
+                <w:sz w:val="18"/>
+                <w:szCs w:val="18"/>
+              </w:rPr>
+              <w:t xml:space="preserve">actor </w:t>
+            </w:r>
+            <w:r>
+              <w:rPr>
+                <w:rFonts w:ascii="Courier New" w:hAnsi="Courier New" w:cs="Courier New"/>
+                <w:b/>
+                <w:bCs/>
+                <w:sz w:val="18"/>
+                <w:szCs w:val="18"/>
+              </w:rPr>
+              <w:t>knows not</w:t>
+            </w:r>
+            <w:r>
+              <w:rPr>
+                <w:rFonts w:ascii="Courier New" w:hAnsi="Courier New" w:cs="Courier New"/>
+                <w:sz w:val="18"/>
+                <w:szCs w:val="18"/>
+              </w:rPr>
+              <w:t xml:space="preserve"> some_spell</w:t>
+            </w:r>
           </w:p>
         </w:tc>
         <w:tc>
@@ -4872,51 +3456,13 @@
                 <w:szCs w:val="16"/>
               </w:rPr>
             </w:pPr>
-            <w:proofErr w:type="gramStart"/>
-            <w:r>
-              <w:rPr>
-                <w:rFonts w:ascii="Courier New" w:hAnsi="Courier New" w:cs="Courier New"/>
-                <w:sz w:val="16"/>
-                <w:szCs w:val="16"/>
-              </w:rPr>
-              <w:t>KNOWS(</w:t>
-            </w:r>
-            <w:proofErr w:type="spellStart"/>
-            <w:proofErr w:type="gramEnd"/>
-            <w:r>
-              <w:rPr>
-                <w:rFonts w:ascii="Courier New" w:hAnsi="Courier New" w:cs="Courier New"/>
-                <w:sz w:val="16"/>
-                <w:szCs w:val="16"/>
-              </w:rPr>
-              <w:t>actor</w:t>
-            </w:r>
-            <w:proofErr w:type="spellEnd"/>
-            <w:r>
-              <w:rPr>
-                <w:rFonts w:ascii="Courier New" w:hAnsi="Courier New" w:cs="Courier New"/>
-                <w:sz w:val="16"/>
-                <w:szCs w:val="16"/>
-              </w:rPr>
-              <w:t xml:space="preserve">, </w:t>
-            </w:r>
-            <w:proofErr w:type="spellStart"/>
-            <w:r>
-              <w:rPr>
-                <w:rFonts w:ascii="Courier New" w:hAnsi="Courier New" w:cs="Courier New"/>
-                <w:sz w:val="16"/>
-                <w:szCs w:val="16"/>
-              </w:rPr>
-              <w:t>some_spell</w:t>
-            </w:r>
-            <w:proofErr w:type="spellEnd"/>
-            <w:r>
-              <w:rPr>
-                <w:rFonts w:ascii="Courier New" w:hAnsi="Courier New" w:cs="Courier New"/>
-                <w:sz w:val="16"/>
-                <w:szCs w:val="16"/>
-              </w:rPr>
-              <w:t>, _r0)</w:t>
+            <w:r>
+              <w:rPr>
+                <w:rFonts w:ascii="Courier New" w:hAnsi="Courier New" w:cs="Courier New"/>
+                <w:sz w:val="16"/>
+                <w:szCs w:val="16"/>
+              </w:rPr>
+              <w:t>KNOWS(actor, some_spell, _r0)</w:t>
             </w:r>
           </w:p>
           <w:p>
@@ -5202,23 +3748,13 @@
                 <w:szCs w:val="18"/>
               </w:rPr>
             </w:pPr>
-            <w:proofErr w:type="spellStart"/>
-            <w:r>
-              <w:rPr>
-                <w:rFonts w:ascii="Courier New" w:hAnsi="Courier New" w:cs="Courier New"/>
-                <w:sz w:val="18"/>
-                <w:szCs w:val="18"/>
-              </w:rPr>
-              <w:t>actor</w:t>
-            </w:r>
-            <w:proofErr w:type="spellEnd"/>
-            <w:r>
-              <w:rPr>
-                <w:rFonts w:ascii="Courier New" w:hAnsi="Courier New" w:cs="Courier New"/>
-                <w:sz w:val="18"/>
-                <w:szCs w:val="18"/>
-              </w:rPr>
-              <w:t xml:space="preserve"> </w:t>
+            <w:r>
+              <w:rPr>
+                <w:rFonts w:ascii="Courier New" w:hAnsi="Courier New" w:cs="Courier New"/>
+                <w:sz w:val="18"/>
+                <w:szCs w:val="18"/>
+              </w:rPr>
+              <w:t xml:space="preserve">actor </w:t>
             </w:r>
             <w:r>
               <w:rPr>
@@ -5236,18 +3772,8 @@
                 <w:sz w:val="18"/>
                 <w:szCs w:val="18"/>
               </w:rPr>
-              <w:t xml:space="preserve"> </w:t>
-            </w:r>
-            <w:proofErr w:type="spellStart"/>
-            <w:r>
-              <w:rPr>
-                <w:rFonts w:ascii="Courier New" w:hAnsi="Courier New" w:cs="Courier New"/>
-                <w:sz w:val="18"/>
-                <w:szCs w:val="18"/>
-              </w:rPr>
-              <w:t>some_item</w:t>
-            </w:r>
-            <w:proofErr w:type="spellEnd"/>
+              <w:t xml:space="preserve"> some_item</w:t>
+            </w:r>
           </w:p>
         </w:tc>
         <w:tc>
@@ -5275,51 +3801,13 @@
                 <w:szCs w:val="16"/>
               </w:rPr>
             </w:pPr>
-            <w:proofErr w:type="gramStart"/>
-            <w:r>
-              <w:rPr>
-                <w:rFonts w:ascii="Courier New" w:hAnsi="Courier New" w:cs="Courier New"/>
-                <w:sz w:val="16"/>
-                <w:szCs w:val="16"/>
-              </w:rPr>
-              <w:t>HAS(</w:t>
-            </w:r>
-            <w:proofErr w:type="spellStart"/>
-            <w:proofErr w:type="gramEnd"/>
-            <w:r>
-              <w:rPr>
-                <w:rFonts w:ascii="Courier New" w:hAnsi="Courier New" w:cs="Courier New"/>
-                <w:sz w:val="16"/>
-                <w:szCs w:val="16"/>
-              </w:rPr>
-              <w:t>actor</w:t>
-            </w:r>
-            <w:proofErr w:type="spellEnd"/>
-            <w:r>
-              <w:rPr>
-                <w:rFonts w:ascii="Courier New" w:hAnsi="Courier New" w:cs="Courier New"/>
-                <w:sz w:val="16"/>
-                <w:szCs w:val="16"/>
-              </w:rPr>
-              <w:t xml:space="preserve">, </w:t>
-            </w:r>
-            <w:proofErr w:type="spellStart"/>
-            <w:r>
-              <w:rPr>
-                <w:rFonts w:ascii="Courier New" w:hAnsi="Courier New" w:cs="Courier New"/>
-                <w:sz w:val="16"/>
-                <w:szCs w:val="16"/>
-              </w:rPr>
-              <w:t>some_item</w:t>
-            </w:r>
-            <w:proofErr w:type="spellEnd"/>
-            <w:r>
-              <w:rPr>
-                <w:rFonts w:ascii="Courier New" w:hAnsi="Courier New" w:cs="Courier New"/>
-                <w:sz w:val="16"/>
-                <w:szCs w:val="16"/>
-              </w:rPr>
-              <w:t>, _r0)</w:t>
+            <w:r>
+              <w:rPr>
+                <w:rFonts w:ascii="Courier New" w:hAnsi="Courier New" w:cs="Courier New"/>
+                <w:sz w:val="16"/>
+                <w:szCs w:val="16"/>
+              </w:rPr>
+              <w:t>HAS(actor, some_item, _r0)</w:t>
             </w:r>
           </w:p>
         </w:tc>
@@ -5360,25 +3848,14 @@
                 <w:szCs w:val="18"/>
               </w:rPr>
             </w:pPr>
-            <w:proofErr w:type="spellStart"/>
-            <w:r>
-              <w:rPr>
-                <w:rFonts w:ascii="Courier New" w:hAnsi="Courier New" w:cs="Courier New"/>
-                <w:sz w:val="18"/>
-                <w:szCs w:val="18"/>
-              </w:rPr>
-              <w:t>actor</w:t>
-            </w:r>
-            <w:proofErr w:type="spellEnd"/>
-            <w:r>
-              <w:rPr>
-                <w:rFonts w:ascii="Courier New" w:hAnsi="Courier New" w:cs="Courier New"/>
-                <w:sz w:val="18"/>
-                <w:szCs w:val="18"/>
-              </w:rPr>
-              <w:t xml:space="preserve"> </w:t>
-            </w:r>
-            <w:proofErr w:type="spellStart"/>
+            <w:r>
+              <w:rPr>
+                <w:rFonts w:ascii="Courier New" w:hAnsi="Courier New" w:cs="Courier New"/>
+                <w:sz w:val="18"/>
+                <w:szCs w:val="18"/>
+              </w:rPr>
+              <w:t xml:space="preserve">actor </w:t>
+            </w:r>
             <w:r>
               <w:rPr>
                 <w:rFonts w:ascii="Courier New" w:hAnsi="Courier New" w:cs="Courier New"/>
@@ -5389,25 +3866,14 @@
               </w:rPr>
               <w:t>knows</w:t>
             </w:r>
-            <w:proofErr w:type="spellEnd"/>
-            <w:r>
-              <w:rPr>
-                <w:rFonts w:ascii="Courier New" w:hAnsi="Courier New" w:cs="Courier New"/>
-                <w:sz w:val="18"/>
-                <w:szCs w:val="18"/>
-              </w:rPr>
-              <w:t xml:space="preserve"> </w:t>
-            </w:r>
-            <w:proofErr w:type="spellStart"/>
-            <w:r>
-              <w:rPr>
-                <w:rFonts w:ascii="Courier New" w:hAnsi="Courier New" w:cs="Courier New"/>
-                <w:sz w:val="18"/>
-                <w:szCs w:val="18"/>
-              </w:rPr>
-              <w:t>some_spell</w:t>
-            </w:r>
-            <w:proofErr w:type="spellEnd"/>
+            <w:r>
+              <w:rPr>
+                <w:rFonts w:ascii="Courier New" w:hAnsi="Courier New" w:cs="Courier New"/>
+                <w:sz w:val="18"/>
+                <w:szCs w:val="18"/>
+              </w:rPr>
+              <w:t xml:space="preserve"> some_spell</w:t>
+            </w:r>
           </w:p>
         </w:tc>
         <w:tc>
@@ -5435,51 +3901,13 @@
                 <w:szCs w:val="16"/>
               </w:rPr>
             </w:pPr>
-            <w:proofErr w:type="gramStart"/>
-            <w:r>
-              <w:rPr>
-                <w:rFonts w:ascii="Courier New" w:hAnsi="Courier New" w:cs="Courier New"/>
-                <w:sz w:val="16"/>
-                <w:szCs w:val="16"/>
-              </w:rPr>
-              <w:t>KNOWS(</w:t>
-            </w:r>
-            <w:proofErr w:type="spellStart"/>
-            <w:proofErr w:type="gramEnd"/>
-            <w:r>
-              <w:rPr>
-                <w:rFonts w:ascii="Courier New" w:hAnsi="Courier New" w:cs="Courier New"/>
-                <w:sz w:val="16"/>
-                <w:szCs w:val="16"/>
-              </w:rPr>
-              <w:t>actor</w:t>
-            </w:r>
-            <w:proofErr w:type="spellEnd"/>
-            <w:r>
-              <w:rPr>
-                <w:rFonts w:ascii="Courier New" w:hAnsi="Courier New" w:cs="Courier New"/>
-                <w:sz w:val="16"/>
-                <w:szCs w:val="16"/>
-              </w:rPr>
-              <w:t xml:space="preserve">, </w:t>
-            </w:r>
-            <w:proofErr w:type="spellStart"/>
-            <w:r>
-              <w:rPr>
-                <w:rFonts w:ascii="Courier New" w:hAnsi="Courier New" w:cs="Courier New"/>
-                <w:sz w:val="16"/>
-                <w:szCs w:val="16"/>
-              </w:rPr>
-              <w:t>some_spell</w:t>
-            </w:r>
-            <w:proofErr w:type="spellEnd"/>
-            <w:r>
-              <w:rPr>
-                <w:rFonts w:ascii="Courier New" w:hAnsi="Courier New" w:cs="Courier New"/>
-                <w:sz w:val="16"/>
-                <w:szCs w:val="16"/>
-              </w:rPr>
-              <w:t>, _r0)</w:t>
+            <w:r>
+              <w:rPr>
+                <w:rFonts w:ascii="Courier New" w:hAnsi="Courier New" w:cs="Courier New"/>
+                <w:sz w:val="16"/>
+                <w:szCs w:val="16"/>
+              </w:rPr>
+              <w:t>KNOWS(actor, some_spell, _r0)</w:t>
             </w:r>
           </w:p>
         </w:tc>
@@ -5504,25 +3932,7 @@
                 <w:sz w:val="18"/>
                 <w:szCs w:val="18"/>
               </w:rPr>
-              <w:t xml:space="preserve">Adott </w:t>
-            </w:r>
-            <w:proofErr w:type="spellStart"/>
-            <w:r>
-              <w:rPr>
-                <w:color w:val="2F5496" w:themeColor="accent1" w:themeShade="BF"/>
-                <w:sz w:val="18"/>
-                <w:szCs w:val="18"/>
-              </w:rPr>
-              <w:t>slot</w:t>
-            </w:r>
-            <w:proofErr w:type="spellEnd"/>
-            <w:r>
-              <w:rPr>
-                <w:color w:val="2F5496" w:themeColor="accent1" w:themeShade="BF"/>
-                <w:sz w:val="18"/>
-                <w:szCs w:val="18"/>
-              </w:rPr>
-              <w:t>-ban lévő tárgy lekérdezése</w:t>
+              <w:t>Adott slot-ban lévő tárgy lekérdezése</w:t>
             </w:r>
           </w:p>
         </w:tc>
@@ -5538,23 +3948,13 @@
                 <w:szCs w:val="18"/>
               </w:rPr>
             </w:pPr>
-            <w:proofErr w:type="spellStart"/>
-            <w:r>
-              <w:rPr>
-                <w:rFonts w:ascii="Courier New" w:hAnsi="Courier New" w:cs="Courier New"/>
-                <w:sz w:val="18"/>
-                <w:szCs w:val="18"/>
-              </w:rPr>
-              <w:t>hand</w:t>
-            </w:r>
-            <w:proofErr w:type="spellEnd"/>
-            <w:r>
-              <w:rPr>
-                <w:rFonts w:ascii="Courier New" w:hAnsi="Courier New" w:cs="Courier New"/>
-                <w:sz w:val="18"/>
-                <w:szCs w:val="18"/>
-              </w:rPr>
-              <w:t xml:space="preserve"> </w:t>
+            <w:r>
+              <w:rPr>
+                <w:rFonts w:ascii="Courier New" w:hAnsi="Courier New" w:cs="Courier New"/>
+                <w:sz w:val="18"/>
+                <w:szCs w:val="18"/>
+              </w:rPr>
+              <w:t xml:space="preserve">hand </w:t>
             </w:r>
             <w:r>
               <w:rPr>
@@ -5572,52 +3972,24 @@
                 <w:sz w:val="18"/>
                 <w:szCs w:val="18"/>
               </w:rPr>
-              <w:t xml:space="preserve"> </w:t>
-            </w:r>
-            <w:proofErr w:type="spellStart"/>
-            <w:r>
-              <w:rPr>
-                <w:rFonts w:ascii="Courier New" w:hAnsi="Courier New" w:cs="Courier New"/>
-                <w:sz w:val="18"/>
-                <w:szCs w:val="18"/>
-              </w:rPr>
-              <w:t>actor</w:t>
-            </w:r>
-            <w:proofErr w:type="spellEnd"/>
-          </w:p>
-          <w:p>
-            <w:pPr>
-              <w:rPr>
-                <w:rFonts w:ascii="Courier New" w:hAnsi="Courier New" w:cs="Courier New"/>
-                <w:sz w:val="18"/>
-                <w:szCs w:val="18"/>
-              </w:rPr>
-            </w:pPr>
-            <w:r>
-              <w:rPr>
-                <w:rFonts w:ascii="Courier New" w:hAnsi="Courier New" w:cs="Courier New"/>
-                <w:sz w:val="18"/>
-                <w:szCs w:val="18"/>
-              </w:rPr>
-              <w:t xml:space="preserve">ring r = </w:t>
-            </w:r>
-            <w:proofErr w:type="spellStart"/>
-            <w:r>
-              <w:rPr>
-                <w:rFonts w:ascii="Courier New" w:hAnsi="Courier New" w:cs="Courier New"/>
-                <w:sz w:val="18"/>
-                <w:szCs w:val="18"/>
-              </w:rPr>
-              <w:t>finger</w:t>
-            </w:r>
-            <w:proofErr w:type="spellEnd"/>
-            <w:r>
-              <w:rPr>
-                <w:rFonts w:ascii="Courier New" w:hAnsi="Courier New" w:cs="Courier New"/>
-                <w:sz w:val="18"/>
-                <w:szCs w:val="18"/>
-              </w:rPr>
-              <w:t xml:space="preserve"> </w:t>
+              <w:t xml:space="preserve"> actor</w:t>
+            </w:r>
+          </w:p>
+          <w:p>
+            <w:pPr>
+              <w:rPr>
+                <w:rFonts w:ascii="Courier New" w:hAnsi="Courier New" w:cs="Courier New"/>
+                <w:sz w:val="18"/>
+                <w:szCs w:val="18"/>
+              </w:rPr>
+            </w:pPr>
+            <w:r>
+              <w:rPr>
+                <w:rFonts w:ascii="Courier New" w:hAnsi="Courier New" w:cs="Courier New"/>
+                <w:sz w:val="18"/>
+                <w:szCs w:val="18"/>
+              </w:rPr>
+              <w:t xml:space="preserve">ring r = finger </w:t>
             </w:r>
             <w:r>
               <w:rPr>
@@ -5635,18 +4007,8 @@
                 <w:sz w:val="18"/>
                 <w:szCs w:val="18"/>
               </w:rPr>
-              <w:t xml:space="preserve"> </w:t>
-            </w:r>
-            <w:proofErr w:type="spellStart"/>
-            <w:r>
-              <w:rPr>
-                <w:rFonts w:ascii="Courier New" w:hAnsi="Courier New" w:cs="Courier New"/>
-                <w:sz w:val="18"/>
-                <w:szCs w:val="18"/>
-              </w:rPr>
-              <w:t>actor</w:t>
-            </w:r>
-            <w:proofErr w:type="spellEnd"/>
+              <w:t xml:space="preserve"> actor</w:t>
+            </w:r>
           </w:p>
         </w:tc>
         <w:tc>
@@ -5674,78 +4036,30 @@
                 <w:szCs w:val="16"/>
               </w:rPr>
             </w:pPr>
-            <w:proofErr w:type="gramStart"/>
-            <w:r>
-              <w:rPr>
-                <w:rFonts w:ascii="Courier New" w:hAnsi="Courier New" w:cs="Courier New"/>
-                <w:sz w:val="16"/>
-                <w:szCs w:val="16"/>
-              </w:rPr>
-              <w:t>CREATE(</w:t>
-            </w:r>
-            <w:proofErr w:type="gramEnd"/>
-            <w:r>
-              <w:rPr>
-                <w:rFonts w:ascii="Courier New" w:hAnsi="Courier New" w:cs="Courier New"/>
-                <w:sz w:val="16"/>
-                <w:szCs w:val="16"/>
-              </w:rPr>
-              <w:t>ring, r)</w:t>
-            </w:r>
-          </w:p>
-          <w:p>
-            <w:pPr>
-              <w:rPr>
-                <w:rFonts w:ascii="Courier New" w:hAnsi="Courier New" w:cs="Courier New"/>
-                <w:sz w:val="16"/>
-                <w:szCs w:val="16"/>
-              </w:rPr>
-            </w:pPr>
-            <w:proofErr w:type="gramStart"/>
-            <w:r>
-              <w:rPr>
-                <w:rFonts w:ascii="Courier New" w:hAnsi="Courier New" w:cs="Courier New"/>
-                <w:sz w:val="16"/>
-                <w:szCs w:val="16"/>
-              </w:rPr>
-              <w:t>OF(</w:t>
-            </w:r>
-            <w:proofErr w:type="spellStart"/>
-            <w:proofErr w:type="gramEnd"/>
-            <w:r>
-              <w:rPr>
-                <w:rFonts w:ascii="Courier New" w:hAnsi="Courier New" w:cs="Courier New"/>
-                <w:sz w:val="16"/>
-                <w:szCs w:val="16"/>
-              </w:rPr>
-              <w:t>finger</w:t>
-            </w:r>
-            <w:proofErr w:type="spellEnd"/>
-            <w:r>
-              <w:rPr>
-                <w:rFonts w:ascii="Courier New" w:hAnsi="Courier New" w:cs="Courier New"/>
-                <w:sz w:val="16"/>
-                <w:szCs w:val="16"/>
-              </w:rPr>
-              <w:t xml:space="preserve">, </w:t>
-            </w:r>
-            <w:proofErr w:type="spellStart"/>
-            <w:r>
-              <w:rPr>
-                <w:rFonts w:ascii="Courier New" w:hAnsi="Courier New" w:cs="Courier New"/>
-                <w:sz w:val="16"/>
-                <w:szCs w:val="16"/>
-              </w:rPr>
-              <w:t>actor</w:t>
-            </w:r>
-            <w:proofErr w:type="spellEnd"/>
-            <w:r>
-              <w:rPr>
-                <w:rFonts w:ascii="Courier New" w:hAnsi="Courier New" w:cs="Courier New"/>
-                <w:sz w:val="16"/>
-                <w:szCs w:val="16"/>
-              </w:rPr>
-              <w:t>, r)</w:t>
+            <w:r>
+              <w:rPr>
+                <w:rFonts w:ascii="Courier New" w:hAnsi="Courier New" w:cs="Courier New"/>
+                <w:sz w:val="16"/>
+                <w:szCs w:val="16"/>
+              </w:rPr>
+              <w:t>CREATE(ring, r)</w:t>
+            </w:r>
+          </w:p>
+          <w:p>
+            <w:pPr>
+              <w:rPr>
+                <w:rFonts w:ascii="Courier New" w:hAnsi="Courier New" w:cs="Courier New"/>
+                <w:sz w:val="16"/>
+                <w:szCs w:val="16"/>
+              </w:rPr>
+            </w:pPr>
+            <w:r>
+              <w:rPr>
+                <w:rFonts w:ascii="Courier New" w:hAnsi="Courier New" w:cs="Courier New"/>
+                <w:sz w:val="16"/>
+                <w:szCs w:val="16"/>
+              </w:rPr>
+              <w:t>OF(finger, actor, r)</w:t>
             </w:r>
           </w:p>
         </w:tc>
@@ -5802,18 +4116,8 @@
                 <w:sz w:val="18"/>
                 <w:szCs w:val="18"/>
               </w:rPr>
-              <w:t xml:space="preserve"> </w:t>
-            </w:r>
-            <w:proofErr w:type="spellStart"/>
-            <w:r>
-              <w:rPr>
-                <w:rFonts w:ascii="Courier New" w:hAnsi="Courier New" w:cs="Courier New"/>
-                <w:sz w:val="18"/>
-                <w:szCs w:val="18"/>
-              </w:rPr>
-              <w:t>actor</w:t>
-            </w:r>
-            <w:proofErr w:type="spellEnd"/>
+              <w:t xml:space="preserve"> actor</w:t>
+            </w:r>
           </w:p>
           <w:p>
             <w:pPr>
@@ -5839,18 +4143,8 @@
                 <w:sz w:val="18"/>
                 <w:szCs w:val="18"/>
               </w:rPr>
-              <w:t xml:space="preserve"> </w:t>
-            </w:r>
-            <w:proofErr w:type="spellStart"/>
-            <w:r>
-              <w:rPr>
-                <w:rFonts w:ascii="Courier New" w:hAnsi="Courier New" w:cs="Courier New"/>
-                <w:sz w:val="18"/>
-                <w:szCs w:val="18"/>
-              </w:rPr>
-              <w:t>actor</w:t>
-            </w:r>
-            <w:proofErr w:type="spellEnd"/>
+              <w:t xml:space="preserve"> actor</w:t>
+            </w:r>
           </w:p>
         </w:tc>
         <w:tc>
@@ -5878,86 +4172,30 @@
                 <w:szCs w:val="16"/>
               </w:rPr>
             </w:pPr>
-            <w:proofErr w:type="gramStart"/>
-            <w:r>
-              <w:rPr>
-                <w:rFonts w:ascii="Courier New" w:hAnsi="Courier New" w:cs="Courier New"/>
-                <w:sz w:val="16"/>
-                <w:szCs w:val="16"/>
-              </w:rPr>
-              <w:t>OF(</w:t>
-            </w:r>
-            <w:proofErr w:type="gramEnd"/>
-            <w:r>
-              <w:rPr>
-                <w:rFonts w:ascii="Courier New" w:hAnsi="Courier New" w:cs="Courier New"/>
-                <w:sz w:val="16"/>
-                <w:szCs w:val="16"/>
-              </w:rPr>
-              <w:t xml:space="preserve">X, </w:t>
-            </w:r>
-            <w:proofErr w:type="spellStart"/>
-            <w:r>
-              <w:rPr>
-                <w:rFonts w:ascii="Courier New" w:hAnsi="Courier New" w:cs="Courier New"/>
-                <w:sz w:val="16"/>
-                <w:szCs w:val="16"/>
-              </w:rPr>
-              <w:t>actor</w:t>
-            </w:r>
-            <w:proofErr w:type="spellEnd"/>
-            <w:r>
-              <w:rPr>
-                <w:rFonts w:ascii="Courier New" w:hAnsi="Courier New" w:cs="Courier New"/>
-                <w:sz w:val="16"/>
-                <w:szCs w:val="16"/>
-              </w:rPr>
-              <w:t>, _r0)</w:t>
-            </w:r>
-          </w:p>
-          <w:p>
-            <w:pPr>
-              <w:rPr>
-                <w:rFonts w:ascii="Courier New" w:hAnsi="Courier New" w:cs="Courier New"/>
-                <w:sz w:val="16"/>
-                <w:szCs w:val="16"/>
-              </w:rPr>
-            </w:pPr>
-            <w:proofErr w:type="gramStart"/>
-            <w:r>
-              <w:rPr>
-                <w:rFonts w:ascii="Courier New" w:hAnsi="Courier New" w:cs="Courier New"/>
-                <w:sz w:val="16"/>
-                <w:szCs w:val="16"/>
-              </w:rPr>
-              <w:t>OF(</w:t>
-            </w:r>
-            <w:proofErr w:type="gramEnd"/>
-            <w:r>
-              <w:rPr>
-                <w:rFonts w:ascii="Courier New" w:hAnsi="Courier New" w:cs="Courier New"/>
-                <w:sz w:val="16"/>
-                <w:szCs w:val="16"/>
-              </w:rPr>
-              <w:t xml:space="preserve">Y, </w:t>
-            </w:r>
-            <w:proofErr w:type="spellStart"/>
-            <w:r>
-              <w:rPr>
-                <w:rFonts w:ascii="Courier New" w:hAnsi="Courier New" w:cs="Courier New"/>
-                <w:sz w:val="16"/>
-                <w:szCs w:val="16"/>
-              </w:rPr>
-              <w:t>actor</w:t>
-            </w:r>
-            <w:proofErr w:type="spellEnd"/>
-            <w:r>
-              <w:rPr>
-                <w:rFonts w:ascii="Courier New" w:hAnsi="Courier New" w:cs="Courier New"/>
-                <w:sz w:val="16"/>
-                <w:szCs w:val="16"/>
-              </w:rPr>
-              <w:t>, _r0)</w:t>
+            <w:r>
+              <w:rPr>
+                <w:rFonts w:ascii="Courier New" w:hAnsi="Courier New" w:cs="Courier New"/>
+                <w:sz w:val="16"/>
+                <w:szCs w:val="16"/>
+              </w:rPr>
+              <w:t>OF(X, actor, _r0)</w:t>
+            </w:r>
+          </w:p>
+          <w:p>
+            <w:pPr>
+              <w:rPr>
+                <w:rFonts w:ascii="Courier New" w:hAnsi="Courier New" w:cs="Courier New"/>
+                <w:sz w:val="16"/>
+                <w:szCs w:val="16"/>
+              </w:rPr>
+            </w:pPr>
+            <w:r>
+              <w:rPr>
+                <w:rFonts w:ascii="Courier New" w:hAnsi="Courier New" w:cs="Courier New"/>
+                <w:sz w:val="16"/>
+                <w:szCs w:val="16"/>
+              </w:rPr>
+              <w:t>OF(Y, actor, _r0)</w:t>
             </w:r>
           </w:p>
         </w:tc>
@@ -5998,46 +4236,24 @@
                 <w:szCs w:val="18"/>
               </w:rPr>
             </w:pPr>
-            <w:proofErr w:type="spellStart"/>
-            <w:r>
-              <w:rPr>
-                <w:rFonts w:ascii="Courier New" w:hAnsi="Courier New" w:cs="Courier New"/>
-                <w:b/>
-                <w:bCs/>
-                <w:sz w:val="18"/>
-                <w:szCs w:val="18"/>
-              </w:rPr>
-              <w:t>square</w:t>
-            </w:r>
-            <w:proofErr w:type="spellEnd"/>
-            <w:r>
-              <w:rPr>
-                <w:rFonts w:ascii="Courier New" w:hAnsi="Courier New" w:cs="Courier New"/>
-                <w:b/>
-                <w:bCs/>
-                <w:sz w:val="18"/>
-                <w:szCs w:val="18"/>
-              </w:rPr>
-              <w:t xml:space="preserve"> of</w:t>
-            </w:r>
-            <w:r>
-              <w:rPr>
-                <w:rFonts w:ascii="Courier New" w:hAnsi="Courier New" w:cs="Courier New"/>
-                <w:sz w:val="18"/>
-                <w:szCs w:val="18"/>
-              </w:rPr>
-              <w:t xml:space="preserve"> </w:t>
-            </w:r>
-            <w:proofErr w:type="spellStart"/>
-            <w:r>
-              <w:rPr>
-                <w:rFonts w:ascii="Courier New" w:hAnsi="Courier New" w:cs="Courier New"/>
-                <w:sz w:val="18"/>
-                <w:szCs w:val="18"/>
-              </w:rPr>
-              <w:t>actor</w:t>
-            </w:r>
-            <w:proofErr w:type="spellEnd"/>
+            <w:r>
+              <w:rPr>
+                <w:rFonts w:ascii="Courier New" w:hAnsi="Courier New" w:cs="Courier New"/>
+                <w:b/>
+                <w:bCs/>
+                <w:sz w:val="18"/>
+                <w:szCs w:val="18"/>
+              </w:rPr>
+              <w:t>square of</w:t>
+            </w:r>
+            <w:r>
+              <w:rPr>
+                <w:rFonts w:ascii="Courier New" w:hAnsi="Courier New" w:cs="Courier New"/>
+                <w:sz w:val="18"/>
+                <w:szCs w:val="18"/>
+              </w:rPr>
+              <w:t xml:space="preserve"> actor</w:t>
+            </w:r>
           </w:p>
         </w:tc>
         <w:tc>
@@ -6065,41 +4281,13 @@
                 <w:szCs w:val="16"/>
               </w:rPr>
             </w:pPr>
-            <w:proofErr w:type="gramStart"/>
-            <w:r>
-              <w:rPr>
-                <w:rFonts w:ascii="Courier New" w:hAnsi="Courier New" w:cs="Courier New"/>
-                <w:sz w:val="16"/>
-                <w:szCs w:val="16"/>
-              </w:rPr>
-              <w:t>OF(</w:t>
-            </w:r>
-            <w:proofErr w:type="gramEnd"/>
-            <w:r>
-              <w:rPr>
-                <w:rFonts w:ascii="Courier New" w:hAnsi="Courier New" w:cs="Courier New"/>
-                <w:sz w:val="16"/>
-                <w:szCs w:val="16"/>
-              </w:rPr>
-              <w:t xml:space="preserve">SQUARE, </w:t>
-            </w:r>
-            <w:proofErr w:type="spellStart"/>
-            <w:r>
-              <w:rPr>
-                <w:rFonts w:ascii="Courier New" w:hAnsi="Courier New" w:cs="Courier New"/>
-                <w:sz w:val="16"/>
-                <w:szCs w:val="16"/>
-              </w:rPr>
-              <w:t>actor</w:t>
-            </w:r>
-            <w:proofErr w:type="spellEnd"/>
-            <w:r>
-              <w:rPr>
-                <w:rFonts w:ascii="Courier New" w:hAnsi="Courier New" w:cs="Courier New"/>
-                <w:sz w:val="16"/>
-                <w:szCs w:val="16"/>
-              </w:rPr>
-              <w:t>, _r0)</w:t>
+            <w:r>
+              <w:rPr>
+                <w:rFonts w:ascii="Courier New" w:hAnsi="Courier New" w:cs="Courier New"/>
+                <w:sz w:val="16"/>
+                <w:szCs w:val="16"/>
+              </w:rPr>
+              <w:t>OF(SQUARE, actor, _r0)</w:t>
             </w:r>
           </w:p>
         </w:tc>
@@ -6140,7 +4328,6 @@
                 <w:szCs w:val="18"/>
               </w:rPr>
             </w:pPr>
-            <w:proofErr w:type="spellStart"/>
             <w:r>
               <w:rPr>
                 <w:rFonts w:ascii="Courier New" w:hAnsi="Courier New" w:cs="Courier New"/>
@@ -6155,16 +4342,7 @@
                 <w:sz w:val="18"/>
                 <w:szCs w:val="18"/>
               </w:rPr>
-              <w:t>_attribute</w:t>
-            </w:r>
-            <w:proofErr w:type="spellEnd"/>
-            <w:r>
-              <w:rPr>
-                <w:rFonts w:ascii="Courier New" w:hAnsi="Courier New" w:cs="Courier New"/>
-                <w:sz w:val="18"/>
-                <w:szCs w:val="18"/>
-              </w:rPr>
-              <w:t xml:space="preserve"> </w:t>
+              <w:t xml:space="preserve">_attribute </w:t>
             </w:r>
             <w:r>
               <w:rPr>
@@ -6182,18 +4360,8 @@
                 <w:sz w:val="18"/>
                 <w:szCs w:val="18"/>
               </w:rPr>
-              <w:t xml:space="preserve"> </w:t>
-            </w:r>
-            <w:proofErr w:type="spellStart"/>
-            <w:r>
-              <w:rPr>
-                <w:rFonts w:ascii="Courier New" w:hAnsi="Courier New" w:cs="Courier New"/>
-                <w:sz w:val="18"/>
-                <w:szCs w:val="18"/>
-              </w:rPr>
-              <w:t>actor</w:t>
-            </w:r>
-            <w:proofErr w:type="spellEnd"/>
+              <w:t xml:space="preserve"> actor</w:t>
+            </w:r>
           </w:p>
         </w:tc>
         <w:tc>
@@ -6221,51 +4389,13 @@
                 <w:szCs w:val="16"/>
               </w:rPr>
             </w:pPr>
-            <w:proofErr w:type="gramStart"/>
-            <w:r>
-              <w:rPr>
-                <w:rFonts w:ascii="Courier New" w:hAnsi="Courier New" w:cs="Courier New"/>
-                <w:sz w:val="16"/>
-                <w:szCs w:val="16"/>
-              </w:rPr>
-              <w:t>OF(</w:t>
-            </w:r>
-            <w:proofErr w:type="spellStart"/>
-            <w:proofErr w:type="gramEnd"/>
-            <w:r>
-              <w:rPr>
-                <w:rFonts w:ascii="Courier New" w:hAnsi="Courier New" w:cs="Courier New"/>
-                <w:sz w:val="16"/>
-                <w:szCs w:val="16"/>
-              </w:rPr>
-              <w:t>some_attribute</w:t>
-            </w:r>
-            <w:proofErr w:type="spellEnd"/>
-            <w:r>
-              <w:rPr>
-                <w:rFonts w:ascii="Courier New" w:hAnsi="Courier New" w:cs="Courier New"/>
-                <w:sz w:val="16"/>
-                <w:szCs w:val="16"/>
-              </w:rPr>
-              <w:t xml:space="preserve">, </w:t>
-            </w:r>
-            <w:proofErr w:type="spellStart"/>
-            <w:r>
-              <w:rPr>
-                <w:rFonts w:ascii="Courier New" w:hAnsi="Courier New" w:cs="Courier New"/>
-                <w:sz w:val="16"/>
-                <w:szCs w:val="16"/>
-              </w:rPr>
-              <w:t>actor</w:t>
-            </w:r>
-            <w:proofErr w:type="spellEnd"/>
-            <w:r>
-              <w:rPr>
-                <w:rFonts w:ascii="Courier New" w:hAnsi="Courier New" w:cs="Courier New"/>
-                <w:sz w:val="16"/>
-                <w:szCs w:val="16"/>
-              </w:rPr>
-              <w:t>, _r0)</w:t>
+            <w:r>
+              <w:rPr>
+                <w:rFonts w:ascii="Courier New" w:hAnsi="Courier New" w:cs="Courier New"/>
+                <w:sz w:val="16"/>
+                <w:szCs w:val="16"/>
+              </w:rPr>
+              <w:t>OF(some_attribute, actor, _r0)</w:t>
             </w:r>
           </w:p>
         </w:tc>
@@ -6308,7 +4438,6 @@
                 <w:szCs w:val="18"/>
               </w:rPr>
             </w:pPr>
-            <w:proofErr w:type="spellStart"/>
             <w:r>
               <w:rPr>
                 <w:rFonts w:ascii="Courier New" w:hAnsi="Courier New" w:cs="Courier New"/>
@@ -6317,7 +4446,6 @@
               </w:rPr>
               <w:t>some_classvar</w:t>
             </w:r>
-            <w:proofErr w:type="spellEnd"/>
             <w:r>
               <w:rPr>
                 <w:rFonts w:ascii="Courier New" w:hAnsi="Courier New" w:cs="Courier New"/>
@@ -6328,7 +4456,6 @@
               </w:rPr>
               <w:t xml:space="preserve"> of </w:t>
             </w:r>
-            <w:proofErr w:type="spellStart"/>
             <w:r>
               <w:rPr>
                 <w:rFonts w:ascii="Courier New" w:hAnsi="Courier New" w:cs="Courier New"/>
@@ -6337,7 +4464,6 @@
               </w:rPr>
               <w:t>actor</w:t>
             </w:r>
-            <w:proofErr w:type="spellEnd"/>
           </w:p>
         </w:tc>
         <w:tc>
@@ -6365,51 +4491,13 @@
                 <w:szCs w:val="16"/>
               </w:rPr>
             </w:pPr>
-            <w:proofErr w:type="gramStart"/>
-            <w:r>
-              <w:rPr>
-                <w:rFonts w:ascii="Courier New" w:hAnsi="Courier New" w:cs="Courier New"/>
-                <w:sz w:val="16"/>
-                <w:szCs w:val="16"/>
-              </w:rPr>
-              <w:t>OF(</w:t>
-            </w:r>
-            <w:proofErr w:type="spellStart"/>
-            <w:proofErr w:type="gramEnd"/>
-            <w:r>
-              <w:rPr>
-                <w:rFonts w:ascii="Courier New" w:hAnsi="Courier New" w:cs="Courier New"/>
-                <w:sz w:val="16"/>
-                <w:szCs w:val="16"/>
-              </w:rPr>
-              <w:t>some_classvar</w:t>
-            </w:r>
-            <w:proofErr w:type="spellEnd"/>
-            <w:r>
-              <w:rPr>
-                <w:rFonts w:ascii="Courier New" w:hAnsi="Courier New" w:cs="Courier New"/>
-                <w:sz w:val="16"/>
-                <w:szCs w:val="16"/>
-              </w:rPr>
-              <w:t xml:space="preserve">, </w:t>
-            </w:r>
-            <w:proofErr w:type="spellStart"/>
-            <w:r>
-              <w:rPr>
-                <w:rFonts w:ascii="Courier New" w:hAnsi="Courier New" w:cs="Courier New"/>
-                <w:sz w:val="16"/>
-                <w:szCs w:val="16"/>
-              </w:rPr>
-              <w:t>actor</w:t>
-            </w:r>
-            <w:proofErr w:type="spellEnd"/>
-            <w:r>
-              <w:rPr>
-                <w:rFonts w:ascii="Courier New" w:hAnsi="Courier New" w:cs="Courier New"/>
-                <w:sz w:val="16"/>
-                <w:szCs w:val="16"/>
-              </w:rPr>
-              <w:t>, _r0)</w:t>
+            <w:r>
+              <w:rPr>
+                <w:rFonts w:ascii="Courier New" w:hAnsi="Courier New" w:cs="Courier New"/>
+                <w:sz w:val="16"/>
+                <w:szCs w:val="16"/>
+              </w:rPr>
+              <w:t>OF(some_classvar, actor, _r0)</w:t>
             </w:r>
           </w:p>
         </w:tc>
@@ -6450,7 +4538,6 @@
                 <w:szCs w:val="18"/>
               </w:rPr>
             </w:pPr>
-            <w:proofErr w:type="spellStart"/>
             <w:r>
               <w:rPr>
                 <w:rFonts w:ascii="Courier New" w:hAnsi="Courier New" w:cs="Courier New"/>
@@ -6461,7 +4548,6 @@
               </w:rPr>
               <w:t>desc</w:t>
             </w:r>
-            <w:proofErr w:type="spellEnd"/>
             <w:r>
               <w:rPr>
                 <w:rFonts w:ascii="Courier New" w:hAnsi="Courier New" w:cs="Courier New"/>
@@ -6479,7 +4565,6 @@
                 <w:szCs w:val="18"/>
               </w:rPr>
             </w:pPr>
-            <w:proofErr w:type="spellStart"/>
             <w:r>
               <w:rPr>
                 <w:rFonts w:ascii="Courier New" w:hAnsi="Courier New" w:cs="Courier New"/>
@@ -6490,7 +4575,6 @@
               </w:rPr>
               <w:t>desc</w:t>
             </w:r>
-            <w:proofErr w:type="spellEnd"/>
             <w:r>
               <w:rPr>
                 <w:rFonts w:ascii="Courier New" w:hAnsi="Courier New" w:cs="Courier New"/>
@@ -6592,27 +4676,15 @@
                 <w:szCs w:val="18"/>
               </w:rPr>
             </w:pPr>
-            <w:proofErr w:type="spellStart"/>
-            <w:r>
-              <w:rPr>
-                <w:rFonts w:ascii="Courier New" w:hAnsi="Courier New" w:cs="Courier New"/>
-                <w:b/>
-                <w:bCs/>
-                <w:sz w:val="18"/>
-                <w:szCs w:val="18"/>
-              </w:rPr>
-              <w:t>report</w:t>
-            </w:r>
-            <w:proofErr w:type="spellEnd"/>
-            <w:r>
-              <w:rPr>
-                <w:rFonts w:ascii="Courier New" w:hAnsi="Courier New" w:cs="Courier New"/>
-                <w:b/>
-                <w:bCs/>
-                <w:sz w:val="18"/>
-                <w:szCs w:val="18"/>
-              </w:rPr>
-              <w:t xml:space="preserve"> </w:t>
+            <w:r>
+              <w:rPr>
+                <w:rFonts w:ascii="Courier New" w:hAnsi="Courier New" w:cs="Courier New"/>
+                <w:b/>
+                <w:bCs/>
+                <w:sz w:val="18"/>
+                <w:szCs w:val="18"/>
+              </w:rPr>
+              <w:t xml:space="preserve">report </w:t>
             </w:r>
             <w:r>
               <w:rPr>
@@ -6633,27 +4705,15 @@
                 <w:szCs w:val="18"/>
               </w:rPr>
             </w:pPr>
-            <w:proofErr w:type="spellStart"/>
-            <w:r>
-              <w:rPr>
-                <w:rFonts w:ascii="Courier New" w:hAnsi="Courier New" w:cs="Courier New"/>
-                <w:b/>
-                <w:bCs/>
-                <w:sz w:val="18"/>
-                <w:szCs w:val="18"/>
-              </w:rPr>
-              <w:t>report</w:t>
-            </w:r>
-            <w:proofErr w:type="spellEnd"/>
-            <w:r>
-              <w:rPr>
-                <w:rFonts w:ascii="Courier New" w:hAnsi="Courier New" w:cs="Courier New"/>
-                <w:b/>
-                <w:bCs/>
-                <w:sz w:val="18"/>
-                <w:szCs w:val="18"/>
-              </w:rPr>
-              <w:t xml:space="preserve"> </w:t>
+            <w:r>
+              <w:rPr>
+                <w:rFonts w:ascii="Courier New" w:hAnsi="Courier New" w:cs="Courier New"/>
+                <w:b/>
+                <w:bCs/>
+                <w:sz w:val="18"/>
+                <w:szCs w:val="18"/>
+              </w:rPr>
+              <w:t xml:space="preserve">report </w:t>
             </w:r>
             <w:r>
               <w:rPr>
@@ -6756,29 +4816,16 @@
                 <w:szCs w:val="18"/>
               </w:rPr>
             </w:pPr>
-            <w:proofErr w:type="spellStart"/>
-            <w:r>
-              <w:rPr>
-                <w:rFonts w:ascii="Courier New" w:hAnsi="Courier New" w:cs="Courier New"/>
-                <w:b/>
-                <w:bCs/>
-                <w:sz w:val="18"/>
-                <w:szCs w:val="18"/>
-              </w:rPr>
-              <w:t>actions</w:t>
-            </w:r>
-            <w:proofErr w:type="spellEnd"/>
-            <w:r>
-              <w:rPr>
-                <w:rFonts w:ascii="Courier New" w:hAnsi="Courier New" w:cs="Courier New"/>
-                <w:b/>
-                <w:bCs/>
-                <w:sz w:val="18"/>
-                <w:szCs w:val="18"/>
-              </w:rPr>
-              <w:t xml:space="preserve"> +</w:t>
-            </w:r>
-            <w:proofErr w:type="spellStart"/>
+            <w:r>
+              <w:rPr>
+                <w:rFonts w:ascii="Courier New" w:hAnsi="Courier New" w:cs="Courier New"/>
+                <w:b/>
+                <w:bCs/>
+                <w:sz w:val="18"/>
+                <w:szCs w:val="18"/>
+              </w:rPr>
+              <w:t>actions +</w:t>
+            </w:r>
             <w:r>
               <w:rPr>
                 <w:rFonts w:ascii="Courier New" w:hAnsi="Courier New" w:cs="Courier New"/>
@@ -6787,30 +4834,64 @@
               </w:rPr>
               <w:t>SomeAction</w:t>
             </w:r>
-            <w:proofErr w:type="spellEnd"/>
-          </w:p>
-          <w:p>
-            <w:pPr>
-              <w:rPr>
-                <w:rFonts w:ascii="Courier New" w:hAnsi="Courier New" w:cs="Courier New"/>
-                <w:b/>
-                <w:bCs/>
-                <w:sz w:val="18"/>
-                <w:szCs w:val="18"/>
-              </w:rPr>
-            </w:pPr>
-            <w:proofErr w:type="spellStart"/>
-            <w:r>
-              <w:rPr>
-                <w:rFonts w:ascii="Courier New" w:hAnsi="Courier New" w:cs="Courier New"/>
-                <w:b/>
-                <w:bCs/>
-                <w:sz w:val="18"/>
-                <w:szCs w:val="18"/>
-              </w:rPr>
-              <w:t>actions</w:t>
-            </w:r>
-            <w:proofErr w:type="spellEnd"/>
+          </w:p>
+          <w:p>
+            <w:pPr>
+              <w:rPr>
+                <w:rFonts w:ascii="Courier New" w:hAnsi="Courier New" w:cs="Courier New"/>
+                <w:b/>
+                <w:bCs/>
+                <w:sz w:val="18"/>
+                <w:szCs w:val="18"/>
+              </w:rPr>
+            </w:pPr>
+            <w:r>
+              <w:rPr>
+                <w:rFonts w:ascii="Courier New" w:hAnsi="Courier New" w:cs="Courier New"/>
+                <w:b/>
+                <w:bCs/>
+                <w:sz w:val="18"/>
+                <w:szCs w:val="18"/>
+              </w:rPr>
+              <w:t>actions -</w:t>
+            </w:r>
+            <w:r>
+              <w:rPr>
+                <w:rFonts w:ascii="Courier New" w:hAnsi="Courier New" w:cs="Courier New"/>
+                <w:sz w:val="18"/>
+                <w:szCs w:val="18"/>
+              </w:rPr>
+              <w:t>SomeAction</w:t>
+            </w:r>
+          </w:p>
+          <w:p>
+            <w:pPr>
+              <w:rPr>
+                <w:rFonts w:ascii="Courier New" w:hAnsi="Courier New" w:cs="Courier New"/>
+                <w:b/>
+                <w:bCs/>
+                <w:sz w:val="18"/>
+                <w:szCs w:val="18"/>
+              </w:rPr>
+            </w:pPr>
+            <w:r>
+              <w:rPr>
+                <w:rFonts w:ascii="Courier New" w:hAnsi="Courier New" w:cs="Courier New"/>
+                <w:b/>
+                <w:bCs/>
+                <w:sz w:val="18"/>
+                <w:szCs w:val="18"/>
+              </w:rPr>
+              <w:t>actions +</w:t>
+            </w:r>
+            <w:r>
+              <w:rPr>
+                <w:rFonts w:ascii="Courier New" w:hAnsi="Courier New" w:cs="Courier New"/>
+                <w:sz w:val="18"/>
+                <w:szCs w:val="18"/>
+              </w:rPr>
+              <w:t>Action1</w:t>
+            </w:r>
             <w:r>
               <w:rPr>
                 <w:rFonts w:ascii="Courier New" w:hAnsi="Courier New" w:cs="Courier New"/>
@@ -6821,7 +4902,56 @@
               </w:rPr>
               <w:t xml:space="preserve"> -</w:t>
             </w:r>
-            <w:proofErr w:type="spellStart"/>
+            <w:r>
+              <w:rPr>
+                <w:rFonts w:ascii="Courier New" w:hAnsi="Courier New" w:cs="Courier New"/>
+                <w:sz w:val="18"/>
+                <w:szCs w:val="18"/>
+              </w:rPr>
+              <w:t>Action2</w:t>
+            </w:r>
+          </w:p>
+          <w:p>
+            <w:pPr>
+              <w:rPr>
+                <w:rFonts w:ascii="Courier New" w:hAnsi="Courier New" w:cs="Courier New"/>
+                <w:b/>
+                <w:bCs/>
+                <w:sz w:val="18"/>
+                <w:szCs w:val="18"/>
+              </w:rPr>
+            </w:pPr>
+            <w:r>
+              <w:rPr>
+                <w:rFonts w:ascii="Courier New" w:hAnsi="Courier New" w:cs="Courier New"/>
+                <w:b/>
+                <w:bCs/>
+                <w:sz w:val="18"/>
+                <w:szCs w:val="18"/>
+              </w:rPr>
+              <w:t>actions clear</w:t>
+            </w:r>
+          </w:p>
+          <w:p>
+            <w:pPr>
+              <w:rPr>
+                <w:rFonts w:ascii="Courier New" w:hAnsi="Courier New" w:cs="Courier New"/>
+                <w:b/>
+                <w:bCs/>
+                <w:sz w:val="18"/>
+                <w:szCs w:val="18"/>
+              </w:rPr>
+            </w:pPr>
+            <w:r>
+              <w:rPr>
+                <w:rFonts w:ascii="Courier New" w:hAnsi="Courier New" w:cs="Courier New"/>
+                <w:b/>
+                <w:bCs/>
+                <w:sz w:val="18"/>
+                <w:szCs w:val="18"/>
+              </w:rPr>
+              <w:t>actions clear +</w:t>
+            </w:r>
             <w:r>
               <w:rPr>
                 <w:rFonts w:ascii="Courier New" w:hAnsi="Courier New" w:cs="Courier New"/>
@@ -6830,176 +4960,6 @@
               </w:rPr>
               <w:t>SomeAction</w:t>
             </w:r>
-            <w:proofErr w:type="spellEnd"/>
-          </w:p>
-          <w:p>
-            <w:pPr>
-              <w:rPr>
-                <w:rFonts w:ascii="Courier New" w:hAnsi="Courier New" w:cs="Courier New"/>
-                <w:b/>
-                <w:bCs/>
-                <w:sz w:val="18"/>
-                <w:szCs w:val="18"/>
-              </w:rPr>
-            </w:pPr>
-            <w:proofErr w:type="spellStart"/>
-            <w:r>
-              <w:rPr>
-                <w:rFonts w:ascii="Courier New" w:hAnsi="Courier New" w:cs="Courier New"/>
-                <w:b/>
-                <w:bCs/>
-                <w:sz w:val="18"/>
-                <w:szCs w:val="18"/>
-              </w:rPr>
-              <w:t>actions</w:t>
-            </w:r>
-            <w:proofErr w:type="spellEnd"/>
-            <w:r>
-              <w:rPr>
-                <w:rFonts w:ascii="Courier New" w:hAnsi="Courier New" w:cs="Courier New"/>
-                <w:b/>
-                <w:bCs/>
-                <w:sz w:val="18"/>
-                <w:szCs w:val="18"/>
-              </w:rPr>
-              <w:t xml:space="preserve"> +</w:t>
-            </w:r>
-            <w:r>
-              <w:rPr>
-                <w:rFonts w:ascii="Courier New" w:hAnsi="Courier New" w:cs="Courier New"/>
-                <w:sz w:val="18"/>
-                <w:szCs w:val="18"/>
-              </w:rPr>
-              <w:t>Action1</w:t>
-            </w:r>
-            <w:r>
-              <w:rPr>
-                <w:rFonts w:ascii="Courier New" w:hAnsi="Courier New" w:cs="Courier New"/>
-                <w:b/>
-                <w:bCs/>
-                <w:sz w:val="18"/>
-                <w:szCs w:val="18"/>
-              </w:rPr>
-              <w:t xml:space="preserve"> -</w:t>
-            </w:r>
-            <w:r>
-              <w:rPr>
-                <w:rFonts w:ascii="Courier New" w:hAnsi="Courier New" w:cs="Courier New"/>
-                <w:sz w:val="18"/>
-                <w:szCs w:val="18"/>
-              </w:rPr>
-              <w:t>Action2</w:t>
-            </w:r>
-          </w:p>
-          <w:p>
-            <w:pPr>
-              <w:rPr>
-                <w:rFonts w:ascii="Courier New" w:hAnsi="Courier New" w:cs="Courier New"/>
-                <w:b/>
-                <w:bCs/>
-                <w:sz w:val="18"/>
-                <w:szCs w:val="18"/>
-              </w:rPr>
-            </w:pPr>
-            <w:proofErr w:type="spellStart"/>
-            <w:r>
-              <w:rPr>
-                <w:rFonts w:ascii="Courier New" w:hAnsi="Courier New" w:cs="Courier New"/>
-                <w:b/>
-                <w:bCs/>
-                <w:sz w:val="18"/>
-                <w:szCs w:val="18"/>
-              </w:rPr>
-              <w:t>actions</w:t>
-            </w:r>
-            <w:proofErr w:type="spellEnd"/>
-            <w:r>
-              <w:rPr>
-                <w:rFonts w:ascii="Courier New" w:hAnsi="Courier New" w:cs="Courier New"/>
-                <w:b/>
-                <w:bCs/>
-                <w:sz w:val="18"/>
-                <w:szCs w:val="18"/>
-              </w:rPr>
-              <w:t xml:space="preserve"> </w:t>
-            </w:r>
-            <w:proofErr w:type="spellStart"/>
-            <w:r>
-              <w:rPr>
-                <w:rFonts w:ascii="Courier New" w:hAnsi="Courier New" w:cs="Courier New"/>
-                <w:b/>
-                <w:bCs/>
-                <w:sz w:val="18"/>
-                <w:szCs w:val="18"/>
-              </w:rPr>
-              <w:t>clear</w:t>
-            </w:r>
-            <w:proofErr w:type="spellEnd"/>
-          </w:p>
-          <w:p>
-            <w:pPr>
-              <w:rPr>
-                <w:rFonts w:ascii="Courier New" w:hAnsi="Courier New" w:cs="Courier New"/>
-                <w:b/>
-                <w:bCs/>
-                <w:sz w:val="18"/>
-                <w:szCs w:val="18"/>
-              </w:rPr>
-            </w:pPr>
-            <w:proofErr w:type="spellStart"/>
-            <w:r>
-              <w:rPr>
-                <w:rFonts w:ascii="Courier New" w:hAnsi="Courier New" w:cs="Courier New"/>
-                <w:b/>
-                <w:bCs/>
-                <w:sz w:val="18"/>
-                <w:szCs w:val="18"/>
-              </w:rPr>
-              <w:t>actions</w:t>
-            </w:r>
-            <w:proofErr w:type="spellEnd"/>
-            <w:r>
-              <w:rPr>
-                <w:rFonts w:ascii="Courier New" w:hAnsi="Courier New" w:cs="Courier New"/>
-                <w:b/>
-                <w:bCs/>
-                <w:sz w:val="18"/>
-                <w:szCs w:val="18"/>
-              </w:rPr>
-              <w:t xml:space="preserve"> </w:t>
-            </w:r>
-            <w:proofErr w:type="spellStart"/>
-            <w:r>
-              <w:rPr>
-                <w:rFonts w:ascii="Courier New" w:hAnsi="Courier New" w:cs="Courier New"/>
-                <w:b/>
-                <w:bCs/>
-                <w:sz w:val="18"/>
-                <w:szCs w:val="18"/>
-              </w:rPr>
-              <w:t>clear</w:t>
-            </w:r>
-            <w:proofErr w:type="spellEnd"/>
-            <w:r>
-              <w:rPr>
-                <w:rFonts w:ascii="Courier New" w:hAnsi="Courier New" w:cs="Courier New"/>
-                <w:b/>
-                <w:bCs/>
-                <w:sz w:val="18"/>
-                <w:szCs w:val="18"/>
-              </w:rPr>
-              <w:t xml:space="preserve"> +</w:t>
-            </w:r>
-            <w:proofErr w:type="spellStart"/>
-            <w:r>
-              <w:rPr>
-                <w:rFonts w:ascii="Courier New" w:hAnsi="Courier New" w:cs="Courier New"/>
-                <w:sz w:val="18"/>
-                <w:szCs w:val="18"/>
-              </w:rPr>
-              <w:t>SomeAction</w:t>
-            </w:r>
-            <w:proofErr w:type="spellEnd"/>
           </w:p>
         </w:tc>
         <w:tc>
@@ -7033,60 +4993,24 @@
                 <w:sz w:val="16"/>
                 <w:szCs w:val="16"/>
               </w:rPr>
-              <w:t>ADD ACTION(</w:t>
-            </w:r>
-            <w:proofErr w:type="spellStart"/>
-            <w:r>
-              <w:rPr>
-                <w:rFonts w:ascii="Courier New" w:hAnsi="Courier New" w:cs="Courier New"/>
-                <w:sz w:val="16"/>
-                <w:szCs w:val="16"/>
-              </w:rPr>
-              <w:t>SomeAction</w:t>
-            </w:r>
-            <w:proofErr w:type="spellEnd"/>
-            <w:r>
-              <w:rPr>
-                <w:rFonts w:ascii="Courier New" w:hAnsi="Courier New" w:cs="Courier New"/>
-                <w:sz w:val="16"/>
-                <w:szCs w:val="16"/>
-              </w:rPr>
-              <w:t>)</w:t>
-            </w:r>
-          </w:p>
-          <w:p>
-            <w:pPr>
-              <w:rPr>
-                <w:rFonts w:ascii="Courier New" w:hAnsi="Courier New" w:cs="Courier New"/>
-                <w:sz w:val="16"/>
-                <w:szCs w:val="16"/>
-              </w:rPr>
-            </w:pPr>
-            <w:r>
-              <w:rPr>
-                <w:rFonts w:ascii="Courier New" w:hAnsi="Courier New" w:cs="Courier New"/>
-                <w:sz w:val="16"/>
-                <w:szCs w:val="16"/>
-              </w:rPr>
-              <w:t>REMOVE ACTION(</w:t>
-            </w:r>
-            <w:proofErr w:type="spellStart"/>
-            <w:r>
-              <w:rPr>
-                <w:rFonts w:ascii="Courier New" w:hAnsi="Courier New" w:cs="Courier New"/>
-                <w:sz w:val="16"/>
-                <w:szCs w:val="16"/>
-              </w:rPr>
-              <w:t>SomeAction</w:t>
-            </w:r>
-            <w:proofErr w:type="spellEnd"/>
-            <w:r>
-              <w:rPr>
-                <w:rFonts w:ascii="Courier New" w:hAnsi="Courier New" w:cs="Courier New"/>
-                <w:sz w:val="16"/>
-                <w:szCs w:val="16"/>
-              </w:rPr>
-              <w:t>)</w:t>
+              <w:t>ADD ACTION(SomeAction)</w:t>
+            </w:r>
+          </w:p>
+          <w:p>
+            <w:pPr>
+              <w:rPr>
+                <w:rFonts w:ascii="Courier New" w:hAnsi="Courier New" w:cs="Courier New"/>
+                <w:sz w:val="16"/>
+                <w:szCs w:val="16"/>
+              </w:rPr>
+            </w:pPr>
+            <w:r>
+              <w:rPr>
+                <w:rFonts w:ascii="Courier New" w:hAnsi="Courier New" w:cs="Courier New"/>
+                <w:sz w:val="16"/>
+                <w:szCs w:val="16"/>
+              </w:rPr>
+              <w:t>REMOVE ACTION(SomeAction)</w:t>
             </w:r>
           </w:p>
           <w:p>
@@ -7120,25 +5044,7 @@
                 <w:sz w:val="16"/>
                 <w:szCs w:val="16"/>
               </w:rPr>
-              <w:t xml:space="preserve">CLEAR </w:t>
-            </w:r>
-            <w:proofErr w:type="gramStart"/>
-            <w:r>
-              <w:rPr>
-                <w:rFonts w:ascii="Courier New" w:hAnsi="Courier New" w:cs="Courier New"/>
-                <w:sz w:val="16"/>
-                <w:szCs w:val="16"/>
-              </w:rPr>
-              <w:t>ACTIONS(</w:t>
-            </w:r>
-            <w:proofErr w:type="gramEnd"/>
-            <w:r>
-              <w:rPr>
-                <w:rFonts w:ascii="Courier New" w:hAnsi="Courier New" w:cs="Courier New"/>
-                <w:sz w:val="16"/>
-                <w:szCs w:val="16"/>
-              </w:rPr>
-              <w:t>)</w:t>
+              <w:t>CLEAR ACTIONS()</w:t>
             </w:r>
           </w:p>
           <w:p>
@@ -7198,18 +5104,213 @@
                 <w:szCs w:val="18"/>
               </w:rPr>
             </w:pPr>
-            <w:proofErr w:type="spellStart"/>
-            <w:r>
-              <w:rPr>
-                <w:rFonts w:ascii="Courier New" w:hAnsi="Courier New" w:cs="Courier New"/>
-                <w:b/>
-                <w:bCs/>
-                <w:sz w:val="18"/>
-                <w:szCs w:val="18"/>
-              </w:rPr>
-              <w:t>check</w:t>
-            </w:r>
-            <w:proofErr w:type="spellEnd"/>
+            <w:r>
+              <w:rPr>
+                <w:rFonts w:ascii="Courier New" w:hAnsi="Courier New" w:cs="Courier New"/>
+                <w:b/>
+                <w:bCs/>
+                <w:sz w:val="18"/>
+                <w:szCs w:val="18"/>
+              </w:rPr>
+              <w:t xml:space="preserve">check </w:t>
+            </w:r>
+            <w:r>
+              <w:rPr>
+                <w:rFonts w:ascii="Courier New" w:hAnsi="Courier New" w:cs="Courier New"/>
+                <w:sz w:val="18"/>
+                <w:szCs w:val="18"/>
+              </w:rPr>
+              <w:t>SKILL</w:t>
+            </w:r>
+            <w:r>
+              <w:rPr>
+                <w:rFonts w:ascii="Courier New" w:hAnsi="Courier New" w:cs="Courier New"/>
+                <w:b/>
+                <w:bCs/>
+                <w:sz w:val="18"/>
+                <w:szCs w:val="18"/>
+              </w:rPr>
+              <w:t xml:space="preserve"> of </w:t>
+            </w:r>
+            <w:r>
+              <w:rPr>
+                <w:rFonts w:ascii="Courier New" w:hAnsi="Courier New" w:cs="Courier New"/>
+                <w:sz w:val="18"/>
+                <w:szCs w:val="18"/>
+              </w:rPr>
+              <w:t>actor</w:t>
+            </w:r>
+            <w:r>
+              <w:rPr>
+                <w:rFonts w:ascii="Courier New" w:hAnsi="Courier New" w:cs="Courier New"/>
+                <w:b/>
+                <w:bCs/>
+                <w:sz w:val="18"/>
+                <w:szCs w:val="18"/>
+              </w:rPr>
+              <w:t xml:space="preserve"> easy</w:t>
+            </w:r>
+          </w:p>
+          <w:p>
+            <w:pPr>
+              <w:rPr>
+                <w:rFonts w:ascii="Courier New" w:hAnsi="Courier New" w:cs="Courier New"/>
+                <w:b/>
+                <w:bCs/>
+                <w:sz w:val="18"/>
+                <w:szCs w:val="18"/>
+              </w:rPr>
+            </w:pPr>
+            <w:r>
+              <w:rPr>
+                <w:rFonts w:ascii="Courier New" w:hAnsi="Courier New" w:cs="Courier New"/>
+                <w:b/>
+                <w:bCs/>
+                <w:sz w:val="18"/>
+                <w:szCs w:val="18"/>
+              </w:rPr>
+              <w:t xml:space="preserve">check </w:t>
+            </w:r>
+            <w:r>
+              <w:rPr>
+                <w:rFonts w:ascii="Courier New" w:hAnsi="Courier New" w:cs="Courier New"/>
+                <w:sz w:val="18"/>
+                <w:szCs w:val="18"/>
+              </w:rPr>
+              <w:t>SKILL</w:t>
+            </w:r>
+            <w:r>
+              <w:rPr>
+                <w:rFonts w:ascii="Courier New" w:hAnsi="Courier New" w:cs="Courier New"/>
+                <w:b/>
+                <w:bCs/>
+                <w:sz w:val="18"/>
+                <w:szCs w:val="18"/>
+              </w:rPr>
+              <w:t xml:space="preserve"> of </w:t>
+            </w:r>
+            <w:r>
+              <w:rPr>
+                <w:rFonts w:ascii="Courier New" w:hAnsi="Courier New" w:cs="Courier New"/>
+                <w:sz w:val="18"/>
+                <w:szCs w:val="18"/>
+              </w:rPr>
+              <w:t>actor</w:t>
+            </w:r>
+            <w:r>
+              <w:rPr>
+                <w:rFonts w:ascii="Courier New" w:hAnsi="Courier New" w:cs="Courier New"/>
+                <w:b/>
+                <w:bCs/>
+                <w:sz w:val="18"/>
+                <w:szCs w:val="18"/>
+              </w:rPr>
+              <w:t xml:space="preserve"> very easy</w:t>
+            </w:r>
+          </w:p>
+          <w:p>
+            <w:pPr>
+              <w:rPr>
+                <w:rFonts w:ascii="Courier New" w:hAnsi="Courier New" w:cs="Courier New"/>
+                <w:b/>
+                <w:bCs/>
+                <w:sz w:val="18"/>
+                <w:szCs w:val="18"/>
+              </w:rPr>
+            </w:pPr>
+            <w:r>
+              <w:rPr>
+                <w:rFonts w:ascii="Courier New" w:hAnsi="Courier New" w:cs="Courier New"/>
+                <w:b/>
+                <w:bCs/>
+                <w:sz w:val="18"/>
+                <w:szCs w:val="18"/>
+              </w:rPr>
+              <w:t xml:space="preserve">check </w:t>
+            </w:r>
+            <w:r>
+              <w:rPr>
+                <w:rFonts w:ascii="Courier New" w:hAnsi="Courier New" w:cs="Courier New"/>
+                <w:sz w:val="18"/>
+                <w:szCs w:val="18"/>
+              </w:rPr>
+              <w:t>SKILL</w:t>
+            </w:r>
+            <w:r>
+              <w:rPr>
+                <w:rFonts w:ascii="Courier New" w:hAnsi="Courier New" w:cs="Courier New"/>
+                <w:b/>
+                <w:bCs/>
+                <w:sz w:val="18"/>
+                <w:szCs w:val="18"/>
+              </w:rPr>
+              <w:t xml:space="preserve"> of </w:t>
+            </w:r>
+            <w:r>
+              <w:rPr>
+                <w:rFonts w:ascii="Courier New" w:hAnsi="Courier New" w:cs="Courier New"/>
+                <w:sz w:val="18"/>
+                <w:szCs w:val="18"/>
+              </w:rPr>
+              <w:t>actor</w:t>
+            </w:r>
+            <w:r>
+              <w:rPr>
+                <w:rFonts w:ascii="Courier New" w:hAnsi="Courier New" w:cs="Courier New"/>
+                <w:b/>
+                <w:bCs/>
+                <w:sz w:val="18"/>
+                <w:szCs w:val="18"/>
+              </w:rPr>
+              <w:t xml:space="preserve"> nearly impossible</w:t>
+            </w:r>
+          </w:p>
+          <w:p>
+            <w:pPr>
+              <w:rPr>
+                <w:rFonts w:ascii="Courier New" w:hAnsi="Courier New" w:cs="Courier New"/>
+                <w:b/>
+                <w:bCs/>
+                <w:sz w:val="18"/>
+                <w:szCs w:val="18"/>
+              </w:rPr>
+            </w:pPr>
+            <w:r>
+              <w:rPr>
+                <w:rFonts w:ascii="Courier New" w:hAnsi="Courier New" w:cs="Courier New"/>
+                <w:b/>
+                <w:bCs/>
+                <w:sz w:val="18"/>
+                <w:szCs w:val="18"/>
+              </w:rPr>
+              <w:t xml:space="preserve">check </w:t>
+            </w:r>
+            <w:r>
+              <w:rPr>
+                <w:rFonts w:ascii="Courier New" w:hAnsi="Courier New" w:cs="Courier New"/>
+                <w:sz w:val="18"/>
+                <w:szCs w:val="18"/>
+              </w:rPr>
+              <w:t>SKILL</w:t>
+            </w:r>
+            <w:r>
+              <w:rPr>
+                <w:rFonts w:ascii="Courier New" w:hAnsi="Courier New" w:cs="Courier New"/>
+                <w:b/>
+                <w:bCs/>
+                <w:sz w:val="18"/>
+                <w:szCs w:val="18"/>
+              </w:rPr>
+              <w:t xml:space="preserve"> of </w:t>
+            </w:r>
+            <w:r>
+              <w:rPr>
+                <w:rFonts w:ascii="Courier New" w:hAnsi="Courier New" w:cs="Courier New"/>
+                <w:sz w:val="18"/>
+                <w:szCs w:val="18"/>
+              </w:rPr>
+              <w:t>actor</w:t>
+            </w:r>
             <w:r>
               <w:rPr>
                 <w:rFonts w:ascii="Courier New" w:hAnsi="Courier New" w:cs="Courier New"/>
@@ -7226,6 +5327,53 @@
                 <w:sz w:val="18"/>
                 <w:szCs w:val="18"/>
               </w:rPr>
+              <w:t>12</w:t>
+            </w:r>
+          </w:p>
+          <w:p>
+            <w:pPr>
+              <w:rPr>
+                <w:rFonts w:ascii="Courier New" w:hAnsi="Courier New" w:cs="Courier New"/>
+                <w:b/>
+                <w:bCs/>
+                <w:sz w:val="18"/>
+                <w:szCs w:val="18"/>
+              </w:rPr>
+            </w:pPr>
+            <w:r>
+              <w:rPr>
+                <w:rFonts w:ascii="Courier New" w:hAnsi="Courier New" w:cs="Courier New"/>
+                <w:b/>
+                <w:bCs/>
+                <w:sz w:val="18"/>
+                <w:szCs w:val="18"/>
+              </w:rPr>
+              <w:t xml:space="preserve">logical </w:t>
+            </w:r>
+            <w:r>
+              <w:rPr>
+                <w:rFonts w:ascii="Courier New" w:hAnsi="Courier New" w:cs="Courier New"/>
+                <w:sz w:val="18"/>
+                <w:szCs w:val="18"/>
+              </w:rPr>
+              <w:t>l</w:t>
+            </w:r>
+            <w:r>
+              <w:rPr>
+                <w:rFonts w:ascii="Courier New" w:hAnsi="Courier New" w:cs="Courier New"/>
+                <w:b/>
+                <w:bCs/>
+                <w:sz w:val="18"/>
+                <w:szCs w:val="18"/>
+              </w:rPr>
+              <w:t xml:space="preserve"> = check </w:t>
+            </w:r>
+            <w:r>
+              <w:rPr>
+                <w:rFonts w:ascii="Courier New" w:hAnsi="Courier New" w:cs="Courier New"/>
+                <w:sz w:val="18"/>
+                <w:szCs w:val="18"/>
+              </w:rPr>
               <w:t>SKILL</w:t>
             </w:r>
             <w:r>
@@ -7238,7 +5386,6 @@
               </w:rPr>
               <w:t xml:space="preserve"> of </w:t>
             </w:r>
-            <w:proofErr w:type="spellStart"/>
             <w:r>
               <w:rPr>
                 <w:rFonts w:ascii="Courier New" w:hAnsi="Courier New" w:cs="Courier New"/>
@@ -7247,441 +5394,16 @@
               </w:rPr>
               <w:t>actor</w:t>
             </w:r>
-            <w:proofErr w:type="spellEnd"/>
-            <w:r>
-              <w:rPr>
-                <w:rFonts w:ascii="Courier New" w:hAnsi="Courier New" w:cs="Courier New"/>
-                <w:b/>
-                <w:bCs/>
-                <w:sz w:val="18"/>
-                <w:szCs w:val="18"/>
-              </w:rPr>
-              <w:t xml:space="preserve"> </w:t>
-            </w:r>
-            <w:proofErr w:type="spellStart"/>
-            <w:r>
-              <w:rPr>
-                <w:rFonts w:ascii="Courier New" w:hAnsi="Courier New" w:cs="Courier New"/>
-                <w:b/>
-                <w:bCs/>
-                <w:sz w:val="18"/>
-                <w:szCs w:val="18"/>
-              </w:rPr>
-              <w:t>easy</w:t>
-            </w:r>
-            <w:proofErr w:type="spellEnd"/>
-          </w:p>
-          <w:p>
-            <w:pPr>
-              <w:rPr>
-                <w:rFonts w:ascii="Courier New" w:hAnsi="Courier New" w:cs="Courier New"/>
-                <w:b/>
-                <w:bCs/>
-                <w:sz w:val="18"/>
-                <w:szCs w:val="18"/>
-              </w:rPr>
-            </w:pPr>
-            <w:proofErr w:type="spellStart"/>
-            <w:r>
-              <w:rPr>
-                <w:rFonts w:ascii="Courier New" w:hAnsi="Courier New" w:cs="Courier New"/>
-                <w:b/>
-                <w:bCs/>
-                <w:sz w:val="18"/>
-                <w:szCs w:val="18"/>
-              </w:rPr>
-              <w:t>check</w:t>
-            </w:r>
-            <w:proofErr w:type="spellEnd"/>
-            <w:r>
-              <w:rPr>
-                <w:rFonts w:ascii="Courier New" w:hAnsi="Courier New" w:cs="Courier New"/>
-                <w:b/>
-                <w:bCs/>
-                <w:sz w:val="18"/>
-                <w:szCs w:val="18"/>
-              </w:rPr>
-              <w:t xml:space="preserve"> </w:t>
-            </w:r>
-            <w:r>
-              <w:rPr>
-                <w:rFonts w:ascii="Courier New" w:hAnsi="Courier New" w:cs="Courier New"/>
-                <w:sz w:val="18"/>
-                <w:szCs w:val="18"/>
-              </w:rPr>
-              <w:t>SKILL</w:t>
-            </w:r>
-            <w:r>
-              <w:rPr>
-                <w:rFonts w:ascii="Courier New" w:hAnsi="Courier New" w:cs="Courier New"/>
-                <w:b/>
-                <w:bCs/>
-                <w:sz w:val="18"/>
-                <w:szCs w:val="18"/>
-              </w:rPr>
-              <w:t xml:space="preserve"> of </w:t>
-            </w:r>
-            <w:proofErr w:type="spellStart"/>
-            <w:r>
-              <w:rPr>
-                <w:rFonts w:ascii="Courier New" w:hAnsi="Courier New" w:cs="Courier New"/>
-                <w:sz w:val="18"/>
-                <w:szCs w:val="18"/>
-              </w:rPr>
-              <w:t>actor</w:t>
-            </w:r>
-            <w:proofErr w:type="spellEnd"/>
-            <w:r>
-              <w:rPr>
-                <w:rFonts w:ascii="Courier New" w:hAnsi="Courier New" w:cs="Courier New"/>
-                <w:b/>
-                <w:bCs/>
-                <w:sz w:val="18"/>
-                <w:szCs w:val="18"/>
-              </w:rPr>
-              <w:t xml:space="preserve"> </w:t>
-            </w:r>
-            <w:proofErr w:type="spellStart"/>
-            <w:r>
-              <w:rPr>
-                <w:rFonts w:ascii="Courier New" w:hAnsi="Courier New" w:cs="Courier New"/>
-                <w:b/>
-                <w:bCs/>
-                <w:sz w:val="18"/>
-                <w:szCs w:val="18"/>
-              </w:rPr>
-              <w:t>very</w:t>
-            </w:r>
-            <w:proofErr w:type="spellEnd"/>
-            <w:r>
-              <w:rPr>
-                <w:rFonts w:ascii="Courier New" w:hAnsi="Courier New" w:cs="Courier New"/>
-                <w:b/>
-                <w:bCs/>
-                <w:sz w:val="18"/>
-                <w:szCs w:val="18"/>
-              </w:rPr>
-              <w:t xml:space="preserve"> </w:t>
-            </w:r>
-            <w:proofErr w:type="spellStart"/>
-            <w:r>
-              <w:rPr>
-                <w:rFonts w:ascii="Courier New" w:hAnsi="Courier New" w:cs="Courier New"/>
-                <w:b/>
-                <w:bCs/>
-                <w:sz w:val="18"/>
-                <w:szCs w:val="18"/>
-              </w:rPr>
-              <w:t>easy</w:t>
-            </w:r>
-            <w:proofErr w:type="spellEnd"/>
-          </w:p>
-          <w:p>
-            <w:pPr>
-              <w:rPr>
-                <w:rFonts w:ascii="Courier New" w:hAnsi="Courier New" w:cs="Courier New"/>
-                <w:b/>
-                <w:bCs/>
-                <w:sz w:val="18"/>
-                <w:szCs w:val="18"/>
-              </w:rPr>
-            </w:pPr>
-            <w:proofErr w:type="spellStart"/>
-            <w:r>
-              <w:rPr>
-                <w:rFonts w:ascii="Courier New" w:hAnsi="Courier New" w:cs="Courier New"/>
-                <w:b/>
-                <w:bCs/>
-                <w:sz w:val="18"/>
-                <w:szCs w:val="18"/>
-              </w:rPr>
-              <w:t>check</w:t>
-            </w:r>
-            <w:proofErr w:type="spellEnd"/>
-            <w:r>
-              <w:rPr>
-                <w:rFonts w:ascii="Courier New" w:hAnsi="Courier New" w:cs="Courier New"/>
-                <w:b/>
-                <w:bCs/>
-                <w:sz w:val="18"/>
-                <w:szCs w:val="18"/>
-              </w:rPr>
-              <w:t xml:space="preserve"> </w:t>
-            </w:r>
-            <w:r>
-              <w:rPr>
-                <w:rFonts w:ascii="Courier New" w:hAnsi="Courier New" w:cs="Courier New"/>
-                <w:sz w:val="18"/>
-                <w:szCs w:val="18"/>
-              </w:rPr>
-              <w:t>SKILL</w:t>
-            </w:r>
-            <w:r>
-              <w:rPr>
-                <w:rFonts w:ascii="Courier New" w:hAnsi="Courier New" w:cs="Courier New"/>
-                <w:b/>
-                <w:bCs/>
-                <w:sz w:val="18"/>
-                <w:szCs w:val="18"/>
-              </w:rPr>
-              <w:t xml:space="preserve"> of </w:t>
-            </w:r>
-            <w:proofErr w:type="spellStart"/>
-            <w:r>
-              <w:rPr>
-                <w:rFonts w:ascii="Courier New" w:hAnsi="Courier New" w:cs="Courier New"/>
-                <w:sz w:val="18"/>
-                <w:szCs w:val="18"/>
-              </w:rPr>
-              <w:t>actor</w:t>
-            </w:r>
-            <w:proofErr w:type="spellEnd"/>
-            <w:r>
-              <w:rPr>
-                <w:rFonts w:ascii="Courier New" w:hAnsi="Courier New" w:cs="Courier New"/>
-                <w:b/>
-                <w:bCs/>
-                <w:sz w:val="18"/>
-                <w:szCs w:val="18"/>
-              </w:rPr>
-              <w:t xml:space="preserve"> </w:t>
-            </w:r>
-            <w:proofErr w:type="spellStart"/>
-            <w:r>
-              <w:rPr>
-                <w:rFonts w:ascii="Courier New" w:hAnsi="Courier New" w:cs="Courier New"/>
-                <w:b/>
-                <w:bCs/>
-                <w:sz w:val="18"/>
-                <w:szCs w:val="18"/>
-              </w:rPr>
-              <w:t>nearly</w:t>
-            </w:r>
-            <w:proofErr w:type="spellEnd"/>
-            <w:r>
-              <w:rPr>
-                <w:rFonts w:ascii="Courier New" w:hAnsi="Courier New" w:cs="Courier New"/>
-                <w:b/>
-                <w:bCs/>
-                <w:sz w:val="18"/>
-                <w:szCs w:val="18"/>
-              </w:rPr>
-              <w:t xml:space="preserve"> </w:t>
-            </w:r>
-            <w:proofErr w:type="spellStart"/>
-            <w:r>
-              <w:rPr>
-                <w:rFonts w:ascii="Courier New" w:hAnsi="Courier New" w:cs="Courier New"/>
-                <w:b/>
-                <w:bCs/>
-                <w:sz w:val="18"/>
-                <w:szCs w:val="18"/>
-              </w:rPr>
-              <w:t>impossible</w:t>
-            </w:r>
-            <w:proofErr w:type="spellEnd"/>
-          </w:p>
-          <w:p>
-            <w:pPr>
-              <w:rPr>
-                <w:rFonts w:ascii="Courier New" w:hAnsi="Courier New" w:cs="Courier New"/>
-                <w:b/>
-                <w:bCs/>
-                <w:sz w:val="18"/>
-                <w:szCs w:val="18"/>
-              </w:rPr>
-            </w:pPr>
-            <w:proofErr w:type="spellStart"/>
-            <w:r>
-              <w:rPr>
-                <w:rFonts w:ascii="Courier New" w:hAnsi="Courier New" w:cs="Courier New"/>
-                <w:b/>
-                <w:bCs/>
-                <w:sz w:val="18"/>
-                <w:szCs w:val="18"/>
-              </w:rPr>
-              <w:t>check</w:t>
-            </w:r>
-            <w:proofErr w:type="spellEnd"/>
-            <w:r>
-              <w:rPr>
-                <w:rFonts w:ascii="Courier New" w:hAnsi="Courier New" w:cs="Courier New"/>
-                <w:b/>
-                <w:bCs/>
-                <w:sz w:val="18"/>
-                <w:szCs w:val="18"/>
-              </w:rPr>
-              <w:t xml:space="preserve"> </w:t>
-            </w:r>
-            <w:r>
-              <w:rPr>
-                <w:rFonts w:ascii="Courier New" w:hAnsi="Courier New" w:cs="Courier New"/>
-                <w:sz w:val="18"/>
-                <w:szCs w:val="18"/>
-              </w:rPr>
-              <w:t>SKILL</w:t>
-            </w:r>
-            <w:r>
-              <w:rPr>
-                <w:rFonts w:ascii="Courier New" w:hAnsi="Courier New" w:cs="Courier New"/>
-                <w:b/>
-                <w:bCs/>
-                <w:sz w:val="18"/>
-                <w:szCs w:val="18"/>
-              </w:rPr>
-              <w:t xml:space="preserve"> of </w:t>
-            </w:r>
-            <w:proofErr w:type="spellStart"/>
-            <w:r>
-              <w:rPr>
-                <w:rFonts w:ascii="Courier New" w:hAnsi="Courier New" w:cs="Courier New"/>
-                <w:sz w:val="18"/>
-                <w:szCs w:val="18"/>
-              </w:rPr>
-              <w:t>actor</w:t>
-            </w:r>
-            <w:proofErr w:type="spellEnd"/>
-            <w:r>
-              <w:rPr>
-                <w:rFonts w:ascii="Courier New" w:hAnsi="Courier New" w:cs="Courier New"/>
-                <w:b/>
-                <w:bCs/>
-                <w:sz w:val="18"/>
-                <w:szCs w:val="18"/>
-              </w:rPr>
-              <w:t xml:space="preserve"> </w:t>
-            </w:r>
-            <w:r>
-              <w:rPr>
-                <w:rFonts w:ascii="Courier New" w:hAnsi="Courier New" w:cs="Courier New"/>
-                <w:sz w:val="18"/>
-                <w:szCs w:val="18"/>
-              </w:rPr>
-              <w:t>12</w:t>
-            </w:r>
-          </w:p>
-          <w:p>
-            <w:pPr>
-              <w:rPr>
-                <w:rFonts w:ascii="Courier New" w:hAnsi="Courier New" w:cs="Courier New"/>
-                <w:b/>
-                <w:bCs/>
-                <w:sz w:val="18"/>
-                <w:szCs w:val="18"/>
-              </w:rPr>
-            </w:pPr>
-            <w:proofErr w:type="spellStart"/>
-            <w:r>
-              <w:rPr>
-                <w:rFonts w:ascii="Courier New" w:hAnsi="Courier New" w:cs="Courier New"/>
-                <w:b/>
-                <w:bCs/>
-                <w:sz w:val="18"/>
-                <w:szCs w:val="18"/>
-              </w:rPr>
-              <w:t>logical</w:t>
-            </w:r>
-            <w:proofErr w:type="spellEnd"/>
-            <w:r>
-              <w:rPr>
-                <w:rFonts w:ascii="Courier New" w:hAnsi="Courier New" w:cs="Courier New"/>
-                <w:b/>
-                <w:bCs/>
-                <w:sz w:val="18"/>
-                <w:szCs w:val="18"/>
-              </w:rPr>
-              <w:t xml:space="preserve"> </w:t>
-            </w:r>
-            <w:r>
-              <w:rPr>
-                <w:rFonts w:ascii="Courier New" w:hAnsi="Courier New" w:cs="Courier New"/>
-                <w:sz w:val="18"/>
-                <w:szCs w:val="18"/>
-              </w:rPr>
-              <w:t>l</w:t>
-            </w:r>
-            <w:r>
-              <w:rPr>
-                <w:rFonts w:ascii="Courier New" w:hAnsi="Courier New" w:cs="Courier New"/>
-                <w:b/>
-                <w:bCs/>
-                <w:sz w:val="18"/>
-                <w:szCs w:val="18"/>
-              </w:rPr>
-              <w:t xml:space="preserve"> = </w:t>
-            </w:r>
-            <w:proofErr w:type="spellStart"/>
-            <w:r>
-              <w:rPr>
-                <w:rFonts w:ascii="Courier New" w:hAnsi="Courier New" w:cs="Courier New"/>
-                <w:b/>
-                <w:bCs/>
-                <w:sz w:val="18"/>
-                <w:szCs w:val="18"/>
-              </w:rPr>
-              <w:t>check</w:t>
-            </w:r>
-            <w:proofErr w:type="spellEnd"/>
-            <w:r>
-              <w:rPr>
-                <w:rFonts w:ascii="Courier New" w:hAnsi="Courier New" w:cs="Courier New"/>
-                <w:b/>
-                <w:bCs/>
-                <w:sz w:val="18"/>
-                <w:szCs w:val="18"/>
-              </w:rPr>
-              <w:t xml:space="preserve"> </w:t>
-            </w:r>
-            <w:r>
-              <w:rPr>
-                <w:rFonts w:ascii="Courier New" w:hAnsi="Courier New" w:cs="Courier New"/>
-                <w:sz w:val="18"/>
-                <w:szCs w:val="18"/>
-              </w:rPr>
-              <w:t>SKILL</w:t>
-            </w:r>
-            <w:r>
-              <w:rPr>
-                <w:rFonts w:ascii="Courier New" w:hAnsi="Courier New" w:cs="Courier New"/>
-                <w:b/>
-                <w:bCs/>
-                <w:sz w:val="18"/>
-                <w:szCs w:val="18"/>
-              </w:rPr>
-              <w:t xml:space="preserve"> of </w:t>
-            </w:r>
-            <w:proofErr w:type="spellStart"/>
-            <w:r>
-              <w:rPr>
-                <w:rFonts w:ascii="Courier New" w:hAnsi="Courier New" w:cs="Courier New"/>
-                <w:sz w:val="18"/>
-                <w:szCs w:val="18"/>
-              </w:rPr>
-              <w:t>actor</w:t>
-            </w:r>
-            <w:proofErr w:type="spellEnd"/>
-            <w:r>
-              <w:rPr>
-                <w:rFonts w:ascii="Courier New" w:hAnsi="Courier New" w:cs="Courier New"/>
-                <w:b/>
-                <w:bCs/>
-                <w:sz w:val="18"/>
-                <w:szCs w:val="18"/>
-              </w:rPr>
-              <w:t xml:space="preserve"> </w:t>
-            </w:r>
-            <w:proofErr w:type="spellStart"/>
-            <w:r>
-              <w:rPr>
-                <w:rFonts w:ascii="Courier New" w:hAnsi="Courier New" w:cs="Courier New"/>
-                <w:b/>
-                <w:bCs/>
-                <w:sz w:val="18"/>
-                <w:szCs w:val="18"/>
-              </w:rPr>
-              <w:t>hard</w:t>
-            </w:r>
-            <w:proofErr w:type="spellEnd"/>
+            <w:r>
+              <w:rPr>
+                <w:rFonts w:ascii="Courier New" w:hAnsi="Courier New" w:cs="Courier New"/>
+                <w:b/>
+                <w:bCs/>
+                <w:sz w:val="18"/>
+                <w:szCs w:val="18"/>
+              </w:rPr>
+              <w:t xml:space="preserve"> hard</w:t>
+            </w:r>
           </w:p>
         </w:tc>
         <w:tc>
@@ -7716,59 +5438,13 @@
                 <w:szCs w:val="16"/>
               </w:rPr>
             </w:pPr>
-            <w:proofErr w:type="gramStart"/>
-            <w:r>
-              <w:rPr>
-                <w:rFonts w:ascii="Courier New" w:hAnsi="Courier New" w:cs="Courier New"/>
-                <w:sz w:val="16"/>
-                <w:szCs w:val="16"/>
-              </w:rPr>
-              <w:t>CHECK(</w:t>
-            </w:r>
-            <w:proofErr w:type="gramEnd"/>
-            <w:r>
-              <w:rPr>
-                <w:rFonts w:ascii="Courier New" w:hAnsi="Courier New" w:cs="Courier New"/>
-                <w:sz w:val="16"/>
-                <w:szCs w:val="16"/>
-              </w:rPr>
-              <w:t xml:space="preserve">SKILL, </w:t>
-            </w:r>
-            <w:proofErr w:type="spellStart"/>
-            <w:r>
-              <w:rPr>
-                <w:rFonts w:ascii="Courier New" w:hAnsi="Courier New" w:cs="Courier New"/>
-                <w:sz w:val="16"/>
-                <w:szCs w:val="16"/>
-              </w:rPr>
-              <w:t>actor</w:t>
-            </w:r>
-            <w:proofErr w:type="spellEnd"/>
-            <w:r>
-              <w:rPr>
-                <w:rFonts w:ascii="Courier New" w:hAnsi="Courier New" w:cs="Courier New"/>
-                <w:sz w:val="16"/>
-                <w:szCs w:val="16"/>
-              </w:rPr>
-              <w:t xml:space="preserve">, </w:t>
-            </w:r>
-            <w:proofErr w:type="spellStart"/>
-            <w:r>
-              <w:rPr>
-                <w:rFonts w:ascii="Courier New" w:hAnsi="Courier New" w:cs="Courier New"/>
-                <w:sz w:val="16"/>
-                <w:szCs w:val="16"/>
-              </w:rPr>
-              <w:t>easy</w:t>
-            </w:r>
-            <w:proofErr w:type="spellEnd"/>
-            <w:r>
-              <w:rPr>
-                <w:rFonts w:ascii="Courier New" w:hAnsi="Courier New" w:cs="Courier New"/>
-                <w:sz w:val="16"/>
-                <w:szCs w:val="16"/>
-              </w:rPr>
-              <w:t>, _r0)</w:t>
+            <w:r>
+              <w:rPr>
+                <w:rFonts w:ascii="Courier New" w:hAnsi="Courier New" w:cs="Courier New"/>
+                <w:sz w:val="16"/>
+                <w:szCs w:val="16"/>
+              </w:rPr>
+              <w:t>CHECK(SKILL, actor, easy, _r0)</w:t>
             </w:r>
           </w:p>
         </w:tc>
@@ -7811,7 +5487,6 @@
                 <w:szCs w:val="18"/>
               </w:rPr>
             </w:pPr>
-            <w:proofErr w:type="spellStart"/>
             <w:r>
               <w:rPr>
                 <w:rFonts w:ascii="Courier New" w:hAnsi="Courier New" w:cs="Courier New"/>
@@ -7822,7 +5497,6 @@
               </w:rPr>
               <w:t>fail</w:t>
             </w:r>
-            <w:proofErr w:type="spellEnd"/>
           </w:p>
         </w:tc>
         <w:tc>
@@ -7841,23 +5515,7 @@
                 <w:sz w:val="16"/>
                 <w:szCs w:val="16"/>
               </w:rPr>
-              <w:t xml:space="preserve">A sikertelenség okát </w:t>
-            </w:r>
-            <w:proofErr w:type="spellStart"/>
-            <w:r>
-              <w:rPr>
-                <w:sz w:val="16"/>
-                <w:szCs w:val="16"/>
-              </w:rPr>
-              <w:t>report</w:t>
-            </w:r>
-            <w:proofErr w:type="spellEnd"/>
-            <w:r>
-              <w:rPr>
-                <w:sz w:val="16"/>
-                <w:szCs w:val="16"/>
-              </w:rPr>
-              <w:t xml:space="preserve"> üzenetben jelezhetjük.</w:t>
+              <w:t>A sikertelenség okát report üzenetben jelezhetjük.</w:t>
             </w:r>
           </w:p>
         </w:tc>
@@ -7873,23 +5531,13 @@
                 <w:szCs w:val="16"/>
               </w:rPr>
             </w:pPr>
-            <w:proofErr w:type="gramStart"/>
-            <w:r>
-              <w:rPr>
-                <w:rFonts w:ascii="Courier New" w:hAnsi="Courier New" w:cs="Courier New"/>
-                <w:sz w:val="16"/>
-                <w:szCs w:val="16"/>
-              </w:rPr>
-              <w:t>FAIL(</w:t>
-            </w:r>
-            <w:proofErr w:type="gramEnd"/>
-            <w:r>
-              <w:rPr>
-                <w:rFonts w:ascii="Courier New" w:hAnsi="Courier New" w:cs="Courier New"/>
-                <w:sz w:val="16"/>
-                <w:szCs w:val="16"/>
-              </w:rPr>
-              <w:t>)</w:t>
+            <w:r>
+              <w:rPr>
+                <w:rFonts w:ascii="Courier New" w:hAnsi="Courier New" w:cs="Courier New"/>
+                <w:sz w:val="16"/>
+                <w:szCs w:val="16"/>
+              </w:rPr>
+              <w:t>FAIL()</w:t>
             </w:r>
           </w:p>
         </w:tc>
@@ -7932,29 +5580,16 @@
                 <w:szCs w:val="18"/>
               </w:rPr>
             </w:pPr>
-            <w:proofErr w:type="spellStart"/>
-            <w:r>
-              <w:rPr>
-                <w:rFonts w:ascii="Courier New" w:hAnsi="Courier New" w:cs="Courier New"/>
-                <w:b/>
-                <w:bCs/>
-                <w:sz w:val="18"/>
-                <w:szCs w:val="18"/>
-              </w:rPr>
-              <w:t>destroy</w:t>
-            </w:r>
-            <w:proofErr w:type="spellEnd"/>
-            <w:r>
-              <w:rPr>
-                <w:rFonts w:ascii="Courier New" w:hAnsi="Courier New" w:cs="Courier New"/>
-                <w:b/>
-                <w:bCs/>
-                <w:sz w:val="18"/>
-                <w:szCs w:val="18"/>
-              </w:rPr>
-              <w:t xml:space="preserve"> </w:t>
-            </w:r>
-            <w:proofErr w:type="spellStart"/>
+            <w:r>
+              <w:rPr>
+                <w:rFonts w:ascii="Courier New" w:hAnsi="Courier New" w:cs="Courier New"/>
+                <w:b/>
+                <w:bCs/>
+                <w:sz w:val="18"/>
+                <w:szCs w:val="18"/>
+              </w:rPr>
+              <w:t xml:space="preserve">destroy </w:t>
+            </w:r>
             <w:r>
               <w:rPr>
                 <w:rFonts w:ascii="Courier New" w:hAnsi="Courier New" w:cs="Courier New"/>
@@ -7963,7 +5598,6 @@
               </w:rPr>
               <w:t>some_object</w:t>
             </w:r>
-            <w:proofErr w:type="spellEnd"/>
           </w:p>
         </w:tc>
         <w:tc>
@@ -7991,33 +5625,13 @@
                 <w:szCs w:val="16"/>
               </w:rPr>
             </w:pPr>
-            <w:proofErr w:type="gramStart"/>
-            <w:r>
-              <w:rPr>
-                <w:rFonts w:ascii="Courier New" w:hAnsi="Courier New" w:cs="Courier New"/>
-                <w:sz w:val="16"/>
-                <w:szCs w:val="16"/>
-              </w:rPr>
-              <w:t>DESTROY(</w:t>
-            </w:r>
-            <w:proofErr w:type="spellStart"/>
-            <w:proofErr w:type="gramEnd"/>
-            <w:r>
-              <w:rPr>
-                <w:rFonts w:ascii="Courier New" w:hAnsi="Courier New" w:cs="Courier New"/>
-                <w:sz w:val="16"/>
-                <w:szCs w:val="16"/>
-              </w:rPr>
-              <w:t>some_object</w:t>
-            </w:r>
-            <w:proofErr w:type="spellEnd"/>
-            <w:r>
-              <w:rPr>
-                <w:rFonts w:ascii="Courier New" w:hAnsi="Courier New" w:cs="Courier New"/>
-                <w:sz w:val="16"/>
-                <w:szCs w:val="16"/>
-              </w:rPr>
-              <w:t>)</w:t>
+            <w:r>
+              <w:rPr>
+                <w:rFonts w:ascii="Courier New" w:hAnsi="Courier New" w:cs="Courier New"/>
+                <w:sz w:val="16"/>
+                <w:szCs w:val="16"/>
+              </w:rPr>
+              <w:t>DESTROY(some_object)</w:t>
             </w:r>
           </w:p>
         </w:tc>
@@ -8060,29 +5674,16 @@
                 <w:szCs w:val="18"/>
               </w:rPr>
             </w:pPr>
-            <w:proofErr w:type="spellStart"/>
-            <w:r>
-              <w:rPr>
-                <w:rFonts w:ascii="Courier New" w:hAnsi="Courier New" w:cs="Courier New"/>
-                <w:b/>
-                <w:bCs/>
-                <w:sz w:val="18"/>
-                <w:szCs w:val="18"/>
-              </w:rPr>
-              <w:t>permeability</w:t>
-            </w:r>
-            <w:proofErr w:type="spellEnd"/>
-            <w:r>
-              <w:rPr>
-                <w:rFonts w:ascii="Courier New" w:hAnsi="Courier New" w:cs="Courier New"/>
-                <w:b/>
-                <w:bCs/>
-                <w:sz w:val="18"/>
-                <w:szCs w:val="18"/>
-              </w:rPr>
-              <w:t xml:space="preserve"> of </w:t>
-            </w:r>
-            <w:proofErr w:type="spellStart"/>
+            <w:r>
+              <w:rPr>
+                <w:rFonts w:ascii="Courier New" w:hAnsi="Courier New" w:cs="Courier New"/>
+                <w:b/>
+                <w:bCs/>
+                <w:sz w:val="18"/>
+                <w:szCs w:val="18"/>
+              </w:rPr>
+              <w:t xml:space="preserve">permeability of </w:t>
+            </w:r>
             <w:r>
               <w:rPr>
                 <w:rFonts w:ascii="Courier New" w:hAnsi="Courier New" w:cs="Courier New"/>
@@ -8091,126 +5692,74 @@
               </w:rPr>
               <w:t>some_object</w:t>
             </w:r>
-            <w:proofErr w:type="spellEnd"/>
-            <w:r>
-              <w:rPr>
-                <w:rFonts w:ascii="Courier New" w:hAnsi="Courier New" w:cs="Courier New"/>
-                <w:b/>
-                <w:bCs/>
-                <w:sz w:val="18"/>
-                <w:szCs w:val="18"/>
-              </w:rPr>
-              <w:t xml:space="preserve"> = </w:t>
-            </w:r>
-            <w:proofErr w:type="spellStart"/>
-            <w:r>
-              <w:rPr>
-                <w:rFonts w:ascii="Courier New" w:hAnsi="Courier New" w:cs="Courier New"/>
-                <w:b/>
-                <w:bCs/>
-                <w:sz w:val="18"/>
-                <w:szCs w:val="18"/>
+            <w:r>
+              <w:rPr>
+                <w:rFonts w:ascii="Courier New" w:hAnsi="Courier New" w:cs="Courier New"/>
+                <w:b/>
+                <w:bCs/>
+                <w:sz w:val="18"/>
+                <w:szCs w:val="18"/>
+              </w:rPr>
+              <w:t xml:space="preserve"> = true</w:t>
+            </w:r>
+          </w:p>
+        </w:tc>
+        <w:tc>
+          <w:tcPr>
+            <w:tcW w:w="1417" w:type="dxa"/>
+          </w:tcPr>
+          <w:p>
+            <w:pPr>
+              <w:rPr>
+                <w:sz w:val="16"/>
+                <w:szCs w:val="16"/>
+              </w:rPr>
+            </w:pPr>
+            <w:r>
+              <w:rPr>
+                <w:sz w:val="16"/>
+                <w:szCs w:val="16"/>
+              </w:rPr>
+              <w:t>true esetén az objektumon nem lehet áthaladni a pályán</w:t>
+            </w:r>
+          </w:p>
+        </w:tc>
+        <w:tc>
+          <w:tcPr>
+            <w:tcW w:w="3969" w:type="dxa"/>
+          </w:tcPr>
+          <w:p>
+            <w:pPr>
+              <w:rPr>
+                <w:rFonts w:ascii="Courier New" w:hAnsi="Courier New" w:cs="Courier New"/>
+                <w:sz w:val="16"/>
+                <w:szCs w:val="16"/>
+              </w:rPr>
+            </w:pPr>
+            <w:r>
+              <w:rPr>
+                <w:rFonts w:ascii="Courier New" w:hAnsi="Courier New" w:cs="Courier New"/>
+                <w:sz w:val="16"/>
+                <w:szCs w:val="16"/>
+              </w:rPr>
+              <w:t>SET</w:t>
+            </w:r>
+            <w:r>
+              <w:rPr>
+                <w:rFonts w:ascii="Courier New" w:hAnsi="Courier New" w:cs="Courier New"/>
+                <w:sz w:val="16"/>
+                <w:szCs w:val="16"/>
+              </w:rPr>
+              <w:t xml:space="preserve">OF(PERMEABILITY, some_object, </w:t>
+            </w:r>
+            <w:r>
+              <w:rPr>
+                <w:rFonts w:ascii="Courier New" w:hAnsi="Courier New" w:cs="Courier New"/>
+                <w:sz w:val="16"/>
+                <w:szCs w:val="16"/>
               </w:rPr>
               <w:t>true</w:t>
             </w:r>
-            <w:proofErr w:type="spellEnd"/>
-          </w:p>
-        </w:tc>
-        <w:tc>
-          <w:tcPr>
-            <w:tcW w:w="1417" w:type="dxa"/>
-          </w:tcPr>
-          <w:p>
-            <w:pPr>
-              <w:rPr>
-                <w:sz w:val="16"/>
-                <w:szCs w:val="16"/>
-              </w:rPr>
-            </w:pPr>
-            <w:proofErr w:type="spellStart"/>
-            <w:r>
-              <w:rPr>
-                <w:sz w:val="16"/>
-                <w:szCs w:val="16"/>
-              </w:rPr>
-              <w:t>true</w:t>
-            </w:r>
-            <w:proofErr w:type="spellEnd"/>
-            <w:r>
-              <w:rPr>
-                <w:sz w:val="16"/>
-                <w:szCs w:val="16"/>
-              </w:rPr>
-              <w:t xml:space="preserve"> esetén az objektumon nem lehet áthaladni a pályán</w:t>
-            </w:r>
-          </w:p>
-        </w:tc>
-        <w:tc>
-          <w:tcPr>
-            <w:tcW w:w="3969" w:type="dxa"/>
-          </w:tcPr>
-          <w:p>
-            <w:pPr>
-              <w:rPr>
-                <w:rFonts w:ascii="Courier New" w:hAnsi="Courier New" w:cs="Courier New"/>
-                <w:sz w:val="16"/>
-                <w:szCs w:val="16"/>
-              </w:rPr>
-            </w:pPr>
-            <w:proofErr w:type="gramStart"/>
-            <w:r>
-              <w:rPr>
-                <w:rFonts w:ascii="Courier New" w:hAnsi="Courier New" w:cs="Courier New"/>
-                <w:sz w:val="16"/>
-                <w:szCs w:val="16"/>
-              </w:rPr>
-              <w:t>SET</w:t>
-            </w:r>
-            <w:r>
-              <w:rPr>
-                <w:rFonts w:ascii="Courier New" w:hAnsi="Courier New" w:cs="Courier New"/>
-                <w:sz w:val="16"/>
-                <w:szCs w:val="16"/>
-              </w:rPr>
-              <w:t>OF(</w:t>
-            </w:r>
-            <w:proofErr w:type="gramEnd"/>
-            <w:r>
-              <w:rPr>
-                <w:rFonts w:ascii="Courier New" w:hAnsi="Courier New" w:cs="Courier New"/>
-                <w:sz w:val="16"/>
-                <w:szCs w:val="16"/>
-              </w:rPr>
-              <w:t xml:space="preserve">PERMEABILITY, </w:t>
-            </w:r>
-            <w:proofErr w:type="spellStart"/>
-            <w:r>
-              <w:rPr>
-                <w:rFonts w:ascii="Courier New" w:hAnsi="Courier New" w:cs="Courier New"/>
-                <w:sz w:val="16"/>
-                <w:szCs w:val="16"/>
-              </w:rPr>
-              <w:t>some_object</w:t>
-            </w:r>
-            <w:proofErr w:type="spellEnd"/>
-            <w:r>
-              <w:rPr>
-                <w:rFonts w:ascii="Courier New" w:hAnsi="Courier New" w:cs="Courier New"/>
-                <w:sz w:val="16"/>
-                <w:szCs w:val="16"/>
-              </w:rPr>
-              <w:t xml:space="preserve">, </w:t>
-            </w:r>
-            <w:proofErr w:type="spellStart"/>
-            <w:r>
-              <w:rPr>
-                <w:rFonts w:ascii="Courier New" w:hAnsi="Courier New" w:cs="Courier New"/>
-                <w:sz w:val="16"/>
-                <w:szCs w:val="16"/>
-              </w:rPr>
-              <w:t>true</w:t>
-            </w:r>
-            <w:proofErr w:type="spellEnd"/>
             <w:r>
               <w:rPr>
                 <w:rFonts w:ascii="Courier New" w:hAnsi="Courier New" w:cs="Courier New"/>
@@ -8260,27 +5809,15 @@
                 <w:szCs w:val="18"/>
               </w:rPr>
             </w:pPr>
-            <w:proofErr w:type="spellStart"/>
-            <w:r>
-              <w:rPr>
-                <w:rFonts w:ascii="Courier New" w:hAnsi="Courier New" w:cs="Courier New"/>
-                <w:b/>
-                <w:bCs/>
-                <w:sz w:val="18"/>
-                <w:szCs w:val="18"/>
-              </w:rPr>
-              <w:t>number</w:t>
-            </w:r>
-            <w:proofErr w:type="spellEnd"/>
-            <w:r>
-              <w:rPr>
-                <w:rFonts w:ascii="Courier New" w:hAnsi="Courier New" w:cs="Courier New"/>
-                <w:b/>
-                <w:bCs/>
-                <w:sz w:val="18"/>
-                <w:szCs w:val="18"/>
-              </w:rPr>
-              <w:t xml:space="preserve"> </w:t>
+            <w:r>
+              <w:rPr>
+                <w:rFonts w:ascii="Courier New" w:hAnsi="Courier New" w:cs="Courier New"/>
+                <w:b/>
+                <w:bCs/>
+                <w:sz w:val="18"/>
+                <w:szCs w:val="18"/>
+              </w:rPr>
+              <w:t xml:space="preserve">number </w:t>
             </w:r>
             <w:r>
               <w:rPr>
@@ -8353,60 +5890,30 @@
                 <w:szCs w:val="16"/>
               </w:rPr>
             </w:pPr>
-            <w:proofErr w:type="gramStart"/>
-            <w:r>
-              <w:rPr>
-                <w:rFonts w:ascii="Courier New" w:hAnsi="Courier New" w:cs="Courier New"/>
-                <w:sz w:val="16"/>
-                <w:szCs w:val="16"/>
-              </w:rPr>
-              <w:t>CREATE(</w:t>
-            </w:r>
-            <w:proofErr w:type="spellStart"/>
-            <w:proofErr w:type="gramEnd"/>
-            <w:r>
-              <w:rPr>
-                <w:rFonts w:ascii="Courier New" w:hAnsi="Courier New" w:cs="Courier New"/>
-                <w:sz w:val="16"/>
-                <w:szCs w:val="16"/>
-              </w:rPr>
-              <w:t>number</w:t>
-            </w:r>
-            <w:proofErr w:type="spellEnd"/>
-            <w:r>
-              <w:rPr>
-                <w:rFonts w:ascii="Courier New" w:hAnsi="Courier New" w:cs="Courier New"/>
-                <w:sz w:val="16"/>
-                <w:szCs w:val="16"/>
-              </w:rPr>
-              <w:t>, d)</w:t>
-            </w:r>
-          </w:p>
-          <w:p>
-            <w:pPr>
-              <w:rPr>
-                <w:rFonts w:ascii="Courier New" w:hAnsi="Courier New" w:cs="Courier New"/>
-                <w:sz w:val="16"/>
-                <w:szCs w:val="16"/>
-              </w:rPr>
-            </w:pPr>
-            <w:proofErr w:type="gramStart"/>
-            <w:r>
-              <w:rPr>
-                <w:rFonts w:ascii="Courier New" w:hAnsi="Courier New" w:cs="Courier New"/>
-                <w:sz w:val="16"/>
-                <w:szCs w:val="16"/>
-              </w:rPr>
-              <w:t>ROLL(</w:t>
-            </w:r>
-            <w:proofErr w:type="gramEnd"/>
-            <w:r>
-              <w:rPr>
-                <w:rFonts w:ascii="Courier New" w:hAnsi="Courier New" w:cs="Courier New"/>
-                <w:sz w:val="16"/>
-                <w:szCs w:val="16"/>
-              </w:rPr>
-              <w:t>2, 6, d)</w:t>
+            <w:r>
+              <w:rPr>
+                <w:rFonts w:ascii="Courier New" w:hAnsi="Courier New" w:cs="Courier New"/>
+                <w:sz w:val="16"/>
+                <w:szCs w:val="16"/>
+              </w:rPr>
+              <w:t>CREATE(number, d)</w:t>
+            </w:r>
+          </w:p>
+          <w:p>
+            <w:pPr>
+              <w:rPr>
+                <w:rFonts w:ascii="Courier New" w:hAnsi="Courier New" w:cs="Courier New"/>
+                <w:sz w:val="16"/>
+                <w:szCs w:val="16"/>
+              </w:rPr>
+            </w:pPr>
+            <w:r>
+              <w:rPr>
+                <w:rFonts w:ascii="Courier New" w:hAnsi="Courier New" w:cs="Courier New"/>
+                <w:sz w:val="16"/>
+                <w:szCs w:val="16"/>
+              </w:rPr>
+              <w:t>ROLL(2, 6, d)</w:t>
             </w:r>
           </w:p>
         </w:tc>
@@ -8455,45 +5962,23 @@
                 <w:szCs w:val="18"/>
               </w:rPr>
             </w:pPr>
-            <w:proofErr w:type="spellStart"/>
-            <w:r>
-              <w:rPr>
-                <w:rFonts w:ascii="Courier New" w:hAnsi="Courier New" w:cs="Courier New"/>
-                <w:b/>
-                <w:bCs/>
-                <w:sz w:val="18"/>
-                <w:szCs w:val="18"/>
-              </w:rPr>
-              <w:t>set</w:t>
-            </w:r>
-            <w:proofErr w:type="spellEnd"/>
-            <w:r>
-              <w:rPr>
-                <w:rFonts w:ascii="Courier New" w:hAnsi="Courier New" w:cs="Courier New"/>
-                <w:b/>
-                <w:bCs/>
-                <w:sz w:val="18"/>
-                <w:szCs w:val="18"/>
-              </w:rPr>
-              <w:t xml:space="preserve"> </w:t>
-            </w:r>
-            <w:proofErr w:type="spellStart"/>
-            <w:r>
-              <w:rPr>
-                <w:rFonts w:ascii="Courier New" w:hAnsi="Courier New" w:cs="Courier New"/>
-                <w:sz w:val="18"/>
-                <w:szCs w:val="18"/>
-              </w:rPr>
-              <w:t>some_attribute</w:t>
-            </w:r>
-            <w:proofErr w:type="spellEnd"/>
-            <w:r>
-              <w:rPr>
-                <w:rFonts w:ascii="Courier New" w:hAnsi="Courier New" w:cs="Courier New"/>
-                <w:sz w:val="18"/>
-                <w:szCs w:val="18"/>
-              </w:rPr>
-              <w:t xml:space="preserve"> </w:t>
+            <w:r>
+              <w:rPr>
+                <w:rFonts w:ascii="Courier New" w:hAnsi="Courier New" w:cs="Courier New"/>
+                <w:b/>
+                <w:bCs/>
+                <w:sz w:val="18"/>
+                <w:szCs w:val="18"/>
+              </w:rPr>
+              <w:t xml:space="preserve">set </w:t>
+            </w:r>
+            <w:r>
+              <w:rPr>
+                <w:rFonts w:ascii="Courier New" w:hAnsi="Courier New" w:cs="Courier New"/>
+                <w:sz w:val="18"/>
+                <w:szCs w:val="18"/>
+              </w:rPr>
+              <w:t xml:space="preserve">some_attribute </w:t>
             </w:r>
             <w:r>
               <w:rPr>
@@ -8511,68 +5996,36 @@
                 <w:sz w:val="18"/>
                 <w:szCs w:val="18"/>
               </w:rPr>
-              <w:t xml:space="preserve"> </w:t>
-            </w:r>
-            <w:proofErr w:type="spellStart"/>
-            <w:r>
-              <w:rPr>
-                <w:rFonts w:ascii="Courier New" w:hAnsi="Courier New" w:cs="Courier New"/>
-                <w:sz w:val="18"/>
-                <w:szCs w:val="18"/>
-              </w:rPr>
-              <w:t>actor</w:t>
-            </w:r>
-            <w:proofErr w:type="spellEnd"/>
-          </w:p>
-          <w:p>
-            <w:pPr>
-              <w:rPr>
-                <w:rFonts w:ascii="Courier New" w:hAnsi="Courier New" w:cs="Courier New"/>
-                <w:b/>
-                <w:bCs/>
-                <w:sz w:val="18"/>
-                <w:szCs w:val="18"/>
-              </w:rPr>
-            </w:pPr>
-            <w:proofErr w:type="spellStart"/>
-            <w:r>
-              <w:rPr>
-                <w:rFonts w:ascii="Courier New" w:hAnsi="Courier New" w:cs="Courier New"/>
-                <w:b/>
-                <w:bCs/>
-                <w:sz w:val="18"/>
-                <w:szCs w:val="18"/>
-              </w:rPr>
-              <w:t>remove</w:t>
-            </w:r>
-            <w:proofErr w:type="spellEnd"/>
-            <w:r>
-              <w:rPr>
-                <w:rFonts w:ascii="Courier New" w:hAnsi="Courier New" w:cs="Courier New"/>
-                <w:b/>
-                <w:bCs/>
-                <w:sz w:val="18"/>
-                <w:szCs w:val="18"/>
-              </w:rPr>
-              <w:t xml:space="preserve"> </w:t>
-            </w:r>
-            <w:proofErr w:type="spellStart"/>
-            <w:r>
-              <w:rPr>
-                <w:rFonts w:ascii="Courier New" w:hAnsi="Courier New" w:cs="Courier New"/>
-                <w:sz w:val="18"/>
-                <w:szCs w:val="18"/>
-              </w:rPr>
-              <w:t>some_attribute</w:t>
-            </w:r>
-            <w:proofErr w:type="spellEnd"/>
-            <w:r>
-              <w:rPr>
-                <w:rFonts w:ascii="Courier New" w:hAnsi="Courier New" w:cs="Courier New"/>
-                <w:sz w:val="18"/>
-                <w:szCs w:val="18"/>
-              </w:rPr>
-              <w:t xml:space="preserve"> </w:t>
+              <w:t xml:space="preserve"> actor</w:t>
+            </w:r>
+          </w:p>
+          <w:p>
+            <w:pPr>
+              <w:rPr>
+                <w:rFonts w:ascii="Courier New" w:hAnsi="Courier New" w:cs="Courier New"/>
+                <w:b/>
+                <w:bCs/>
+                <w:sz w:val="18"/>
+                <w:szCs w:val="18"/>
+              </w:rPr>
+            </w:pPr>
+            <w:r>
+              <w:rPr>
+                <w:rFonts w:ascii="Courier New" w:hAnsi="Courier New" w:cs="Courier New"/>
+                <w:b/>
+                <w:bCs/>
+                <w:sz w:val="18"/>
+                <w:szCs w:val="18"/>
+              </w:rPr>
+              <w:t xml:space="preserve">remove </w:t>
+            </w:r>
+            <w:r>
+              <w:rPr>
+                <w:rFonts w:ascii="Courier New" w:hAnsi="Courier New" w:cs="Courier New"/>
+                <w:sz w:val="18"/>
+                <w:szCs w:val="18"/>
+              </w:rPr>
+              <w:t xml:space="preserve">some_attribute </w:t>
             </w:r>
             <w:r>
               <w:rPr>
@@ -8590,68 +6043,36 @@
                 <w:sz w:val="18"/>
                 <w:szCs w:val="18"/>
               </w:rPr>
-              <w:t xml:space="preserve"> </w:t>
-            </w:r>
-            <w:proofErr w:type="spellStart"/>
-            <w:r>
-              <w:rPr>
-                <w:rFonts w:ascii="Courier New" w:hAnsi="Courier New" w:cs="Courier New"/>
-                <w:sz w:val="18"/>
-                <w:szCs w:val="18"/>
-              </w:rPr>
-              <w:t>actor</w:t>
-            </w:r>
-            <w:proofErr w:type="spellEnd"/>
-          </w:p>
-          <w:p>
-            <w:pPr>
-              <w:rPr>
-                <w:rFonts w:ascii="Courier New" w:hAnsi="Courier New" w:cs="Courier New"/>
-                <w:b/>
-                <w:bCs/>
-                <w:sz w:val="18"/>
-                <w:szCs w:val="18"/>
-              </w:rPr>
-            </w:pPr>
-            <w:proofErr w:type="spellStart"/>
-            <w:r>
-              <w:rPr>
-                <w:rFonts w:ascii="Courier New" w:hAnsi="Courier New" w:cs="Courier New"/>
-                <w:b/>
-                <w:bCs/>
-                <w:sz w:val="18"/>
-                <w:szCs w:val="18"/>
-              </w:rPr>
-              <w:t>forbid</w:t>
-            </w:r>
-            <w:proofErr w:type="spellEnd"/>
-            <w:r>
-              <w:rPr>
-                <w:rFonts w:ascii="Courier New" w:hAnsi="Courier New" w:cs="Courier New"/>
-                <w:b/>
-                <w:bCs/>
-                <w:sz w:val="18"/>
-                <w:szCs w:val="18"/>
-              </w:rPr>
-              <w:t xml:space="preserve"> </w:t>
-            </w:r>
-            <w:proofErr w:type="spellStart"/>
-            <w:r>
-              <w:rPr>
-                <w:rFonts w:ascii="Courier New" w:hAnsi="Courier New" w:cs="Courier New"/>
-                <w:sz w:val="18"/>
-                <w:szCs w:val="18"/>
-              </w:rPr>
-              <w:t>some_attribute</w:t>
-            </w:r>
-            <w:proofErr w:type="spellEnd"/>
-            <w:r>
-              <w:rPr>
-                <w:rFonts w:ascii="Courier New" w:hAnsi="Courier New" w:cs="Courier New"/>
-                <w:sz w:val="18"/>
-                <w:szCs w:val="18"/>
-              </w:rPr>
-              <w:t xml:space="preserve"> </w:t>
+              <w:t xml:space="preserve"> actor</w:t>
+            </w:r>
+          </w:p>
+          <w:p>
+            <w:pPr>
+              <w:rPr>
+                <w:rFonts w:ascii="Courier New" w:hAnsi="Courier New" w:cs="Courier New"/>
+                <w:b/>
+                <w:bCs/>
+                <w:sz w:val="18"/>
+                <w:szCs w:val="18"/>
+              </w:rPr>
+            </w:pPr>
+            <w:r>
+              <w:rPr>
+                <w:rFonts w:ascii="Courier New" w:hAnsi="Courier New" w:cs="Courier New"/>
+                <w:b/>
+                <w:bCs/>
+                <w:sz w:val="18"/>
+                <w:szCs w:val="18"/>
+              </w:rPr>
+              <w:t xml:space="preserve">forbid </w:t>
+            </w:r>
+            <w:r>
+              <w:rPr>
+                <w:rFonts w:ascii="Courier New" w:hAnsi="Courier New" w:cs="Courier New"/>
+                <w:sz w:val="18"/>
+                <w:szCs w:val="18"/>
+              </w:rPr>
+              <w:t xml:space="preserve">some_attribute </w:t>
             </w:r>
             <w:r>
               <w:rPr>
@@ -8669,18 +6090,8 @@
                 <w:sz w:val="18"/>
                 <w:szCs w:val="18"/>
               </w:rPr>
-              <w:t xml:space="preserve"> </w:t>
-            </w:r>
-            <w:proofErr w:type="spellStart"/>
-            <w:r>
-              <w:rPr>
-                <w:rFonts w:ascii="Courier New" w:hAnsi="Courier New" w:cs="Courier New"/>
-                <w:sz w:val="18"/>
-                <w:szCs w:val="18"/>
-              </w:rPr>
-              <w:t>actor</w:t>
-            </w:r>
-            <w:proofErr w:type="spellEnd"/>
+              <w:t xml:space="preserve"> actor</w:t>
+            </w:r>
           </w:p>
         </w:tc>
         <w:tc>
@@ -8714,179 +6125,41 @@
                 <w:sz w:val="16"/>
                 <w:szCs w:val="16"/>
               </w:rPr>
-              <w:t xml:space="preserve">SET </w:t>
-            </w:r>
-            <w:proofErr w:type="gramStart"/>
-            <w:r>
-              <w:rPr>
-                <w:rFonts w:ascii="Courier New" w:hAnsi="Courier New" w:cs="Courier New"/>
-                <w:sz w:val="16"/>
-                <w:szCs w:val="16"/>
-              </w:rPr>
-              <w:t>ATTR(</w:t>
-            </w:r>
-            <w:proofErr w:type="spellStart"/>
-            <w:proofErr w:type="gramEnd"/>
-            <w:r>
-              <w:rPr>
-                <w:rFonts w:ascii="Courier New" w:hAnsi="Courier New" w:cs="Courier New"/>
-                <w:sz w:val="16"/>
-                <w:szCs w:val="16"/>
-              </w:rPr>
-              <w:t>actor</w:t>
-            </w:r>
-            <w:proofErr w:type="spellEnd"/>
-            <w:r>
-              <w:rPr>
-                <w:rFonts w:ascii="Courier New" w:hAnsi="Courier New" w:cs="Courier New"/>
-                <w:sz w:val="16"/>
-                <w:szCs w:val="16"/>
-              </w:rPr>
-              <w:t xml:space="preserve">, </w:t>
-            </w:r>
-            <w:proofErr w:type="spellStart"/>
-            <w:r>
-              <w:rPr>
-                <w:rFonts w:ascii="Courier New" w:hAnsi="Courier New" w:cs="Courier New"/>
-                <w:sz w:val="16"/>
-                <w:szCs w:val="16"/>
-              </w:rPr>
-              <w:t>some_attribute</w:t>
-            </w:r>
-            <w:proofErr w:type="spellEnd"/>
-            <w:r>
-              <w:rPr>
-                <w:rFonts w:ascii="Courier New" w:hAnsi="Courier New" w:cs="Courier New"/>
-                <w:sz w:val="16"/>
-                <w:szCs w:val="16"/>
-              </w:rPr>
-              <w:t>)</w:t>
-            </w:r>
-          </w:p>
-          <w:p>
-            <w:pPr>
-              <w:rPr>
-                <w:rFonts w:ascii="Courier New" w:hAnsi="Courier New" w:cs="Courier New"/>
-                <w:sz w:val="16"/>
-                <w:szCs w:val="16"/>
-              </w:rPr>
-            </w:pPr>
-            <w:r>
-              <w:rPr>
-                <w:rFonts w:ascii="Courier New" w:hAnsi="Courier New" w:cs="Courier New"/>
-                <w:sz w:val="16"/>
-                <w:szCs w:val="16"/>
-              </w:rPr>
-              <w:t xml:space="preserve">REMOVE </w:t>
-            </w:r>
-            <w:proofErr w:type="gramStart"/>
-            <w:r>
-              <w:rPr>
-                <w:rFonts w:ascii="Courier New" w:hAnsi="Courier New" w:cs="Courier New"/>
-                <w:sz w:val="16"/>
-                <w:szCs w:val="16"/>
-              </w:rPr>
-              <w:t>ATTR(</w:t>
-            </w:r>
-            <w:proofErr w:type="spellStart"/>
-            <w:proofErr w:type="gramEnd"/>
-            <w:r>
-              <w:rPr>
-                <w:rFonts w:ascii="Courier New" w:hAnsi="Courier New" w:cs="Courier New"/>
-                <w:sz w:val="16"/>
-                <w:szCs w:val="16"/>
-              </w:rPr>
-              <w:t>actor</w:t>
-            </w:r>
-            <w:proofErr w:type="spellEnd"/>
-            <w:r>
-              <w:rPr>
-                <w:rFonts w:ascii="Courier New" w:hAnsi="Courier New" w:cs="Courier New"/>
-                <w:sz w:val="16"/>
-                <w:szCs w:val="16"/>
-              </w:rPr>
-              <w:t xml:space="preserve">, </w:t>
-            </w:r>
-            <w:proofErr w:type="spellStart"/>
-            <w:r>
-              <w:rPr>
-                <w:rFonts w:ascii="Courier New" w:hAnsi="Courier New" w:cs="Courier New"/>
-                <w:sz w:val="16"/>
-                <w:szCs w:val="16"/>
-              </w:rPr>
-              <w:t>some_attribute</w:t>
-            </w:r>
-            <w:proofErr w:type="spellEnd"/>
-            <w:r>
-              <w:rPr>
-                <w:rFonts w:ascii="Courier New" w:hAnsi="Courier New" w:cs="Courier New"/>
-                <w:sz w:val="16"/>
-                <w:szCs w:val="16"/>
-              </w:rPr>
-              <w:t>)</w:t>
-            </w:r>
-          </w:p>
-          <w:p>
-            <w:pPr>
-              <w:rPr>
-                <w:rFonts w:ascii="Courier New" w:hAnsi="Courier New" w:cs="Courier New"/>
-                <w:sz w:val="16"/>
-                <w:szCs w:val="16"/>
-              </w:rPr>
-            </w:pPr>
-            <w:r>
-              <w:rPr>
-                <w:rFonts w:ascii="Courier New" w:hAnsi="Courier New" w:cs="Courier New"/>
-                <w:sz w:val="16"/>
-                <w:szCs w:val="16"/>
-              </w:rPr>
-              <w:t xml:space="preserve">FORBID </w:t>
-            </w:r>
-            <w:proofErr w:type="gramStart"/>
-            <w:r>
-              <w:rPr>
-                <w:rFonts w:ascii="Courier New" w:hAnsi="Courier New" w:cs="Courier New"/>
-                <w:sz w:val="16"/>
-                <w:szCs w:val="16"/>
-              </w:rPr>
-              <w:t>ATTR(</w:t>
-            </w:r>
-            <w:proofErr w:type="spellStart"/>
-            <w:proofErr w:type="gramEnd"/>
-            <w:r>
-              <w:rPr>
-                <w:rFonts w:ascii="Courier New" w:hAnsi="Courier New" w:cs="Courier New"/>
-                <w:sz w:val="16"/>
-                <w:szCs w:val="16"/>
-              </w:rPr>
-              <w:t>actor</w:t>
-            </w:r>
-            <w:proofErr w:type="spellEnd"/>
-            <w:r>
-              <w:rPr>
-                <w:rFonts w:ascii="Courier New" w:hAnsi="Courier New" w:cs="Courier New"/>
-                <w:sz w:val="16"/>
-                <w:szCs w:val="16"/>
-              </w:rPr>
-              <w:t xml:space="preserve">, </w:t>
-            </w:r>
-            <w:proofErr w:type="spellStart"/>
-            <w:r>
-              <w:rPr>
-                <w:rFonts w:ascii="Courier New" w:hAnsi="Courier New" w:cs="Courier New"/>
-                <w:sz w:val="16"/>
-                <w:szCs w:val="16"/>
-              </w:rPr>
-              <w:t>some_attribute</w:t>
-            </w:r>
-            <w:proofErr w:type="spellEnd"/>
-            <w:r>
-              <w:rPr>
-                <w:rFonts w:ascii="Courier New" w:hAnsi="Courier New" w:cs="Courier New"/>
-                <w:sz w:val="16"/>
-                <w:szCs w:val="16"/>
-              </w:rPr>
-              <w:t>)</w:t>
+              <w:t>SET ATTR(actor, some_attribute)</w:t>
+            </w:r>
+          </w:p>
+          <w:p>
+            <w:pPr>
+              <w:rPr>
+                <w:rFonts w:ascii="Courier New" w:hAnsi="Courier New" w:cs="Courier New"/>
+                <w:sz w:val="16"/>
+                <w:szCs w:val="16"/>
+              </w:rPr>
+            </w:pPr>
+            <w:r>
+              <w:rPr>
+                <w:rFonts w:ascii="Courier New" w:hAnsi="Courier New" w:cs="Courier New"/>
+                <w:sz w:val="16"/>
+                <w:szCs w:val="16"/>
+              </w:rPr>
+              <w:t>REMOVE ATTR(actor, some_attribute)</w:t>
+            </w:r>
+          </w:p>
+          <w:p>
+            <w:pPr>
+              <w:rPr>
+                <w:rFonts w:ascii="Courier New" w:hAnsi="Courier New" w:cs="Courier New"/>
+                <w:sz w:val="16"/>
+                <w:szCs w:val="16"/>
+              </w:rPr>
+            </w:pPr>
+            <w:r>
+              <w:rPr>
+                <w:rFonts w:ascii="Courier New" w:hAnsi="Courier New" w:cs="Courier New"/>
+                <w:sz w:val="16"/>
+                <w:szCs w:val="16"/>
+              </w:rPr>
+              <w:t>FORBID ATTR(actor, some_attribute)</w:t>
             </w:r>
           </w:p>
         </w:tc>
@@ -8937,7 +6210,6 @@
               </w:rPr>
               <w:t xml:space="preserve">add </w:t>
             </w:r>
-            <w:proofErr w:type="spellStart"/>
             <w:r>
               <w:rPr>
                 <w:rFonts w:ascii="Courier New" w:hAnsi="Courier New" w:cs="Courier New"/>
@@ -8954,7 +6226,51 @@
               </w:rPr>
               <w:t>item</w:t>
             </w:r>
-            <w:proofErr w:type="spellEnd"/>
+            <w:r>
+              <w:rPr>
+                <w:rFonts w:ascii="Courier New" w:hAnsi="Courier New" w:cs="Courier New"/>
+                <w:b/>
+                <w:bCs/>
+                <w:sz w:val="18"/>
+                <w:szCs w:val="18"/>
+              </w:rPr>
+              <w:t xml:space="preserve"> to </w:t>
+            </w:r>
+            <w:r>
+              <w:rPr>
+                <w:rFonts w:ascii="Courier New" w:hAnsi="Courier New" w:cs="Courier New"/>
+                <w:sz w:val="18"/>
+                <w:szCs w:val="18"/>
+              </w:rPr>
+              <w:t>actor</w:t>
+            </w:r>
+          </w:p>
+          <w:p>
+            <w:pPr>
+              <w:rPr>
+                <w:rFonts w:ascii="Courier New" w:hAnsi="Courier New" w:cs="Courier New"/>
+                <w:sz w:val="18"/>
+                <w:szCs w:val="18"/>
+              </w:rPr>
+            </w:pPr>
+            <w:r>
+              <w:rPr>
+                <w:rFonts w:ascii="Courier New" w:hAnsi="Courier New" w:cs="Courier New"/>
+                <w:b/>
+                <w:bCs/>
+                <w:sz w:val="18"/>
+                <w:szCs w:val="18"/>
+              </w:rPr>
+              <w:t xml:space="preserve">add </w:t>
+            </w:r>
+            <w:r>
+              <w:rPr>
+                <w:rFonts w:ascii="Courier New" w:hAnsi="Courier New" w:cs="Courier New"/>
+                <w:sz w:val="18"/>
+                <w:szCs w:val="18"/>
+              </w:rPr>
+              <w:t>2</w:t>
+            </w:r>
             <w:r>
               <w:rPr>
                 <w:rFonts w:ascii="Courier New" w:hAnsi="Courier New" w:cs="Courier New"/>
@@ -8965,29 +6281,32 @@
               </w:rPr>
               <w:t xml:space="preserve"> </w:t>
             </w:r>
-            <w:proofErr w:type="spellStart"/>
-            <w:r>
-              <w:rPr>
-                <w:rFonts w:ascii="Courier New" w:hAnsi="Courier New" w:cs="Courier New"/>
-                <w:b/>
-                <w:bCs/>
-                <w:sz w:val="18"/>
-                <w:szCs w:val="18"/>
-              </w:rPr>
-              <w:t>to</w:t>
-            </w:r>
-            <w:proofErr w:type="spellEnd"/>
-            <w:r>
-              <w:rPr>
-                <w:rFonts w:ascii="Courier New" w:hAnsi="Courier New" w:cs="Courier New"/>
-                <w:b/>
-                <w:bCs/>
-                <w:sz w:val="18"/>
-                <w:szCs w:val="18"/>
-              </w:rPr>
-              <w:t xml:space="preserve"> </w:t>
-            </w:r>
-            <w:proofErr w:type="spellStart"/>
+            <w:r>
+              <w:rPr>
+                <w:rFonts w:ascii="Courier New" w:hAnsi="Courier New" w:cs="Courier New"/>
+                <w:sz w:val="18"/>
+                <w:szCs w:val="18"/>
+              </w:rPr>
+              <w:t>some_</w:t>
+            </w:r>
+            <w:r>
+              <w:rPr>
+                <w:rFonts w:ascii="Courier New" w:hAnsi="Courier New" w:cs="Courier New"/>
+                <w:sz w:val="18"/>
+                <w:szCs w:val="18"/>
+              </w:rPr>
+              <w:t>item</w:t>
+            </w:r>
+            <w:r>
+              <w:rPr>
+                <w:rFonts w:ascii="Courier New" w:hAnsi="Courier New" w:cs="Courier New"/>
+                <w:b/>
+                <w:bCs/>
+                <w:sz w:val="18"/>
+                <w:szCs w:val="18"/>
+              </w:rPr>
+              <w:t xml:space="preserve"> to </w:t>
+            </w:r>
             <w:r>
               <w:rPr>
                 <w:rFonts w:ascii="Courier New" w:hAnsi="Courier New" w:cs="Courier New"/>
@@ -8996,114 +6315,15 @@
               </w:rPr>
               <w:t>actor</w:t>
             </w:r>
-            <w:proofErr w:type="spellEnd"/>
-          </w:p>
-          <w:p>
-            <w:pPr>
-              <w:rPr>
-                <w:rFonts w:ascii="Courier New" w:hAnsi="Courier New" w:cs="Courier New"/>
-                <w:sz w:val="18"/>
-                <w:szCs w:val="18"/>
-              </w:rPr>
-            </w:pPr>
-            <w:r>
-              <w:rPr>
-                <w:rFonts w:ascii="Courier New" w:hAnsi="Courier New" w:cs="Courier New"/>
-                <w:b/>
-                <w:bCs/>
-                <w:sz w:val="18"/>
-                <w:szCs w:val="18"/>
-              </w:rPr>
-              <w:t xml:space="preserve">add </w:t>
-            </w:r>
-            <w:r>
-              <w:rPr>
-                <w:rFonts w:ascii="Courier New" w:hAnsi="Courier New" w:cs="Courier New"/>
-                <w:sz w:val="18"/>
-                <w:szCs w:val="18"/>
-              </w:rPr>
-              <w:t>2</w:t>
-            </w:r>
-            <w:r>
-              <w:rPr>
-                <w:rFonts w:ascii="Courier New" w:hAnsi="Courier New" w:cs="Courier New"/>
-                <w:b/>
-                <w:bCs/>
-                <w:sz w:val="18"/>
-                <w:szCs w:val="18"/>
-              </w:rPr>
-              <w:t xml:space="preserve"> </w:t>
-            </w:r>
-            <w:proofErr w:type="spellStart"/>
-            <w:r>
-              <w:rPr>
-                <w:rFonts w:ascii="Courier New" w:hAnsi="Courier New" w:cs="Courier New"/>
-                <w:sz w:val="18"/>
-                <w:szCs w:val="18"/>
-              </w:rPr>
-              <w:t>some_</w:t>
-            </w:r>
-            <w:r>
-              <w:rPr>
-                <w:rFonts w:ascii="Courier New" w:hAnsi="Courier New" w:cs="Courier New"/>
-                <w:sz w:val="18"/>
-                <w:szCs w:val="18"/>
-              </w:rPr>
-              <w:t>item</w:t>
-            </w:r>
-            <w:proofErr w:type="spellEnd"/>
-            <w:r>
-              <w:rPr>
-                <w:rFonts w:ascii="Courier New" w:hAnsi="Courier New" w:cs="Courier New"/>
-                <w:b/>
-                <w:bCs/>
-                <w:sz w:val="18"/>
-                <w:szCs w:val="18"/>
-              </w:rPr>
-              <w:t xml:space="preserve"> </w:t>
-            </w:r>
-            <w:proofErr w:type="spellStart"/>
-            <w:r>
-              <w:rPr>
-                <w:rFonts w:ascii="Courier New" w:hAnsi="Courier New" w:cs="Courier New"/>
-                <w:b/>
-                <w:bCs/>
-                <w:sz w:val="18"/>
-                <w:szCs w:val="18"/>
-              </w:rPr>
-              <w:t>to</w:t>
-            </w:r>
-            <w:proofErr w:type="spellEnd"/>
-            <w:r>
-              <w:rPr>
-                <w:rFonts w:ascii="Courier New" w:hAnsi="Courier New" w:cs="Courier New"/>
-                <w:b/>
-                <w:bCs/>
-                <w:sz w:val="18"/>
-                <w:szCs w:val="18"/>
-              </w:rPr>
-              <w:t xml:space="preserve"> </w:t>
-            </w:r>
-            <w:proofErr w:type="spellStart"/>
-            <w:r>
-              <w:rPr>
-                <w:rFonts w:ascii="Courier New" w:hAnsi="Courier New" w:cs="Courier New"/>
-                <w:sz w:val="18"/>
-                <w:szCs w:val="18"/>
-              </w:rPr>
-              <w:t>actor</w:t>
-            </w:r>
-            <w:proofErr w:type="spellEnd"/>
-          </w:p>
-          <w:p>
-            <w:pPr>
-              <w:rPr>
-                <w:rFonts w:ascii="Courier New" w:hAnsi="Courier New" w:cs="Courier New"/>
-                <w:sz w:val="18"/>
-                <w:szCs w:val="18"/>
-              </w:rPr>
-            </w:pPr>
-            <w:proofErr w:type="spellStart"/>
+          </w:p>
+          <w:p>
+            <w:pPr>
+              <w:rPr>
+                <w:rFonts w:ascii="Courier New" w:hAnsi="Courier New" w:cs="Courier New"/>
+                <w:sz w:val="18"/>
+                <w:szCs w:val="18"/>
+              </w:rPr>
+            </w:pPr>
             <w:r>
               <w:rPr>
                 <w:rFonts w:ascii="Courier New" w:hAnsi="Courier New" w:cs="Courier New"/>
@@ -9114,34 +6334,14 @@
               </w:rPr>
               <w:t>remove</w:t>
             </w:r>
-            <w:proofErr w:type="spellEnd"/>
-            <w:r>
-              <w:rPr>
-                <w:rFonts w:ascii="Courier New" w:hAnsi="Courier New" w:cs="Courier New"/>
-                <w:sz w:val="18"/>
-                <w:szCs w:val="18"/>
-              </w:rPr>
-              <w:t xml:space="preserve"> </w:t>
-            </w:r>
-            <w:proofErr w:type="spellStart"/>
-            <w:r>
-              <w:rPr>
-                <w:rFonts w:ascii="Courier New" w:hAnsi="Courier New" w:cs="Courier New"/>
-                <w:sz w:val="18"/>
-                <w:szCs w:val="18"/>
-              </w:rPr>
-              <w:t>some_item</w:t>
-            </w:r>
-            <w:proofErr w:type="spellEnd"/>
-            <w:r>
-              <w:rPr>
-                <w:rFonts w:ascii="Courier New" w:hAnsi="Courier New" w:cs="Courier New"/>
-                <w:sz w:val="18"/>
-                <w:szCs w:val="18"/>
-              </w:rPr>
-              <w:t xml:space="preserve"> </w:t>
-            </w:r>
-            <w:proofErr w:type="spellStart"/>
+            <w:r>
+              <w:rPr>
+                <w:rFonts w:ascii="Courier New" w:hAnsi="Courier New" w:cs="Courier New"/>
+                <w:sz w:val="18"/>
+                <w:szCs w:val="18"/>
+              </w:rPr>
+              <w:t xml:space="preserve"> some_item </w:t>
+            </w:r>
             <w:r>
               <w:rPr>
                 <w:rFonts w:ascii="Courier New" w:hAnsi="Courier New" w:cs="Courier New"/>
@@ -9152,35 +6352,23 @@
               </w:rPr>
               <w:t>from</w:t>
             </w:r>
-            <w:proofErr w:type="spellEnd"/>
-            <w:r>
-              <w:rPr>
-                <w:rFonts w:ascii="Courier New" w:hAnsi="Courier New" w:cs="Courier New"/>
-                <w:sz w:val="18"/>
-                <w:szCs w:val="18"/>
-              </w:rPr>
-              <w:t xml:space="preserve"> </w:t>
-            </w:r>
-            <w:proofErr w:type="spellStart"/>
-            <w:r>
-              <w:rPr>
-                <w:rFonts w:ascii="Courier New" w:hAnsi="Courier New" w:cs="Courier New"/>
-                <w:sz w:val="18"/>
-                <w:szCs w:val="18"/>
-              </w:rPr>
-              <w:t>actor</w:t>
-            </w:r>
-            <w:proofErr w:type="spellEnd"/>
-          </w:p>
-          <w:p>
-            <w:pPr>
-              <w:rPr>
-                <w:rFonts w:ascii="Courier New" w:hAnsi="Courier New" w:cs="Courier New"/>
-                <w:sz w:val="18"/>
-                <w:szCs w:val="18"/>
-              </w:rPr>
-            </w:pPr>
-            <w:proofErr w:type="spellStart"/>
+            <w:r>
+              <w:rPr>
+                <w:rFonts w:ascii="Courier New" w:hAnsi="Courier New" w:cs="Courier New"/>
+                <w:sz w:val="18"/>
+                <w:szCs w:val="18"/>
+              </w:rPr>
+              <w:t xml:space="preserve"> actor</w:t>
+            </w:r>
+          </w:p>
+          <w:p>
+            <w:pPr>
+              <w:rPr>
+                <w:rFonts w:ascii="Courier New" w:hAnsi="Courier New" w:cs="Courier New"/>
+                <w:sz w:val="18"/>
+                <w:szCs w:val="18"/>
+              </w:rPr>
+            </w:pPr>
             <w:r>
               <w:rPr>
                 <w:rFonts w:ascii="Courier New" w:hAnsi="Courier New" w:cs="Courier New"/>
@@ -9191,34 +6379,14 @@
               </w:rPr>
               <w:t>remove</w:t>
             </w:r>
-            <w:proofErr w:type="spellEnd"/>
-            <w:r>
-              <w:rPr>
-                <w:rFonts w:ascii="Courier New" w:hAnsi="Courier New" w:cs="Courier New"/>
-                <w:sz w:val="18"/>
-                <w:szCs w:val="18"/>
-              </w:rPr>
-              <w:t xml:space="preserve"> 2 </w:t>
-            </w:r>
-            <w:proofErr w:type="spellStart"/>
-            <w:r>
-              <w:rPr>
-                <w:rFonts w:ascii="Courier New" w:hAnsi="Courier New" w:cs="Courier New"/>
-                <w:sz w:val="18"/>
-                <w:szCs w:val="18"/>
-              </w:rPr>
-              <w:t>some_item</w:t>
-            </w:r>
-            <w:proofErr w:type="spellEnd"/>
-            <w:r>
-              <w:rPr>
-                <w:rFonts w:ascii="Courier New" w:hAnsi="Courier New" w:cs="Courier New"/>
-                <w:sz w:val="18"/>
-                <w:szCs w:val="18"/>
-              </w:rPr>
-              <w:t xml:space="preserve"> </w:t>
-            </w:r>
-            <w:proofErr w:type="spellStart"/>
+            <w:r>
+              <w:rPr>
+                <w:rFonts w:ascii="Courier New" w:hAnsi="Courier New" w:cs="Courier New"/>
+                <w:sz w:val="18"/>
+                <w:szCs w:val="18"/>
+              </w:rPr>
+              <w:t xml:space="preserve"> 2 some_item </w:t>
+            </w:r>
             <w:r>
               <w:rPr>
                 <w:rFonts w:ascii="Courier New" w:hAnsi="Courier New" w:cs="Courier New"/>
@@ -9229,25 +6397,14 @@
               </w:rPr>
               <w:t>from</w:t>
             </w:r>
-            <w:proofErr w:type="spellEnd"/>
-            <w:r>
-              <w:rPr>
-                <w:rFonts w:ascii="Courier New" w:hAnsi="Courier New" w:cs="Courier New"/>
-                <w:sz w:val="18"/>
-                <w:szCs w:val="18"/>
-              </w:rPr>
-              <w:t xml:space="preserve"> </w:t>
-            </w:r>
-            <w:proofErr w:type="spellStart"/>
-            <w:r>
-              <w:rPr>
-                <w:rFonts w:ascii="Courier New" w:hAnsi="Courier New" w:cs="Courier New"/>
-                <w:sz w:val="18"/>
-                <w:szCs w:val="18"/>
-              </w:rPr>
-              <w:t>actor</w:t>
-            </w:r>
-            <w:proofErr w:type="spellEnd"/>
+            <w:r>
+              <w:rPr>
+                <w:rFonts w:ascii="Courier New" w:hAnsi="Courier New" w:cs="Courier New"/>
+                <w:sz w:val="18"/>
+                <w:szCs w:val="18"/>
+              </w:rPr>
+              <w:t xml:space="preserve"> actor</w:t>
+            </w:r>
           </w:p>
         </w:tc>
         <w:tc>
@@ -9281,116 +6438,24 @@
                 <w:sz w:val="16"/>
                 <w:szCs w:val="16"/>
               </w:rPr>
-              <w:t xml:space="preserve">ADD </w:t>
-            </w:r>
-            <w:proofErr w:type="gramStart"/>
-            <w:r>
-              <w:rPr>
-                <w:rFonts w:ascii="Courier New" w:hAnsi="Courier New" w:cs="Courier New"/>
-                <w:sz w:val="16"/>
-                <w:szCs w:val="16"/>
-              </w:rPr>
-              <w:t>ITEM(</w:t>
-            </w:r>
-            <w:proofErr w:type="spellStart"/>
-            <w:proofErr w:type="gramEnd"/>
-            <w:r>
-              <w:rPr>
-                <w:rFonts w:ascii="Courier New" w:hAnsi="Courier New" w:cs="Courier New"/>
-                <w:sz w:val="16"/>
-                <w:szCs w:val="16"/>
-              </w:rPr>
-              <w:t>some_item</w:t>
-            </w:r>
-            <w:proofErr w:type="spellEnd"/>
-            <w:r>
-              <w:rPr>
-                <w:rFonts w:ascii="Courier New" w:hAnsi="Courier New" w:cs="Courier New"/>
-                <w:sz w:val="16"/>
-                <w:szCs w:val="16"/>
-              </w:rPr>
-              <w:t xml:space="preserve">, 1, </w:t>
-            </w:r>
-            <w:proofErr w:type="spellStart"/>
-            <w:r>
-              <w:rPr>
-                <w:rFonts w:ascii="Courier New" w:hAnsi="Courier New" w:cs="Courier New"/>
-                <w:sz w:val="16"/>
-                <w:szCs w:val="16"/>
-              </w:rPr>
-              <w:t>actor</w:t>
-            </w:r>
-            <w:proofErr w:type="spellEnd"/>
-            <w:r>
-              <w:rPr>
-                <w:rFonts w:ascii="Courier New" w:hAnsi="Courier New" w:cs="Courier New"/>
-                <w:sz w:val="16"/>
-                <w:szCs w:val="16"/>
-              </w:rPr>
-              <w:t>)</w:t>
-            </w:r>
-          </w:p>
-          <w:p>
-            <w:pPr>
-              <w:rPr>
-                <w:rFonts w:ascii="Courier New" w:hAnsi="Courier New" w:cs="Courier New"/>
-                <w:sz w:val="16"/>
-                <w:szCs w:val="16"/>
-              </w:rPr>
-            </w:pPr>
-            <w:r>
-              <w:rPr>
-                <w:rFonts w:ascii="Courier New" w:hAnsi="Courier New" w:cs="Courier New"/>
-                <w:sz w:val="16"/>
-                <w:szCs w:val="16"/>
-              </w:rPr>
-              <w:t xml:space="preserve">REMOVE </w:t>
-            </w:r>
-            <w:proofErr w:type="gramStart"/>
-            <w:r>
-              <w:rPr>
-                <w:rFonts w:ascii="Courier New" w:hAnsi="Courier New" w:cs="Courier New"/>
-                <w:sz w:val="16"/>
-                <w:szCs w:val="16"/>
-              </w:rPr>
-              <w:t>ITEM(</w:t>
-            </w:r>
-            <w:proofErr w:type="spellStart"/>
-            <w:proofErr w:type="gramEnd"/>
-            <w:r>
-              <w:rPr>
-                <w:rFonts w:ascii="Courier New" w:hAnsi="Courier New" w:cs="Courier New"/>
-                <w:sz w:val="16"/>
-                <w:szCs w:val="16"/>
-              </w:rPr>
-              <w:t>some_item</w:t>
-            </w:r>
-            <w:proofErr w:type="spellEnd"/>
-            <w:r>
-              <w:rPr>
-                <w:rFonts w:ascii="Courier New" w:hAnsi="Courier New" w:cs="Courier New"/>
-                <w:sz w:val="16"/>
-                <w:szCs w:val="16"/>
-              </w:rPr>
-              <w:t xml:space="preserve">, 1, </w:t>
-            </w:r>
-            <w:proofErr w:type="spellStart"/>
-            <w:r>
-              <w:rPr>
-                <w:rFonts w:ascii="Courier New" w:hAnsi="Courier New" w:cs="Courier New"/>
-                <w:sz w:val="16"/>
-                <w:szCs w:val="16"/>
-              </w:rPr>
-              <w:t>actor</w:t>
-            </w:r>
-            <w:proofErr w:type="spellEnd"/>
-            <w:r>
-              <w:rPr>
-                <w:rFonts w:ascii="Courier New" w:hAnsi="Courier New" w:cs="Courier New"/>
-                <w:sz w:val="16"/>
-                <w:szCs w:val="16"/>
-              </w:rPr>
-              <w:t>)</w:t>
+              <w:t>ADD ITEM(some_item, 1, actor)</w:t>
+            </w:r>
+          </w:p>
+          <w:p>
+            <w:pPr>
+              <w:rPr>
+                <w:rFonts w:ascii="Courier New" w:hAnsi="Courier New" w:cs="Courier New"/>
+                <w:sz w:val="16"/>
+                <w:szCs w:val="16"/>
+              </w:rPr>
+            </w:pPr>
+            <w:r>
+              <w:rPr>
+                <w:rFonts w:ascii="Courier New" w:hAnsi="Courier New" w:cs="Courier New"/>
+                <w:sz w:val="16"/>
+                <w:szCs w:val="16"/>
+              </w:rPr>
+              <w:t>REMOVE ITEM(some_item, 1, actor)</w:t>
             </w:r>
           </w:p>
         </w:tc>
@@ -9441,9 +6506,20 @@
                 <w:sz w:val="18"/>
                 <w:szCs w:val="18"/>
               </w:rPr>
-              <w:t xml:space="preserve">add </w:t>
-            </w:r>
-            <w:proofErr w:type="spellStart"/>
+              <w:t>teach</w:t>
+            </w:r>
+            <w:bookmarkStart w:id="1" w:name="_GoBack"/>
+            <w:bookmarkEnd w:id="1"/>
+            <w:r>
+              <w:rPr>
+                <w:rFonts w:ascii="Courier New" w:hAnsi="Courier New" w:cs="Courier New"/>
+                <w:b/>
+                <w:bCs/>
+                <w:sz w:val="18"/>
+                <w:szCs w:val="18"/>
+              </w:rPr>
+              <w:t xml:space="preserve"> </w:t>
+            </w:r>
             <w:r>
               <w:rPr>
                 <w:rFonts w:ascii="Courier New" w:hAnsi="Courier New" w:cs="Courier New"/>
@@ -9452,40 +6528,16 @@
               </w:rPr>
               <w:t>some_spell</w:t>
             </w:r>
-            <w:proofErr w:type="spellEnd"/>
-            <w:r>
-              <w:rPr>
-                <w:rFonts w:ascii="Courier New" w:hAnsi="Courier New" w:cs="Courier New"/>
-                <w:b/>
-                <w:bCs/>
-                <w:sz w:val="18"/>
-                <w:szCs w:val="18"/>
-              </w:rPr>
-              <w:t xml:space="preserve"> </w:t>
-            </w:r>
-            <w:proofErr w:type="spellStart"/>
-            <w:r>
-              <w:rPr>
-                <w:rFonts w:ascii="Courier New" w:hAnsi="Courier New" w:cs="Courier New"/>
-                <w:b/>
-                <w:bCs/>
-                <w:sz w:val="18"/>
-                <w:szCs w:val="18"/>
-              </w:rPr>
-              <w:t>to</w:t>
-            </w:r>
-            <w:proofErr w:type="spellEnd"/>
-            <w:r>
-              <w:rPr>
-                <w:rFonts w:ascii="Courier New" w:hAnsi="Courier New" w:cs="Courier New"/>
-                <w:b/>
-                <w:bCs/>
-                <w:sz w:val="18"/>
-                <w:szCs w:val="18"/>
-              </w:rPr>
-              <w:t xml:space="preserve"> </w:t>
-            </w:r>
-            <w:proofErr w:type="spellStart"/>
+            <w:r>
+              <w:rPr>
+                <w:rFonts w:ascii="Courier New" w:hAnsi="Courier New" w:cs="Courier New"/>
+                <w:b/>
+                <w:bCs/>
+                <w:sz w:val="18"/>
+                <w:szCs w:val="18"/>
+              </w:rPr>
+              <w:t xml:space="preserve"> to </w:t>
+            </w:r>
             <w:r>
               <w:rPr>
                 <w:rFonts w:ascii="Courier New" w:hAnsi="Courier New" w:cs="Courier New"/>
@@ -9494,41 +6546,27 @@
               </w:rPr>
               <w:t>actor</w:t>
             </w:r>
-            <w:proofErr w:type="spellEnd"/>
-          </w:p>
-          <w:p>
-            <w:pPr>
-              <w:rPr>
-                <w:rFonts w:ascii="Courier New" w:hAnsi="Courier New" w:cs="Courier New"/>
-                <w:b/>
-                <w:bCs/>
-                <w:sz w:val="18"/>
-                <w:szCs w:val="18"/>
-              </w:rPr>
-            </w:pPr>
-            <w:proofErr w:type="spellStart"/>
-            <w:r>
-              <w:rPr>
-                <w:rFonts w:ascii="Courier New" w:hAnsi="Courier New" w:cs="Courier New"/>
-                <w:b/>
-                <w:bCs/>
-                <w:sz w:val="18"/>
-                <w:szCs w:val="18"/>
-              </w:rPr>
-              <w:t>remove</w:t>
-            </w:r>
-            <w:proofErr w:type="spellEnd"/>
-            <w:r>
-              <w:rPr>
-                <w:rFonts w:ascii="Courier New" w:hAnsi="Courier New" w:cs="Courier New"/>
-                <w:b/>
-                <w:bCs/>
-                <w:sz w:val="18"/>
-                <w:szCs w:val="18"/>
-              </w:rPr>
-              <w:t xml:space="preserve"> </w:t>
-            </w:r>
-            <w:proofErr w:type="spellStart"/>
+          </w:p>
+          <w:p>
+            <w:pPr>
+              <w:rPr>
+                <w:rFonts w:ascii="Courier New" w:hAnsi="Courier New" w:cs="Courier New"/>
+                <w:b/>
+                <w:bCs/>
+                <w:sz w:val="18"/>
+                <w:szCs w:val="18"/>
+              </w:rPr>
+            </w:pPr>
+            <w:r>
+              <w:rPr>
+                <w:rFonts w:ascii="Courier New" w:hAnsi="Courier New" w:cs="Courier New"/>
+                <w:b/>
+                <w:bCs/>
+                <w:sz w:val="18"/>
+                <w:szCs w:val="18"/>
+              </w:rPr>
+              <w:t xml:space="preserve">remove </w:t>
+            </w:r>
             <w:r>
               <w:rPr>
                 <w:rFonts w:ascii="Courier New" w:hAnsi="Courier New" w:cs="Courier New"/>
@@ -9537,40 +6575,16 @@
               </w:rPr>
               <w:t>some_spell</w:t>
             </w:r>
-            <w:proofErr w:type="spellEnd"/>
-            <w:r>
-              <w:rPr>
-                <w:rFonts w:ascii="Courier New" w:hAnsi="Courier New" w:cs="Courier New"/>
-                <w:b/>
-                <w:bCs/>
-                <w:sz w:val="18"/>
-                <w:szCs w:val="18"/>
-              </w:rPr>
-              <w:t xml:space="preserve"> </w:t>
-            </w:r>
-            <w:proofErr w:type="spellStart"/>
-            <w:r>
-              <w:rPr>
-                <w:rFonts w:ascii="Courier New" w:hAnsi="Courier New" w:cs="Courier New"/>
-                <w:b/>
-                <w:bCs/>
-                <w:sz w:val="18"/>
-                <w:szCs w:val="18"/>
-              </w:rPr>
-              <w:t>from</w:t>
-            </w:r>
-            <w:proofErr w:type="spellEnd"/>
-            <w:r>
-              <w:rPr>
-                <w:rFonts w:ascii="Courier New" w:hAnsi="Courier New" w:cs="Courier New"/>
-                <w:b/>
-                <w:bCs/>
-                <w:sz w:val="18"/>
-                <w:szCs w:val="18"/>
-              </w:rPr>
-              <w:t xml:space="preserve"> </w:t>
-            </w:r>
-            <w:proofErr w:type="spellStart"/>
+            <w:r>
+              <w:rPr>
+                <w:rFonts w:ascii="Courier New" w:hAnsi="Courier New" w:cs="Courier New"/>
+                <w:b/>
+                <w:bCs/>
+                <w:sz w:val="18"/>
+                <w:szCs w:val="18"/>
+              </w:rPr>
+              <w:t xml:space="preserve"> from </w:t>
+            </w:r>
             <w:r>
               <w:rPr>
                 <w:rFonts w:ascii="Courier New" w:hAnsi="Courier New" w:cs="Courier New"/>
@@ -9579,7 +6593,6 @@
               </w:rPr>
               <w:t>actor</w:t>
             </w:r>
-            <w:proofErr w:type="spellEnd"/>
           </w:p>
         </w:tc>
         <w:tc>
@@ -9613,125 +6626,30 @@
                 <w:sz w:val="16"/>
                 <w:szCs w:val="16"/>
               </w:rPr>
-              <w:t xml:space="preserve">ADD </w:t>
-            </w:r>
-            <w:proofErr w:type="gramStart"/>
-            <w:r>
-              <w:rPr>
-                <w:rFonts w:ascii="Courier New" w:hAnsi="Courier New" w:cs="Courier New"/>
-                <w:sz w:val="16"/>
-                <w:szCs w:val="16"/>
-              </w:rPr>
-              <w:t>SPELL(</w:t>
-            </w:r>
-            <w:proofErr w:type="spellStart"/>
-            <w:proofErr w:type="gramEnd"/>
-            <w:r>
-              <w:rPr>
-                <w:rFonts w:ascii="Courier New" w:hAnsi="Courier New" w:cs="Courier New"/>
-                <w:sz w:val="16"/>
-                <w:szCs w:val="16"/>
-              </w:rPr>
-              <w:t>some_spell</w:t>
-            </w:r>
-            <w:proofErr w:type="spellEnd"/>
-            <w:r>
-              <w:rPr>
-                <w:rFonts w:ascii="Courier New" w:hAnsi="Courier New" w:cs="Courier New"/>
-                <w:sz w:val="16"/>
-                <w:szCs w:val="16"/>
-              </w:rPr>
-              <w:t xml:space="preserve">, </w:t>
-            </w:r>
-            <w:proofErr w:type="spellStart"/>
-            <w:r>
-              <w:rPr>
-                <w:rFonts w:ascii="Courier New" w:hAnsi="Courier New" w:cs="Courier New"/>
-                <w:sz w:val="16"/>
-                <w:szCs w:val="16"/>
-              </w:rPr>
-              <w:t>actor</w:t>
-            </w:r>
-            <w:proofErr w:type="spellEnd"/>
-            <w:r>
-              <w:rPr>
-                <w:rFonts w:ascii="Courier New" w:hAnsi="Courier New" w:cs="Courier New"/>
-                <w:sz w:val="16"/>
-                <w:szCs w:val="16"/>
-              </w:rPr>
-              <w:t>)</w:t>
-            </w:r>
-          </w:p>
-          <w:p>
-            <w:pPr>
-              <w:rPr>
-                <w:rFonts w:ascii="Courier New" w:hAnsi="Courier New" w:cs="Courier New"/>
-                <w:sz w:val="16"/>
-                <w:szCs w:val="16"/>
-              </w:rPr>
-            </w:pPr>
-            <w:r>
-              <w:rPr>
-                <w:rFonts w:ascii="Courier New" w:hAnsi="Courier New" w:cs="Courier New"/>
-                <w:sz w:val="16"/>
-                <w:szCs w:val="16"/>
-              </w:rPr>
-              <w:t xml:space="preserve">REMOVE </w:t>
-            </w:r>
-            <w:proofErr w:type="gramStart"/>
-            <w:r>
-              <w:rPr>
-                <w:rFonts w:ascii="Courier New" w:hAnsi="Courier New" w:cs="Courier New"/>
-                <w:sz w:val="16"/>
-                <w:szCs w:val="16"/>
-              </w:rPr>
-              <w:t>SPELL(</w:t>
-            </w:r>
-            <w:proofErr w:type="spellStart"/>
-            <w:proofErr w:type="gramEnd"/>
-            <w:r>
-              <w:rPr>
-                <w:rFonts w:ascii="Courier New" w:hAnsi="Courier New" w:cs="Courier New"/>
-                <w:sz w:val="16"/>
-                <w:szCs w:val="16"/>
-              </w:rPr>
-              <w:t>some_spell</w:t>
-            </w:r>
-            <w:proofErr w:type="spellEnd"/>
-            <w:r>
-              <w:rPr>
-                <w:rFonts w:ascii="Courier New" w:hAnsi="Courier New" w:cs="Courier New"/>
-                <w:sz w:val="16"/>
-                <w:szCs w:val="16"/>
-              </w:rPr>
-              <w:t xml:space="preserve">, </w:t>
-            </w:r>
-            <w:proofErr w:type="spellStart"/>
-            <w:r>
-              <w:rPr>
-                <w:rFonts w:ascii="Courier New" w:hAnsi="Courier New" w:cs="Courier New"/>
-                <w:sz w:val="16"/>
-                <w:szCs w:val="16"/>
-              </w:rPr>
-              <w:t>actor</w:t>
-            </w:r>
-            <w:proofErr w:type="spellEnd"/>
-            <w:r>
-              <w:rPr>
-                <w:rFonts w:ascii="Courier New" w:hAnsi="Courier New" w:cs="Courier New"/>
-                <w:sz w:val="16"/>
-                <w:szCs w:val="16"/>
-              </w:rPr>
-              <w:t>)</w:t>
+              <w:t>ADD SPELL(some_spell, actor)</w:t>
+            </w:r>
+          </w:p>
+          <w:p>
+            <w:pPr>
+              <w:rPr>
+                <w:rFonts w:ascii="Courier New" w:hAnsi="Courier New" w:cs="Courier New"/>
+                <w:sz w:val="16"/>
+                <w:szCs w:val="16"/>
+              </w:rPr>
+            </w:pPr>
+            <w:r>
+              <w:rPr>
+                <w:rFonts w:ascii="Courier New" w:hAnsi="Courier New" w:cs="Courier New"/>
+                <w:sz w:val="16"/>
+                <w:szCs w:val="16"/>
+              </w:rPr>
+              <w:t>REMOVE SPELL(some_spell, actor)</w:t>
             </w:r>
           </w:p>
         </w:tc>
       </w:tr>
     </w:tbl>
-    <w:p>
-      <w:bookmarkStart w:id="1" w:name="_GoBack"/>
-      <w:bookmarkEnd w:id="1"/>
-    </w:p>
+    <w:p/>
     <w:sectPr>
       <w:pgSz w:w="11907" w:h="16840" w:code="9"/>
       <w:pgMar w:top="720" w:right="720" w:bottom="720" w:left="720" w:header="720" w:footer="720" w:gutter="0"/>
@@ -11781,7 +8699,7 @@
 </file>
 
 <file path=customXml/itemProps1.xml><?xml version="1.0" encoding="utf-8"?>
-<ds:datastoreItem xmlns:ds="http://schemas.openxmlformats.org/officeDocument/2006/customXml" ds:itemID="{E15E0B8B-4E2E-4E3C-9B62-6705E2A03D7F}">
+<ds:datastoreItem xmlns:ds="http://schemas.openxmlformats.org/officeDocument/2006/customXml" ds:itemID="{826FA55E-9DB7-46F7-8401-8D3F0C3ECF99}">
   <ds:schemaRefs>
     <ds:schemaRef ds:uri="http://schemas.openxmlformats.org/officeDocument/2006/bibliography"/>
   </ds:schemaRefs>
